--- a/ReferenciasVid.docx
+++ b/ReferenciasVid.docx
@@ -769,33 +769,56 @@
           <w:lang w:val="en-US"/>
         </w:rPr>
       </w:pPr>
+      <w:r>
+        <w:fldChar w:fldCharType="begin"/>
+      </w:r>
+      <w:r>
+        <w:rPr>
+          <w:lang w:val="en-US"/>
+        </w:rPr>
+        <w:instrText xml:space="preserve"> HYPERLINK "https://www.polygon.com/2015/3/27/8244743/firewatch-ment</w:instrText>
+      </w:r>
+      <w:r>
+        <w:rPr>
+          <w:lang w:val="en-US"/>
+        </w:rPr>
+        <w:instrText xml:space="preserve">al-health-ghost-stories-toilets" </w:instrText>
+      </w:r>
+      <w:r>
+        <w:fldChar w:fldCharType="separate"/>
+      </w:r>
+      <w:r>
+        <w:rPr>
+          <w:rStyle w:val="Hipervnculo"/>
+          <w:lang w:val="en-US"/>
+        </w:rPr>
+        <w:t>https://www.polygon.com/2015/3/27/8244743/firewatch-mental-health-ghost-stories-toilets</w:t>
+      </w:r>
+      <w:r>
+        <w:rPr>
+          <w:rStyle w:val="Hipervnculo"/>
+          <w:lang w:val="en-US"/>
+        </w:rPr>
+        <w:fldChar w:fldCharType="end"/>
+      </w:r>
+      <w:r>
+        <w:rPr>
+          <w:lang w:val="en-US"/>
+        </w:rPr>
+        <w:t xml:space="preserve"> not</w:t>
+      </w:r>
+      <w:r>
+        <w:rPr>
+          <w:lang w:val="en-US"/>
+        </w:rPr>
+        <w:t xml:space="preserve"> interesting at all </w:t>
+      </w:r>
+    </w:p>
+    <w:p>
+      <w:pPr>
+        <w:jc w:val="both"/>
+      </w:pPr>
       <w:hyperlink r:id="rId22" w:history="1">
-        <w:r>
-          <w:rPr>
-            <w:rStyle w:val="Hipervnculo"/>
-            <w:lang w:val="en-US"/>
-          </w:rPr>
-          <w:t>https://www.polygon.com/2015/3/27/8244743/firewatch-mental-health-ghost-stories-toilets</w:t>
-        </w:r>
-      </w:hyperlink>
-      <w:r>
-        <w:rPr>
-          <w:lang w:val="en-US"/>
-        </w:rPr>
-        <w:t xml:space="preserve"> not</w:t>
-      </w:r>
-      <w:r>
-        <w:rPr>
-          <w:lang w:val="en-US"/>
-        </w:rPr>
-        <w:t xml:space="preserve"> interesting at all </w:t>
-      </w:r>
-    </w:p>
-    <w:p>
-      <w:pPr>
-        <w:jc w:val="both"/>
-      </w:pPr>
-      <w:hyperlink r:id="rId23" w:history="1">
         <w:r>
           <w:rPr>
             <w:rStyle w:val="Hipervnculo"/>
@@ -820,7 +843,7 @@
           <w:lang w:val="en-US"/>
         </w:rPr>
       </w:pPr>
-      <w:hyperlink r:id="rId24" w:history="1">
+      <w:hyperlink r:id="rId23" w:history="1">
         <w:r>
           <w:rPr>
             <w:rStyle w:val="Hipervnculo"/>
@@ -915,15 +938,32 @@
           <w:lang w:val="en-US"/>
         </w:rPr>
       </w:pPr>
-      <w:hyperlink r:id="rId25" w:history="1">
-        <w:r>
-          <w:rPr>
-            <w:rStyle w:val="Hipervnculo"/>
-            <w:lang w:val="en-US"/>
-          </w:rPr>
-          <w:t>https://www.ign.com/articles/2016/02/11/the-witness-firewatch-and-coping-with-depression</w:t>
-        </w:r>
-      </w:hyperlink>
+      <w:r>
+        <w:fldChar w:fldCharType="begin"/>
+      </w:r>
+      <w:r>
+        <w:rPr>
+          <w:lang w:val="en-US"/>
+        </w:rPr>
+        <w:instrText xml:space="preserve"> HYPERLINK "https://www.ign.com/articles/2016/02/11/the-witness-firewatch-and-coping-with-depression" </w:instrText>
+      </w:r>
+      <w:r>
+        <w:fldChar w:fldCharType="separate"/>
+      </w:r>
+      <w:r>
+        <w:rPr>
+          <w:rStyle w:val="Hipervnculo"/>
+          <w:lang w:val="en-US"/>
+        </w:rPr>
+        <w:t>https://www.ign.com/articles/2016/02/11/the-witness-firewatch-and-coping-with-depression</w:t>
+      </w:r>
+      <w:r>
+        <w:rPr>
+          <w:rStyle w:val="Hipervnculo"/>
+          <w:lang w:val="en-US"/>
+        </w:rPr>
+        <w:fldChar w:fldCharType="end"/>
+      </w:r>
       <w:r>
         <w:rPr>
           <w:lang w:val="en-US"/>
@@ -966,78 +1006,164 @@
           <w:lang w:val="en-US"/>
         </w:rPr>
       </w:pPr>
-      <w:hyperlink r:id="rId26" w:history="1">
-        <w:r>
-          <w:rPr>
-            <w:rStyle w:val="Hipervnculo"/>
-            <w:lang w:val="en-US"/>
-          </w:rPr>
-          <w:t>http://indiehaven.com/darkest-dungeon-tackles-mental-health-issues-in-all-the-right-ways/</w:t>
-        </w:r>
-      </w:hyperlink>
-    </w:p>
-    <w:p>
-      <w:pPr>
-        <w:jc w:val="both"/>
-        <w:rPr>
-          <w:lang w:val="en-US"/>
-        </w:rPr>
-      </w:pPr>
-      <w:hyperlink r:id="rId27" w:history="1">
-        <w:r>
-          <w:rPr>
-            <w:rStyle w:val="Hipervnculo"/>
-            <w:lang w:val="en-US"/>
-          </w:rPr>
-          <w:t>https://killscreen.com/previously/articles/darkest-dungeon-explores-psychological-horror-dungeon-crawl/</w:t>
-        </w:r>
-      </w:hyperlink>
-      <w:r>
-        <w:rPr>
-          <w:lang w:val="en-US"/>
-        </w:rPr>
-        <w:t xml:space="preserve"> </w:t>
-      </w:r>
-    </w:p>
-    <w:p>
-      <w:pPr>
-        <w:jc w:val="both"/>
-        <w:rPr>
-          <w:lang w:val="en-US"/>
-        </w:rPr>
-      </w:pPr>
-      <w:hyperlink r:id="rId28" w:history="1">
-        <w:r>
-          <w:rPr>
-            <w:rStyle w:val="Hipervnculo"/>
-            <w:lang w:val="en-US"/>
-          </w:rPr>
-          <w:t>https://facebook.pastemagazine.com/games/a-burnt-torch-darkest-dungeon-mental-health-and-lo/</w:t>
-        </w:r>
-      </w:hyperlink>
-      <w:r>
-        <w:rPr>
-          <w:lang w:val="en-US"/>
-        </w:rPr>
-        <w:t xml:space="preserve"> </w:t>
-      </w:r>
-    </w:p>
-    <w:p>
-      <w:pPr>
-        <w:jc w:val="both"/>
-        <w:rPr>
-          <w:lang w:val="en-US"/>
-        </w:rPr>
-      </w:pPr>
-      <w:hyperlink r:id="rId29" w:history="1">
-        <w:r>
-          <w:rPr>
-            <w:rStyle w:val="Hipervnculo"/>
-            <w:lang w:val="en-US"/>
-          </w:rPr>
-          <w:t>https://checkpointorg.com/stressed-examination-mental-health-darkest-dungeon/</w:t>
-        </w:r>
-      </w:hyperlink>
+      <w:r>
+        <w:fldChar w:fldCharType="begin"/>
+      </w:r>
+      <w:r>
+        <w:rPr>
+          <w:lang w:val="en-US"/>
+        </w:rPr>
+        <w:instrText xml:space="preserve"> HYPERLINK "http://indiehaven.com/dark</w:instrText>
+      </w:r>
+      <w:r>
+        <w:rPr>
+          <w:lang w:val="en-US"/>
+        </w:rPr>
+        <w:instrText xml:space="preserve">est-dungeon-tackles-mental-health-issues-in-all-the-right-ways/" </w:instrText>
+      </w:r>
+      <w:r>
+        <w:fldChar w:fldCharType="separate"/>
+      </w:r>
+      <w:r>
+        <w:rPr>
+          <w:rStyle w:val="Hipervnculo"/>
+          <w:lang w:val="en-US"/>
+        </w:rPr>
+        <w:t>http://indiehaven.com/darkest-dungeon-tackles-mental-health-issues-in-all-the-right-ways/</w:t>
+      </w:r>
+      <w:r>
+        <w:rPr>
+          <w:rStyle w:val="Hipervnculo"/>
+          <w:lang w:val="en-US"/>
+        </w:rPr>
+        <w:fldChar w:fldCharType="end"/>
+      </w:r>
+    </w:p>
+    <w:p>
+      <w:pPr>
+        <w:jc w:val="both"/>
+        <w:rPr>
+          <w:lang w:val="en-US"/>
+        </w:rPr>
+      </w:pPr>
+      <w:r>
+        <w:fldChar w:fldCharType="begin"/>
+      </w:r>
+      <w:r>
+        <w:rPr>
+          <w:lang w:val="en-US"/>
+        </w:rPr>
+        <w:instrText xml:space="preserve"> HYPERLINK "https://killscreen.com/previously/articles/darkest-dungeon-explores-psychological-horr</w:instrText>
+      </w:r>
+      <w:r>
+        <w:rPr>
+          <w:lang w:val="en-US"/>
+        </w:rPr>
+        <w:instrText xml:space="preserve">or-dungeon-crawl/" </w:instrText>
+      </w:r>
+      <w:r>
+        <w:fldChar w:fldCharType="separate"/>
+      </w:r>
+      <w:r>
+        <w:rPr>
+          <w:rStyle w:val="Hipervnculo"/>
+          <w:lang w:val="en-US"/>
+        </w:rPr>
+        <w:t>https://killscreen.com/previously/articles/darkest-dungeon-explores-psychological-horror-dungeon-crawl/</w:t>
+      </w:r>
+      <w:r>
+        <w:rPr>
+          <w:rStyle w:val="Hipervnculo"/>
+          <w:lang w:val="en-US"/>
+        </w:rPr>
+        <w:fldChar w:fldCharType="end"/>
+      </w:r>
+      <w:r>
+        <w:rPr>
+          <w:lang w:val="en-US"/>
+        </w:rPr>
+        <w:t xml:space="preserve"> </w:t>
+      </w:r>
+    </w:p>
+    <w:p>
+      <w:pPr>
+        <w:jc w:val="both"/>
+        <w:rPr>
+          <w:lang w:val="en-US"/>
+        </w:rPr>
+      </w:pPr>
+      <w:r>
+        <w:fldChar w:fldCharType="begin"/>
+      </w:r>
+      <w:r>
+        <w:rPr>
+          <w:lang w:val="en-US"/>
+        </w:rPr>
+        <w:instrText xml:space="preserve"> HYPERLINK "https://facebook.pastemagazine.com/games/a-burnt-torch-darkest-dungeon-mental-health-and-lo/" </w:instrText>
+      </w:r>
+      <w:r>
+        <w:fldChar w:fldCharType="separate"/>
+      </w:r>
+      <w:r>
+        <w:rPr>
+          <w:rStyle w:val="Hipervnculo"/>
+          <w:lang w:val="en-US"/>
+        </w:rPr>
+        <w:t>https://facebook.pastemagazine.com/games/a-burnt-torch-darkest-dungeon-mental-health-and-lo/</w:t>
+      </w:r>
+      <w:r>
+        <w:rPr>
+          <w:rStyle w:val="Hipervnculo"/>
+          <w:lang w:val="en-US"/>
+        </w:rPr>
+        <w:fldChar w:fldCharType="end"/>
+      </w:r>
+      <w:r>
+        <w:rPr>
+          <w:lang w:val="en-US"/>
+        </w:rPr>
+        <w:t xml:space="preserve"> </w:t>
+      </w:r>
+    </w:p>
+    <w:p>
+      <w:pPr>
+        <w:jc w:val="both"/>
+        <w:rPr>
+          <w:lang w:val="en-US"/>
+        </w:rPr>
+      </w:pPr>
+      <w:r>
+        <w:fldChar w:fldCharType="begin"/>
+      </w:r>
+      <w:r>
+        <w:rPr>
+          <w:lang w:val="en-US"/>
+        </w:rPr>
+        <w:instrText xml:space="preserve"> HYPERLINK "https://checkpointorg.com/stressed-examin</w:instrText>
+      </w:r>
+      <w:r>
+        <w:rPr>
+          <w:lang w:val="en-US"/>
+        </w:rPr>
+        <w:instrText xml:space="preserve">ation-mental-health-darkest-dungeon/" </w:instrText>
+      </w:r>
+      <w:r>
+        <w:fldChar w:fldCharType="separate"/>
+      </w:r>
+      <w:r>
+        <w:rPr>
+          <w:rStyle w:val="Hipervnculo"/>
+          <w:lang w:val="en-US"/>
+        </w:rPr>
+        <w:t>https://checkpointorg.com/stressed-examination-mental-health-darkest-dungeon/</w:t>
+      </w:r>
+      <w:r>
+        <w:rPr>
+          <w:rStyle w:val="Hipervnculo"/>
+          <w:lang w:val="en-US"/>
+        </w:rPr>
+        <w:fldChar w:fldCharType="end"/>
+      </w:r>
       <w:r>
         <w:rPr>
           <w:lang w:val="en-US"/>
@@ -1074,15 +1200,38 @@
           <w:lang w:val="en-US"/>
         </w:rPr>
       </w:pPr>
-      <w:hyperlink r:id="rId30" w:anchor=":~:text=Finally%2C%20many%20characters%20in%20Life,Functioning%20Autism%2C%20or%20Asperger%20Syndrome" w:history="1">
-        <w:r>
-          <w:rPr>
-            <w:rStyle w:val="Hipervnculo"/>
-            <w:lang w:val="en-US"/>
-          </w:rPr>
-          <w:t>https://magdalene.co/story/life-is-strange-confronts-sexuality-mental-health-issues-through-time-traveling#:~:text=Finally%2C%20many%20characters%20in%20Life,Functioning%20Autism%2C%20or%20Asperger%20Syndrome</w:t>
-        </w:r>
-      </w:hyperlink>
+      <w:r>
+        <w:fldChar w:fldCharType="begin"/>
+      </w:r>
+      <w:r>
+        <w:rPr>
+          <w:lang w:val="en-US"/>
+        </w:rPr>
+        <w:instrText xml:space="preserve"> HYPERLINK "https://magdalene.co/story/life-is-strange-confronts-sexuality-mental-health-issues-through-time-travelin</w:instrText>
+      </w:r>
+      <w:r>
+        <w:rPr>
+          <w:lang w:val="en-US"/>
+        </w:rPr>
+        <w:instrText xml:space="preserve">g" \l ":~:text=Finally%2C%20many%20characters%20in%20Life,Functioning%20Autism%2C%20or%20Asperger%20Syndrome" </w:instrText>
+      </w:r>
+      <w:r>
+        <w:fldChar w:fldCharType="separate"/>
+      </w:r>
+      <w:r>
+        <w:rPr>
+          <w:rStyle w:val="Hipervnculo"/>
+          <w:lang w:val="en-US"/>
+        </w:rPr>
+        <w:t>https://magdalene.co/story/life-is-strange-confronts-sexuality-mental-health-issues-through-time-traveling#:~:text=Finally%2C%20many%20characters%20in%20Life,Functioning%20Autism%2C%20or%20Asperger%20Syndrome</w:t>
+      </w:r>
+      <w:r>
+        <w:rPr>
+          <w:rStyle w:val="Hipervnculo"/>
+          <w:lang w:val="en-US"/>
+        </w:rPr>
+        <w:fldChar w:fldCharType="end"/>
+      </w:r>
       <w:r>
         <w:rPr>
           <w:lang w:val="en-US"/>
@@ -1103,38 +1252,72 @@
           <w:lang w:val="en-US"/>
         </w:rPr>
       </w:pPr>
-      <w:hyperlink r:id="rId31" w:history="1">
-        <w:r>
-          <w:rPr>
-            <w:rStyle w:val="Hipervnculo"/>
-            <w:lang w:val="en-US"/>
-          </w:rPr>
-          <w:t>https://www.redbull.com/us-en/life-is-strange-before-the-storm-mental-health-interview</w:t>
-        </w:r>
-      </w:hyperlink>
-      <w:r>
-        <w:rPr>
-          <w:lang w:val="en-US"/>
-        </w:rPr>
-        <w:t xml:space="preserve"> </w:t>
-      </w:r>
-    </w:p>
-    <w:p>
-      <w:pPr>
-        <w:jc w:val="both"/>
-        <w:rPr>
-          <w:lang w:val="en-US"/>
-        </w:rPr>
-      </w:pPr>
-      <w:hyperlink r:id="rId32" w:history="1">
-        <w:r>
-          <w:rPr>
-            <w:rStyle w:val="Hipervnculo"/>
-            <w:lang w:val="en-US"/>
-          </w:rPr>
-          <w:t>https://www.rcpsych.ac.uk/news-and-features/blogs/detail/cultural-blog/2016/08/08/bullying-depression-and-suicide-taking-responsibility-in-life-is-strange</w:t>
-        </w:r>
-      </w:hyperlink>
+      <w:r>
+        <w:fldChar w:fldCharType="begin"/>
+      </w:r>
+      <w:r>
+        <w:rPr>
+          <w:lang w:val="en-US"/>
+        </w:rPr>
+        <w:instrText xml:space="preserve"> HYPERLINK "https://www.redbull.com/us-en/life-is-strange-before-the-storm-mental-health-interview" </w:instrText>
+      </w:r>
+      <w:r>
+        <w:fldChar w:fldCharType="separate"/>
+      </w:r>
+      <w:r>
+        <w:rPr>
+          <w:rStyle w:val="Hipervnculo"/>
+          <w:lang w:val="en-US"/>
+        </w:rPr>
+        <w:t>https://www.redbull.com/us-en/life-is-strange-before-the-storm-mental-health-interview</w:t>
+      </w:r>
+      <w:r>
+        <w:rPr>
+          <w:rStyle w:val="Hipervnculo"/>
+          <w:lang w:val="en-US"/>
+        </w:rPr>
+        <w:fldChar w:fldCharType="end"/>
+      </w:r>
+      <w:r>
+        <w:rPr>
+          <w:lang w:val="en-US"/>
+        </w:rPr>
+        <w:t xml:space="preserve"> </w:t>
+      </w:r>
+    </w:p>
+    <w:p>
+      <w:pPr>
+        <w:jc w:val="both"/>
+        <w:rPr>
+          <w:lang w:val="en-US"/>
+        </w:rPr>
+      </w:pPr>
+      <w:r>
+        <w:fldChar w:fldCharType="begin"/>
+      </w:r>
+      <w:r>
+        <w:rPr>
+          <w:lang w:val="en-US"/>
+        </w:rPr>
+        <w:instrText xml:space="preserve"> HYPERLINK "https://www.rcpsych.ac.uk/news-and-features/blogs/detail/cultural-blog/2016/08/08/bullying-depression-and-suicide-taking-responsibility-in-life-is-strange" </w:instrText>
+      </w:r>
+      <w:r>
+        <w:fldChar w:fldCharType="separate"/>
+      </w:r>
+      <w:r>
+        <w:rPr>
+          <w:rStyle w:val="Hipervnculo"/>
+          <w:lang w:val="en-US"/>
+        </w:rPr>
+        <w:t>https://www.rcpsych.ac.uk/news-and-features/blogs/detail/cultural-blog/2016/08/08/bullying-depression-and-suicide-taking-responsibility-in-life-is-strange</w:t>
+      </w:r>
+      <w:r>
+        <w:rPr>
+          <w:rStyle w:val="Hipervnculo"/>
+          <w:lang w:val="en-US"/>
+        </w:rPr>
+        <w:fldChar w:fldCharType="end"/>
+      </w:r>
       <w:r>
         <w:rPr>
           <w:lang w:val="en-US"/>
@@ -1169,45 +1352,49 @@
         <w:rPr>
           <w:lang w:val="en-US"/>
         </w:rPr>
-        <w:t xml:space="preserve">: </w:t>
-      </w:r>
-      <w:proofErr w:type="spellStart"/>
-      <w:r>
-        <w:rPr>
-          <w:lang w:val="en-US"/>
-        </w:rPr>
-        <w:t>Senua’s</w:t>
-      </w:r>
-      <w:proofErr w:type="spellEnd"/>
-      <w:r>
-        <w:rPr>
-          <w:lang w:val="en-US"/>
-        </w:rPr>
-        <w:t xml:space="preserve"> Sacrifice </w:t>
-      </w:r>
-    </w:p>
-    <w:p>
-      <w:pPr>
-        <w:jc w:val="both"/>
-        <w:rPr>
-          <w:lang w:val="en-US"/>
-        </w:rPr>
-      </w:pPr>
-      <w:hyperlink r:id="rId33" w:history="1">
-        <w:r>
-          <w:rPr>
-            <w:rStyle w:val="Hipervnculo"/>
-            <w:lang w:val="en-US"/>
-          </w:rPr>
-          <w:t>https://venturebeat.com/2019/10/26/how-hellblade-senuas-sacrifice-changed-lives-with-its-thoughtful-portrayal-of-mental-illness/</w:t>
-        </w:r>
-      </w:hyperlink>
-    </w:p>
-    <w:p>
-      <w:pPr>
-        <w:jc w:val="both"/>
-      </w:pPr>
-      <w:hyperlink r:id="rId34" w:history="1">
+        <w:t xml:space="preserve">: Senua’s Sacrifice </w:t>
+      </w:r>
+    </w:p>
+    <w:p>
+      <w:pPr>
+        <w:jc w:val="both"/>
+        <w:rPr>
+          <w:lang w:val="en-US"/>
+        </w:rPr>
+      </w:pPr>
+      <w:r>
+        <w:lastRenderedPageBreak/>
+        <w:fldChar w:fldCharType="begin"/>
+      </w:r>
+      <w:r>
+        <w:rPr>
+          <w:lang w:val="en-US"/>
+        </w:rPr>
+        <w:instrText xml:space="preserve"> HYPERLINK "https://venturebeat.com/2019/10/26/how-hellblade-senuas-sacrifice-changed-lives-with-its-thoughtful-portrayal-of-mental-illness/" </w:instrText>
+      </w:r>
+      <w:r>
+        <w:fldChar w:fldCharType="separate"/>
+      </w:r>
+      <w:r>
+        <w:rPr>
+          <w:rStyle w:val="Hipervnculo"/>
+          <w:lang w:val="en-US"/>
+        </w:rPr>
+        <w:t>https://venturebeat.com/2019/10/26/how-hellblade-senuas-sacrifice-changed-lives-with-its-thoughtful-portrayal-of-mental-illness/</w:t>
+      </w:r>
+      <w:r>
+        <w:rPr>
+          <w:rStyle w:val="Hipervnculo"/>
+          <w:lang w:val="en-US"/>
+        </w:rPr>
+        <w:fldChar w:fldCharType="end"/>
+      </w:r>
+    </w:p>
+    <w:p>
+      <w:pPr>
+        <w:jc w:val="both"/>
+      </w:pPr>
+      <w:hyperlink r:id="rId24" w:history="1">
         <w:r>
           <w:rPr>
             <w:rStyle w:val="Hipervnculo"/>
@@ -1308,15 +1495,38 @@
         </w:rPr>
         <w:t xml:space="preserve"> </w:t>
       </w:r>
-      <w:hyperlink r:id="rId35" w:history="1">
-        <w:r>
-          <w:rPr>
-            <w:rStyle w:val="Hipervnculo"/>
-            <w:lang w:val="en-US"/>
-          </w:rPr>
-          <w:t>https://www.youtube.com/watch?v=mM-xWwtc0YM</w:t>
-        </w:r>
-      </w:hyperlink>
+      <w:r>
+        <w:fldChar w:fldCharType="begin"/>
+      </w:r>
+      <w:r>
+        <w:rPr>
+          <w:lang w:val="en-US"/>
+        </w:rPr>
+        <w:instrText xml:space="preserve"> HYPERLINK "http</w:instrText>
+      </w:r>
+      <w:r>
+        <w:rPr>
+          <w:lang w:val="en-US"/>
+        </w:rPr>
+        <w:instrText xml:space="preserve">s://www.youtube.com/watch?v=mM-xWwtc0YM" </w:instrText>
+      </w:r>
+      <w:r>
+        <w:fldChar w:fldCharType="separate"/>
+      </w:r>
+      <w:r>
+        <w:rPr>
+          <w:rStyle w:val="Hipervnculo"/>
+          <w:lang w:val="en-US"/>
+        </w:rPr>
+        <w:t>https://www.youtube.com/watch?v=mM-xWwtc0YM</w:t>
+      </w:r>
+      <w:r>
+        <w:rPr>
+          <w:rStyle w:val="Hipervnculo"/>
+          <w:lang w:val="en-US"/>
+        </w:rPr>
+        <w:fldChar w:fldCharType="end"/>
+      </w:r>
       <w:r>
         <w:rPr>
           <w:lang w:val="en-US"/>
@@ -1373,15 +1583,32 @@
           <w:lang w:val="en-US"/>
         </w:rPr>
       </w:pPr>
-      <w:hyperlink r:id="rId36" w:history="1">
-        <w:r>
-          <w:rPr>
-            <w:rStyle w:val="Hipervnculo"/>
-            <w:lang w:val="en-US"/>
-          </w:rPr>
-          <w:t>https://www.ncbi.nlm.nih.gov/pmc/articles/PMC6495293/</w:t>
-        </w:r>
-      </w:hyperlink>
+      <w:r>
+        <w:fldChar w:fldCharType="begin"/>
+      </w:r>
+      <w:r>
+        <w:rPr>
+          <w:lang w:val="en-US"/>
+        </w:rPr>
+        <w:instrText xml:space="preserve"> HYPERLINK "https://www.ncbi.nlm.nih.gov/pmc/articles/PMC6495293/" </w:instrText>
+      </w:r>
+      <w:r>
+        <w:fldChar w:fldCharType="separate"/>
+      </w:r>
+      <w:r>
+        <w:rPr>
+          <w:rStyle w:val="Hipervnculo"/>
+          <w:lang w:val="en-US"/>
+        </w:rPr>
+        <w:t>https://www.ncbi.nlm.nih.gov/pmc/articles/PMC6495293/</w:t>
+      </w:r>
+      <w:r>
+        <w:rPr>
+          <w:rStyle w:val="Hipervnculo"/>
+          <w:lang w:val="en-US"/>
+        </w:rPr>
+        <w:fldChar w:fldCharType="end"/>
+      </w:r>
       <w:r>
         <w:rPr>
           <w:lang w:val="en-US"/>
@@ -1414,7 +1641,7 @@
       <w:pPr>
         <w:jc w:val="both"/>
       </w:pPr>
-      <w:hyperlink r:id="rId37" w:history="1">
+      <w:hyperlink r:id="rId25" w:history="1">
         <w:r>
           <w:rPr>
             <w:rStyle w:val="Hipervnculo"/>
@@ -1468,7 +1695,7 @@
       <w:pPr>
         <w:jc w:val="both"/>
       </w:pPr>
-      <w:hyperlink r:id="rId38" w:history="1">
+      <w:hyperlink r:id="rId26" w:history="1">
         <w:r>
           <w:rPr>
             <w:rStyle w:val="Hipervnculo"/>
@@ -1493,7 +1720,7 @@
       <w:pPr>
         <w:jc w:val="both"/>
       </w:pPr>
-      <w:hyperlink r:id="rId39" w:history="1">
+      <w:hyperlink r:id="rId27" w:history="1">
         <w:r>
           <w:rPr>
             <w:rStyle w:val="Hipervnculo"/>
@@ -1526,7 +1753,7 @@
       <w:pPr>
         <w:jc w:val="both"/>
       </w:pPr>
-      <w:hyperlink r:id="rId40" w:history="1">
+      <w:hyperlink r:id="rId28" w:history="1">
         <w:r>
           <w:rPr>
             <w:rStyle w:val="Hipervnculo"/>
@@ -1574,7 +1801,7 @@
       <w:pPr>
         <w:jc w:val="both"/>
       </w:pPr>
-      <w:hyperlink r:id="rId41" w:history="1">
+      <w:hyperlink r:id="rId29" w:history="1">
         <w:r>
           <w:rPr>
             <w:rStyle w:val="Hipervnculo"/>
@@ -1616,7 +1843,7 @@
       <w:pPr>
         <w:jc w:val="both"/>
       </w:pPr>
-      <w:hyperlink r:id="rId42" w:history="1">
+      <w:hyperlink r:id="rId30" w:history="1">
         <w:r>
           <w:rPr>
             <w:rStyle w:val="Hipervnculo"/>
@@ -1638,7 +1865,7 @@
       <w:pPr>
         <w:jc w:val="both"/>
       </w:pPr>
-      <w:hyperlink r:id="rId43" w:history="1">
+      <w:hyperlink r:id="rId31" w:history="1">
         <w:r>
           <w:rPr>
             <w:rStyle w:val="Hipervnculo"/>
@@ -1682,15 +1909,32 @@
           <w:lang w:val="en-US"/>
         </w:rPr>
       </w:pPr>
-      <w:hyperlink r:id="rId44" w:history="1">
-        <w:r>
-          <w:rPr>
-            <w:rStyle w:val="Hipervnculo"/>
-            <w:lang w:val="en-US"/>
-          </w:rPr>
-          <w:t>https://www.ncbi.nlm.nih.gov/pmc/articles/PMC5573445/</w:t>
-        </w:r>
-      </w:hyperlink>
+      <w:r>
+        <w:fldChar w:fldCharType="begin"/>
+      </w:r>
+      <w:r>
+        <w:rPr>
+          <w:lang w:val="en-US"/>
+        </w:rPr>
+        <w:instrText xml:space="preserve"> HYPERLINK "https://www.ncbi.nlm.nih.gov/pmc/articles/PMC5573445/" </w:instrText>
+      </w:r>
+      <w:r>
+        <w:fldChar w:fldCharType="separate"/>
+      </w:r>
+      <w:r>
+        <w:rPr>
+          <w:rStyle w:val="Hipervnculo"/>
+          <w:lang w:val="en-US"/>
+        </w:rPr>
+        <w:t>https://www.ncbi.nlm.nih.gov/pmc/articles/PMC5573445/</w:t>
+      </w:r>
+      <w:r>
+        <w:rPr>
+          <w:rStyle w:val="Hipervnculo"/>
+          <w:lang w:val="en-US"/>
+        </w:rPr>
+        <w:fldChar w:fldCharType="end"/>
+      </w:r>
       <w:r>
         <w:rPr>
           <w:lang w:val="en-US"/>
@@ -1724,7 +1968,7 @@
       <w:pPr>
         <w:jc w:val="both"/>
       </w:pPr>
-      <w:hyperlink r:id="rId45" w:history="1">
+      <w:hyperlink r:id="rId32" w:history="1">
         <w:r>
           <w:rPr>
             <w:rStyle w:val="Hipervnculo"/>
@@ -1768,7 +2012,7 @@
       <w:pPr>
         <w:jc w:val="both"/>
       </w:pPr>
-      <w:hyperlink r:id="rId46" w:history="1">
+      <w:hyperlink r:id="rId33" w:history="1">
         <w:r>
           <w:rPr>
             <w:rStyle w:val="Hipervnculo"/>
@@ -1882,7 +2126,7 @@
       <w:pPr>
         <w:jc w:val="both"/>
       </w:pPr>
-      <w:hyperlink r:id="rId47" w:history="1">
+      <w:hyperlink r:id="rId34" w:history="1">
         <w:r>
           <w:rPr>
             <w:rStyle w:val="Hipervnculo"/>
@@ -1949,15 +2193,32 @@
       <w:pPr>
         <w:jc w:val="both"/>
       </w:pPr>
-      <w:hyperlink r:id="rId48" w:history="1">
-        <w:r>
-          <w:rPr>
-            <w:rStyle w:val="Hipervnculo"/>
-            <w:lang w:val="en-US"/>
-          </w:rPr>
-          <w:t>https://pediatrics.aappublications.org/content/132/2/260</w:t>
-        </w:r>
-      </w:hyperlink>
+      <w:r>
+        <w:fldChar w:fldCharType="begin"/>
+      </w:r>
+      <w:r>
+        <w:rPr>
+          <w:lang w:val="en-US"/>
+        </w:rPr>
+        <w:instrText xml:space="preserve"> HYPERLINK "https://pediatrics.aappublications.org/content/132/2/260" </w:instrText>
+      </w:r>
+      <w:r>
+        <w:fldChar w:fldCharType="separate"/>
+      </w:r>
+      <w:r>
+        <w:rPr>
+          <w:rStyle w:val="Hipervnculo"/>
+          <w:lang w:val="en-US"/>
+        </w:rPr>
+        <w:t>https://pediatrics.aappublications.org/content/132/2/260</w:t>
+      </w:r>
+      <w:r>
+        <w:rPr>
+          <w:rStyle w:val="Hipervnculo"/>
+          <w:lang w:val="en-US"/>
+        </w:rPr>
+        <w:fldChar w:fldCharType="end"/>
+      </w:r>
       <w:r>
         <w:rPr>
           <w:lang w:val="en-US"/>
@@ -2023,7 +2284,7 @@
       </w:r>
     </w:p>
     <w:p>
-      <w:hyperlink r:id="rId49" w:history="1">
+      <w:hyperlink r:id="rId35" w:history="1">
         <w:r>
           <w:rPr>
             <w:rStyle w:val="Hipervnculo"/>
@@ -2067,15 +2328,32 @@
           <w:lang w:val="en-US"/>
         </w:rPr>
       </w:pPr>
-      <w:hyperlink r:id="rId50" w:history="1">
-        <w:r>
-          <w:rPr>
-            <w:rStyle w:val="Hipervnculo"/>
-            <w:lang w:val="en-US"/>
-          </w:rPr>
-          <w:t>https://medium.com/invisible-illness/mental-health-and-video-games-77eef84f9ad2</w:t>
-        </w:r>
-      </w:hyperlink>
+      <w:r>
+        <w:fldChar w:fldCharType="begin"/>
+      </w:r>
+      <w:r>
+        <w:rPr>
+          <w:lang w:val="en-US"/>
+        </w:rPr>
+        <w:instrText xml:space="preserve"> HYPERLINK "https://medium.com/invisible-illness/mental-health-and-video-games-77eef84f9ad2" </w:instrText>
+      </w:r>
+      <w:r>
+        <w:fldChar w:fldCharType="separate"/>
+      </w:r>
+      <w:r>
+        <w:rPr>
+          <w:rStyle w:val="Hipervnculo"/>
+          <w:lang w:val="en-US"/>
+        </w:rPr>
+        <w:t>https://medium.com/invisible-illness/mental-health-and-video-games-77eef84f9ad2</w:t>
+      </w:r>
+      <w:r>
+        <w:rPr>
+          <w:rStyle w:val="Hipervnculo"/>
+          <w:lang w:val="en-US"/>
+        </w:rPr>
+        <w:fldChar w:fldCharType="end"/>
+      </w:r>
       <w:r>
         <w:rPr>
           <w:lang w:val="en-US"/>
@@ -2136,37 +2414,71 @@
           <w:lang w:val="en-US"/>
         </w:rPr>
       </w:pPr>
-      <w:hyperlink r:id="rId51" w:history="1">
-        <w:r>
-          <w:rPr>
-            <w:rStyle w:val="Hipervnculo"/>
-            <w:lang w:val="en-US"/>
-          </w:rPr>
-          <w:t>https://thatshelf.com/thought-bubble-the-terrifying-isolation-of-actual-sunlight/</w:t>
-        </w:r>
-      </w:hyperlink>
-      <w:r>
-        <w:rPr>
-          <w:lang w:val="en-US"/>
-        </w:rPr>
-        <w:t xml:space="preserve"> </w:t>
-      </w:r>
-    </w:p>
-    <w:p>
-      <w:pPr>
-        <w:rPr>
-          <w:lang w:val="en-US"/>
-        </w:rPr>
-      </w:pPr>
-      <w:hyperlink r:id="rId52" w:history="1">
-        <w:r>
-          <w:rPr>
-            <w:rStyle w:val="Hipervnculo"/>
-            <w:lang w:val="en-US"/>
-          </w:rPr>
-          <w:t>https://www.metacritic.com/game/switch/actual-sunlight</w:t>
-        </w:r>
-      </w:hyperlink>
+      <w:r>
+        <w:fldChar w:fldCharType="begin"/>
+      </w:r>
+      <w:r>
+        <w:rPr>
+          <w:lang w:val="en-US"/>
+        </w:rPr>
+        <w:instrText xml:space="preserve"> HYPERLINK "https://thatshelf.com/thought-bubble-the-terrifying-isolation-of-actual-sunlight/" </w:instrText>
+      </w:r>
+      <w:r>
+        <w:fldChar w:fldCharType="separate"/>
+      </w:r>
+      <w:r>
+        <w:rPr>
+          <w:rStyle w:val="Hipervnculo"/>
+          <w:lang w:val="en-US"/>
+        </w:rPr>
+        <w:t>https://thatshelf.com/thought-bubble-the-terrifying-isolation-of-actual-sunlight/</w:t>
+      </w:r>
+      <w:r>
+        <w:rPr>
+          <w:rStyle w:val="Hipervnculo"/>
+          <w:lang w:val="en-US"/>
+        </w:rPr>
+        <w:fldChar w:fldCharType="end"/>
+      </w:r>
+      <w:r>
+        <w:rPr>
+          <w:lang w:val="en-US"/>
+        </w:rPr>
+        <w:t xml:space="preserve"> </w:t>
+      </w:r>
+    </w:p>
+    <w:p>
+      <w:pPr>
+        <w:rPr>
+          <w:lang w:val="en-US"/>
+        </w:rPr>
+      </w:pPr>
+      <w:r>
+        <w:fldChar w:fldCharType="begin"/>
+      </w:r>
+      <w:r>
+        <w:rPr>
+          <w:lang w:val="en-US"/>
+        </w:rPr>
+        <w:instrText xml:space="preserve"> HYPERLINK "https://www.metacritic.com/game/switch/actual-sunlight" </w:instrText>
+      </w:r>
+      <w:r>
+        <w:fldChar w:fldCharType="separate"/>
+      </w:r>
+      <w:r>
+        <w:rPr>
+          <w:rStyle w:val="Hipervnculo"/>
+          <w:lang w:val="en-US"/>
+        </w:rPr>
+        <w:t>https://www.metacritic.com/game/switch/actual-sunlight</w:t>
+      </w:r>
+      <w:r>
+        <w:rPr>
+          <w:rStyle w:val="Hipervnculo"/>
+          <w:lang w:val="en-US"/>
+        </w:rPr>
+        <w:fldChar w:fldCharType="end"/>
+      </w:r>
       <w:r>
         <w:rPr>
           <w:lang w:val="en-US"/>
@@ -2186,15 +2498,38 @@
           <w:lang w:val="en-US"/>
         </w:rPr>
       </w:pPr>
-      <w:hyperlink r:id="rId53" w:history="1">
-        <w:r>
-          <w:rPr>
-            <w:rStyle w:val="Hipervnculo"/>
-            <w:lang w:val="en-US"/>
-          </w:rPr>
-          <w:t>https://switchplayer.net/2020/02/06/actual-sunlight-review/</w:t>
-        </w:r>
-      </w:hyperlink>
+      <w:r>
+        <w:fldChar w:fldCharType="begin"/>
+      </w:r>
+      <w:r>
+        <w:rPr>
+          <w:lang w:val="en-US"/>
+        </w:rPr>
+        <w:instrText xml:space="preserve"> HYPERLINK "https://switchplayer.net/2020/02/06/actual-sunlight-revi</w:instrText>
+      </w:r>
+      <w:r>
+        <w:rPr>
+          <w:lang w:val="en-US"/>
+        </w:rPr>
+        <w:instrText xml:space="preserve">ew/" </w:instrText>
+      </w:r>
+      <w:r>
+        <w:fldChar w:fldCharType="separate"/>
+      </w:r>
+      <w:r>
+        <w:rPr>
+          <w:rStyle w:val="Hipervnculo"/>
+          <w:lang w:val="en-US"/>
+        </w:rPr>
+        <w:t>https://switchplayer.net/2020/02/06/actual-sunlight-review/</w:t>
+      </w:r>
+      <w:r>
+        <w:rPr>
+          <w:rStyle w:val="Hipervnculo"/>
+          <w:lang w:val="en-US"/>
+        </w:rPr>
+        <w:fldChar w:fldCharType="end"/>
+      </w:r>
       <w:r>
         <w:rPr>
           <w:lang w:val="en-US"/>
@@ -2240,15 +2575,32 @@
           <w:lang w:val="en-US"/>
         </w:rPr>
       </w:pPr>
-      <w:hyperlink r:id="rId54" w:history="1">
-        <w:r>
-          <w:rPr>
-            <w:rStyle w:val="Hipervnculo"/>
-            <w:lang w:val="en-US"/>
-          </w:rPr>
-          <w:t>https://thatshelf.com/faith-humanity-and-that-dragon-cancer/</w:t>
-        </w:r>
-      </w:hyperlink>
+      <w:r>
+        <w:fldChar w:fldCharType="begin"/>
+      </w:r>
+      <w:r>
+        <w:rPr>
+          <w:lang w:val="en-US"/>
+        </w:rPr>
+        <w:instrText xml:space="preserve"> HYPERLINK "https://thatshelf.com/faith-humanity-and-that-dragon-cancer/" </w:instrText>
+      </w:r>
+      <w:r>
+        <w:fldChar w:fldCharType="separate"/>
+      </w:r>
+      <w:r>
+        <w:rPr>
+          <w:rStyle w:val="Hipervnculo"/>
+          <w:lang w:val="en-US"/>
+        </w:rPr>
+        <w:t>https://thatshelf.com/faith-humanity-and-that-dragon-cancer/</w:t>
+      </w:r>
+      <w:r>
+        <w:rPr>
+          <w:rStyle w:val="Hipervnculo"/>
+          <w:lang w:val="en-US"/>
+        </w:rPr>
+        <w:fldChar w:fldCharType="end"/>
+      </w:r>
       <w:r>
         <w:rPr>
           <w:lang w:val="en-US"/>
@@ -2282,15 +2634,38 @@
           <w:lang w:val="en-US"/>
         </w:rPr>
       </w:pPr>
-      <w:hyperlink r:id="rId55" w:history="1">
-        <w:r>
-          <w:rPr>
-            <w:rStyle w:val="Hipervnculo"/>
-            <w:lang w:val="en-US"/>
-          </w:rPr>
-          <w:t>https://www.nytimes.com/2019/03/24/technology/personaltech/depression-anxiety-video-games.html</w:t>
-        </w:r>
-      </w:hyperlink>
+      <w:r>
+        <w:fldChar w:fldCharType="begin"/>
+      </w:r>
+      <w:r>
+        <w:rPr>
+          <w:lang w:val="en-US"/>
+        </w:rPr>
+        <w:instrText xml:space="preserve"> HYPERLINK "https://www.nytimes.com/2019/03/24/technology/personaltech/de</w:instrText>
+      </w:r>
+      <w:r>
+        <w:rPr>
+          <w:lang w:val="en-US"/>
+        </w:rPr>
+        <w:instrText xml:space="preserve">pression-anxiety-video-games.html" </w:instrText>
+      </w:r>
+      <w:r>
+        <w:fldChar w:fldCharType="separate"/>
+      </w:r>
+      <w:r>
+        <w:rPr>
+          <w:rStyle w:val="Hipervnculo"/>
+          <w:lang w:val="en-US"/>
+        </w:rPr>
+        <w:t>https://www.nytimes.com/2019/03/24/technology/personaltech/depression-anxiety-video-games.html</w:t>
+      </w:r>
+      <w:r>
+        <w:rPr>
+          <w:rStyle w:val="Hipervnculo"/>
+          <w:lang w:val="en-US"/>
+        </w:rPr>
+        <w:fldChar w:fldCharType="end"/>
+      </w:r>
       <w:r>
         <w:rPr>
           <w:lang w:val="en-US"/>
@@ -2376,15 +2751,32 @@
           <w:lang w:val="en-US"/>
         </w:rPr>
       </w:pPr>
-      <w:hyperlink r:id="rId56" w:history="1">
-        <w:r>
-          <w:rPr>
-            <w:rStyle w:val="Hipervnculo"/>
-            <w:lang w:val="en-US"/>
-          </w:rPr>
-          <w:t>https://www.youtube.com/watch?v=sU7YLkTQuJU</w:t>
-        </w:r>
-      </w:hyperlink>
+      <w:r>
+        <w:fldChar w:fldCharType="begin"/>
+      </w:r>
+      <w:r>
+        <w:rPr>
+          <w:lang w:val="en-US"/>
+        </w:rPr>
+        <w:instrText xml:space="preserve"> HYPERLINK "https://www.youtube.com/watch?v=sU7YLkTQuJU" </w:instrText>
+      </w:r>
+      <w:r>
+        <w:fldChar w:fldCharType="separate"/>
+      </w:r>
+      <w:r>
+        <w:rPr>
+          <w:rStyle w:val="Hipervnculo"/>
+          <w:lang w:val="en-US"/>
+        </w:rPr>
+        <w:t>https://www.youtube.com/watch?v=sU7YLkTQuJU</w:t>
+      </w:r>
+      <w:r>
+        <w:rPr>
+          <w:rStyle w:val="Hipervnculo"/>
+          <w:lang w:val="en-US"/>
+        </w:rPr>
+        <w:fldChar w:fldCharType="end"/>
+      </w:r>
       <w:r>
         <w:rPr>
           <w:lang w:val="en-US"/>
@@ -2413,7 +2805,7 @@
       </w:r>
     </w:p>
     <w:p>
-      <w:hyperlink r:id="rId57" w:history="1">
+      <w:hyperlink r:id="rId36" w:history="1">
         <w:r>
           <w:rPr>
             <w:rStyle w:val="Hipervnculo"/>
@@ -2457,7 +2849,7 @@
       <w:proofErr w:type="spellEnd"/>
     </w:p>
     <w:p>
-      <w:hyperlink r:id="rId58" w:anchor=":~:text=Sym%20Is%20A%20Game%20About%20Social%20Anxiety&amp;text=Josh%2C%20the%20game's%20protagonist%2C%20suffers,shy%20away%20from%20social%20situations" w:history="1">
+      <w:hyperlink r:id="rId37" w:anchor=":~:text=Sym%20Is%20A%20Game%20About%20Social%20Anxiety&amp;text=Josh%2C%20the%20game's%20protagonist%2C%20suffers,shy%20away%20from%20social%20situations" w:history="1">
         <w:r>
           <w:rPr>
             <w:rStyle w:val="Hipervnculo"/>
@@ -2501,38 +2893,41 @@
         <w:rPr>
           <w:lang w:val="en-US"/>
         </w:rPr>
-        <w:t xml:space="preserve">Trailer </w:t>
-      </w:r>
-      <w:proofErr w:type="spellStart"/>
-      <w:r>
-        <w:rPr>
-          <w:lang w:val="en-US"/>
-        </w:rPr>
-        <w:t>Sym</w:t>
-      </w:r>
-      <w:proofErr w:type="spellEnd"/>
-      <w:r>
-        <w:rPr>
-          <w:lang w:val="en-US"/>
-        </w:rPr>
-        <w:t xml:space="preserve">: </w:t>
-      </w:r>
-    </w:p>
-    <w:p>
-      <w:pPr>
-        <w:rPr>
-          <w:lang w:val="en-US"/>
-        </w:rPr>
-      </w:pPr>
-      <w:hyperlink r:id="rId59" w:history="1">
-        <w:r>
-          <w:rPr>
-            <w:rStyle w:val="Hipervnculo"/>
-            <w:lang w:val="en-US"/>
-          </w:rPr>
-          <w:t>https://www.youtube.com/watch?v=47ZpzOeGncA</w:t>
-        </w:r>
-      </w:hyperlink>
+        <w:t xml:space="preserve">Trailer Sym: </w:t>
+      </w:r>
+    </w:p>
+    <w:p>
+      <w:pPr>
+        <w:rPr>
+          <w:lang w:val="en-US"/>
+        </w:rPr>
+      </w:pPr>
+      <w:r>
+        <w:fldChar w:fldCharType="begin"/>
+      </w:r>
+      <w:r>
+        <w:rPr>
+          <w:lang w:val="en-US"/>
+        </w:rPr>
+        <w:instrText xml:space="preserve"> HYPERLINK "https://www.youtube.com/watch?v=47ZpzOeGncA" </w:instrText>
+      </w:r>
+      <w:r>
+        <w:fldChar w:fldCharType="separate"/>
+      </w:r>
+      <w:r>
+        <w:rPr>
+          <w:rStyle w:val="Hipervnculo"/>
+          <w:lang w:val="en-US"/>
+        </w:rPr>
+        <w:t>https://www.youtube.com/watch?v=47ZpzOeGncA</w:t>
+      </w:r>
+      <w:r>
+        <w:rPr>
+          <w:rStyle w:val="Hipervnculo"/>
+          <w:lang w:val="en-US"/>
+        </w:rPr>
+        <w:fldChar w:fldCharType="end"/>
+      </w:r>
       <w:r>
         <w:rPr>
           <w:lang w:val="en-US"/>
@@ -2567,15 +2962,32 @@
           <w:lang w:val="en-US"/>
         </w:rPr>
       </w:pPr>
-      <w:hyperlink r:id="rId60" w:history="1">
-        <w:r>
-          <w:rPr>
-            <w:rStyle w:val="Hipervnculo"/>
-            <w:lang w:val="en-US"/>
-          </w:rPr>
-          <w:t>https://www.youtube.com/watch?v=sU7YLkTQuJU</w:t>
-        </w:r>
-      </w:hyperlink>
+      <w:r>
+        <w:fldChar w:fldCharType="begin"/>
+      </w:r>
+      <w:r>
+        <w:rPr>
+          <w:lang w:val="en-US"/>
+        </w:rPr>
+        <w:instrText xml:space="preserve"> HYPERLINK "https://www.youtube.com/watch?v=sU7YLkTQuJU" </w:instrText>
+      </w:r>
+      <w:r>
+        <w:fldChar w:fldCharType="separate"/>
+      </w:r>
+      <w:r>
+        <w:rPr>
+          <w:rStyle w:val="Hipervnculo"/>
+          <w:lang w:val="en-US"/>
+        </w:rPr>
+        <w:t>https://www.youtube.com/watch?v=sU7YLkTQuJU</w:t>
+      </w:r>
+      <w:r>
+        <w:rPr>
+          <w:rStyle w:val="Hipervnculo"/>
+          <w:lang w:val="en-US"/>
+        </w:rPr>
+        <w:fldChar w:fldCharType="end"/>
+      </w:r>
       <w:r>
         <w:rPr>
           <w:lang w:val="en-US"/>
@@ -2641,15 +3053,38 @@
           <w:lang w:val="en-US"/>
         </w:rPr>
       </w:pPr>
-      <w:hyperlink r:id="rId61" w:history="1">
-        <w:r>
-          <w:rPr>
-            <w:rStyle w:val="Hipervnculo"/>
-            <w:lang w:val="en-US"/>
-          </w:rPr>
-          <w:t>https://www.youtube.com/watch?v=6rLJaVohSRQ</w:t>
-        </w:r>
-      </w:hyperlink>
+      <w:r>
+        <w:fldChar w:fldCharType="begin"/>
+      </w:r>
+      <w:r>
+        <w:rPr>
+          <w:lang w:val="en-US"/>
+        </w:rPr>
+        <w:instrText xml:space="preserve"> HYPERLINK "https://ww</w:instrText>
+      </w:r>
+      <w:r>
+        <w:rPr>
+          <w:lang w:val="en-US"/>
+        </w:rPr>
+        <w:instrText xml:space="preserve">w.youtube.com/watch?v=6rLJaVohSRQ" </w:instrText>
+      </w:r>
+      <w:r>
+        <w:fldChar w:fldCharType="separate"/>
+      </w:r>
+      <w:r>
+        <w:rPr>
+          <w:rStyle w:val="Hipervnculo"/>
+          <w:lang w:val="en-US"/>
+        </w:rPr>
+        <w:t>https://www.youtube.com/watch?v=6rLJaVohSRQ</w:t>
+      </w:r>
+      <w:r>
+        <w:rPr>
+          <w:rStyle w:val="Hipervnculo"/>
+          <w:lang w:val="en-US"/>
+        </w:rPr>
+        <w:fldChar w:fldCharType="end"/>
+      </w:r>
       <w:r>
         <w:rPr>
           <w:lang w:val="en-US"/>
@@ -2717,15 +3152,32 @@
         </w:rPr>
         <w:t xml:space="preserve"> </w:t>
       </w:r>
-      <w:hyperlink r:id="rId62" w:history="1">
-        <w:r>
-          <w:rPr>
-            <w:rStyle w:val="Hipervnculo"/>
-            <w:lang w:val="en-US"/>
-          </w:rPr>
-          <w:t>https://www.cbr.com/to-the-moon-autism-aspergers-representation-right/</w:t>
-        </w:r>
-      </w:hyperlink>
+      <w:r>
+        <w:fldChar w:fldCharType="begin"/>
+      </w:r>
+      <w:r>
+        <w:rPr>
+          <w:lang w:val="en-US"/>
+        </w:rPr>
+        <w:instrText xml:space="preserve"> HYPERLINK "https://www.cbr.com/to-the-moon-autism-aspergers-representation-right/" </w:instrText>
+      </w:r>
+      <w:r>
+        <w:fldChar w:fldCharType="separate"/>
+      </w:r>
+      <w:r>
+        <w:rPr>
+          <w:rStyle w:val="Hipervnculo"/>
+          <w:lang w:val="en-US"/>
+        </w:rPr>
+        <w:t>https://www.cbr.com/to-the-moon-autism-aspergers-representation-right/</w:t>
+      </w:r>
+      <w:r>
+        <w:rPr>
+          <w:rStyle w:val="Hipervnculo"/>
+          <w:lang w:val="en-US"/>
+        </w:rPr>
+        <w:fldChar w:fldCharType="end"/>
+      </w:r>
       <w:r>
         <w:rPr>
           <w:lang w:val="en-US"/>
@@ -2759,15 +3211,38 @@
           <w:lang w:val="en-US"/>
         </w:rPr>
       </w:pPr>
-      <w:hyperlink r:id="rId63" w:history="1">
-        <w:r>
-          <w:rPr>
-            <w:rStyle w:val="Hipervnculo"/>
-            <w:lang w:val="en-US"/>
-          </w:rPr>
-          <w:t>https://journals.sagepub.com/doi/10.1177/1555412014538811</w:t>
-        </w:r>
-      </w:hyperlink>
+      <w:r>
+        <w:fldChar w:fldCharType="begin"/>
+      </w:r>
+      <w:r>
+        <w:rPr>
+          <w:lang w:val="en-US"/>
+        </w:rPr>
+        <w:instrText xml:space="preserve"> HYPERLINK "https://journals.sagepub.com</w:instrText>
+      </w:r>
+      <w:r>
+        <w:rPr>
+          <w:lang w:val="en-US"/>
+        </w:rPr>
+        <w:instrText xml:space="preserve">/doi/10.1177/1555412014538811" </w:instrText>
+      </w:r>
+      <w:r>
+        <w:fldChar w:fldCharType="separate"/>
+      </w:r>
+      <w:r>
+        <w:rPr>
+          <w:rStyle w:val="Hipervnculo"/>
+          <w:lang w:val="en-US"/>
+        </w:rPr>
+        <w:t>https://journals.sagepub.com/doi/10.1177/1555412014538811</w:t>
+      </w:r>
+      <w:r>
+        <w:rPr>
+          <w:rStyle w:val="Hipervnculo"/>
+          <w:lang w:val="en-US"/>
+        </w:rPr>
+        <w:fldChar w:fldCharType="end"/>
+      </w:r>
       <w:r>
         <w:rPr>
           <w:lang w:val="en-US"/>
@@ -2816,7 +3291,7 @@
       </w:r>
     </w:p>
     <w:p>
-      <w:hyperlink r:id="rId64" w:history="1">
+      <w:hyperlink r:id="rId38" w:history="1">
         <w:r>
           <w:rPr>
             <w:rStyle w:val="Hipervnculo"/>
@@ -2913,7 +3388,7 @@
       </w:r>
     </w:p>
     <w:p>
-      <w:hyperlink r:id="rId65" w:history="1">
+      <w:hyperlink r:id="rId39" w:history="1">
         <w:r>
           <w:rPr>
             <w:rStyle w:val="Hipervnculo"/>
@@ -2952,7 +3427,7 @@
       </w:r>
     </w:p>
     <w:p>
-      <w:hyperlink r:id="rId66" w:history="1">
+      <w:hyperlink r:id="rId40" w:history="1">
         <w:r>
           <w:rPr>
             <w:rStyle w:val="Hipervnculo"/>
@@ -2988,7 +3463,7 @@
       </w:r>
     </w:p>
     <w:p>
-      <w:hyperlink r:id="rId67" w:history="1">
+      <w:hyperlink r:id="rId41" w:history="1">
         <w:r>
           <w:rPr>
             <w:rStyle w:val="Hipervnculo"/>
@@ -3030,7 +3505,7 @@
       </w:r>
     </w:p>
     <w:p>
-      <w:hyperlink r:id="rId68" w:history="1">
+      <w:hyperlink r:id="rId42" w:history="1">
         <w:r>
           <w:rPr>
             <w:rStyle w:val="Hipervnculo"/>
@@ -3072,7 +3547,7 @@
       </w:r>
     </w:p>
     <w:p>
-      <w:hyperlink r:id="rId69" w:history="1">
+      <w:hyperlink r:id="rId43" w:history="1">
         <w:r>
           <w:rPr>
             <w:rStyle w:val="Hipervnculo"/>
@@ -3144,7 +3619,7 @@
       </w:r>
     </w:p>
     <w:p>
-      <w:hyperlink r:id="rId70" w:history="1">
+      <w:hyperlink r:id="rId44" w:history="1">
         <w:r>
           <w:rPr>
             <w:rStyle w:val="Hipervnculo"/>
@@ -3222,7 +3697,7 @@
         </w:rPr>
         <w:t xml:space="preserve"> </w:t>
       </w:r>
-      <w:hyperlink r:id="rId71" w:history="1">
+      <w:hyperlink r:id="rId45" w:history="1">
         <w:r>
           <w:rPr>
             <w:rStyle w:val="Hipervnculo"/>
@@ -3269,7 +3744,7 @@
       </w:r>
     </w:p>
     <w:p>
-      <w:hyperlink r:id="rId72" w:history="1">
+      <w:hyperlink r:id="rId46" w:history="1">
         <w:r>
           <w:rPr>
             <w:rStyle w:val="Hipervnculo"/>
@@ -3380,7 +3855,7 @@
       </w:r>
     </w:p>
     <w:p>
-      <w:hyperlink r:id="rId73" w:history="1">
+      <w:hyperlink r:id="rId47" w:history="1">
         <w:r>
           <w:rPr>
             <w:rStyle w:val="Hipervnculo"/>
@@ -3465,7 +3940,7 @@
       </w:r>
     </w:p>
     <w:p>
-      <w:hyperlink r:id="rId74" w:history="1">
+      <w:hyperlink r:id="rId48" w:history="1">
         <w:r>
           <w:rPr>
             <w:rStyle w:val="Hipervnculo"/>
@@ -3481,7 +3956,7 @@
       <w:r>
         <w:t xml:space="preserve"> </w:t>
       </w:r>
-      <w:hyperlink r:id="rId75" w:history="1">
+      <w:hyperlink r:id="rId49" w:history="1">
         <w:r>
           <w:rPr>
             <w:rStyle w:val="Hipervnculo"/>
@@ -3572,18 +4047,38 @@
           <w:lang w:val="en-US"/>
         </w:rPr>
       </w:pPr>
-      <w:hyperlink r:id="rId76" w:history="1">
-        <w:r>
-          <w:rPr>
-            <w:rStyle w:val="Hipervnculo"/>
-            <w:rFonts w:ascii="TimesNewRomanPSMT" w:hAnsi="TimesNewRomanPSMT" w:cs="TimesNewRomanPSMT"/>
-            <w:sz w:val="24"/>
-            <w:szCs w:val="24"/>
-            <w:lang w:val="en-US"/>
-          </w:rPr>
-          <w:t>https://www.tandfonline.com/doi/abs/10.1080/0963823031000118230</w:t>
-        </w:r>
-      </w:hyperlink>
+      <w:r>
+        <w:fldChar w:fldCharType="begin"/>
+      </w:r>
+      <w:r>
+        <w:rPr>
+          <w:lang w:val="en-US"/>
+        </w:rPr>
+        <w:instrText xml:space="preserve"> HYPERLINK "https://www.tandfonline.com/doi/abs/10.1080/0963823031000118230" </w:instrText>
+      </w:r>
+      <w:r>
+        <w:fldChar w:fldCharType="separate"/>
+      </w:r>
+      <w:r>
+        <w:rPr>
+          <w:rStyle w:val="Hipervnculo"/>
+          <w:rFonts w:ascii="TimesNewRomanPSMT" w:hAnsi="TimesNewRomanPSMT" w:cs="TimesNewRomanPSMT"/>
+          <w:sz w:val="24"/>
+          <w:szCs w:val="24"/>
+          <w:lang w:val="en-US"/>
+        </w:rPr>
+        <w:t>https://www.tandfonline.com/doi/abs/10.1080/0963823031000118230</w:t>
+      </w:r>
+      <w:r>
+        <w:rPr>
+          <w:rStyle w:val="Hipervnculo"/>
+          <w:rFonts w:ascii="TimesNewRomanPSMT" w:hAnsi="TimesNewRomanPSMT" w:cs="TimesNewRomanPSMT"/>
+          <w:sz w:val="24"/>
+          <w:szCs w:val="24"/>
+          <w:lang w:val="en-US"/>
+        </w:rPr>
+        <w:fldChar w:fldCharType="end"/>
+      </w:r>
     </w:p>
     <w:p>
       <w:pPr>
@@ -3594,7 +4089,7 @@
           <w:szCs w:val="24"/>
         </w:rPr>
       </w:pPr>
-      <w:hyperlink r:id="rId77" w:history="1">
+      <w:hyperlink r:id="rId50" w:history="1">
         <w:r>
           <w:rPr>
             <w:rStyle w:val="Hipervnculo"/>
@@ -3660,40 +4155,77 @@
           <w:lang w:val="en-US"/>
         </w:rPr>
       </w:pPr>
-      <w:hyperlink r:id="rId78" w:history="1">
-        <w:r>
-          <w:rPr>
-            <w:rStyle w:val="Hipervnculo"/>
-            <w:lang w:val="en-US"/>
-          </w:rPr>
-          <w:t>https://journals.sagepub.com/doi/10.1177/0002764203254615</w:t>
-        </w:r>
-      </w:hyperlink>
-      <w:r>
-        <w:rPr>
-          <w:lang w:val="en-US"/>
-        </w:rPr>
-        <w:t xml:space="preserve"> </w:t>
-      </w:r>
-    </w:p>
-    <w:p>
-      <w:pPr>
-        <w:rPr>
-          <w:lang w:val="en-US"/>
-        </w:rPr>
-      </w:pPr>
-      <w:hyperlink r:id="rId79" w:history="1">
-        <w:r>
-          <w:rPr>
-            <w:rStyle w:val="Hipervnculo"/>
-            <w:rFonts w:ascii="TimesNewRomanPSMT" w:hAnsi="TimesNewRomanPSMT" w:cs="TimesNewRomanPSMT"/>
-            <w:sz w:val="24"/>
-            <w:szCs w:val="24"/>
-            <w:lang w:val="en-US"/>
-          </w:rPr>
-          <w:t>https://doi.org/10.1177/0002764203254615</w:t>
-        </w:r>
-      </w:hyperlink>
+      <w:r>
+        <w:fldChar w:fldCharType="begin"/>
+      </w:r>
+      <w:r>
+        <w:rPr>
+          <w:lang w:val="en-US"/>
+        </w:rPr>
+        <w:instrText xml:space="preserve"> HYPERLINK "https://journals.sagepub.com/doi/10.1177/0002764203254615" </w:instrText>
+      </w:r>
+      <w:r>
+        <w:fldChar w:fldCharType="separate"/>
+      </w:r>
+      <w:r>
+        <w:rPr>
+          <w:rStyle w:val="Hipervnculo"/>
+          <w:lang w:val="en-US"/>
+        </w:rPr>
+        <w:t>https://journals.sagepub.com/doi/10.1177/0002764203254615</w:t>
+      </w:r>
+      <w:r>
+        <w:rPr>
+          <w:rStyle w:val="Hipervnculo"/>
+          <w:lang w:val="en-US"/>
+        </w:rPr>
+        <w:fldChar w:fldCharType="end"/>
+      </w:r>
+      <w:r>
+        <w:rPr>
+          <w:lang w:val="en-US"/>
+        </w:rPr>
+        <w:t xml:space="preserve"> </w:t>
+      </w:r>
+    </w:p>
+    <w:p>
+      <w:pPr>
+        <w:rPr>
+          <w:lang w:val="en-US"/>
+        </w:rPr>
+      </w:pPr>
+      <w:r>
+        <w:fldChar w:fldCharType="begin"/>
+      </w:r>
+      <w:r>
+        <w:rPr>
+          <w:lang w:val="en-US"/>
+        </w:rPr>
+        <w:instrText xml:space="preserve"> HYPERLINK "https://doi.org/10.1177/0002764203254615" </w:instrText>
+      </w:r>
+      <w:r>
+        <w:fldChar w:fldCharType="separate"/>
+      </w:r>
+      <w:r>
+        <w:rPr>
+          <w:rStyle w:val="Hipervnculo"/>
+          <w:rFonts w:ascii="TimesNewRomanPSMT" w:hAnsi="TimesNewRomanPSMT" w:cs="TimesNewRomanPSMT"/>
+          <w:sz w:val="24"/>
+          <w:szCs w:val="24"/>
+          <w:lang w:val="en-US"/>
+        </w:rPr>
+        <w:t>https://doi.org/10.1177/0002764203254615</w:t>
+      </w:r>
+      <w:r>
+        <w:rPr>
+          <w:rStyle w:val="Hipervnculo"/>
+          <w:rFonts w:ascii="TimesNewRomanPSMT" w:hAnsi="TimesNewRomanPSMT" w:cs="TimesNewRomanPSMT"/>
+          <w:sz w:val="24"/>
+          <w:szCs w:val="24"/>
+          <w:lang w:val="en-US"/>
+        </w:rPr>
+        <w:fldChar w:fldCharType="end"/>
+      </w:r>
       <w:r>
         <w:rPr>
           <w:rFonts w:ascii="TimesNewRomanPSMT" w:hAnsi="TimesNewRomanPSMT" w:cs="TimesNewRomanPSMT"/>
@@ -3744,15 +4276,32 @@
           <w:lang w:val="en-US"/>
         </w:rPr>
       </w:pPr>
-      <w:hyperlink r:id="rId80" w:history="1">
-        <w:r>
-          <w:rPr>
-            <w:rStyle w:val="Hipervnculo"/>
-            <w:lang w:val="en-US"/>
-          </w:rPr>
-          <w:t>http://deconstructeam.com/games/behind-every-great-one/</w:t>
-        </w:r>
-      </w:hyperlink>
+      <w:r>
+        <w:fldChar w:fldCharType="begin"/>
+      </w:r>
+      <w:r>
+        <w:rPr>
+          <w:lang w:val="en-US"/>
+        </w:rPr>
+        <w:instrText xml:space="preserve"> HYPERLINK "http://deconstructeam.com/games/behind-every-great-one/" </w:instrText>
+      </w:r>
+      <w:r>
+        <w:fldChar w:fldCharType="separate"/>
+      </w:r>
+      <w:r>
+        <w:rPr>
+          <w:rStyle w:val="Hipervnculo"/>
+          <w:lang w:val="en-US"/>
+        </w:rPr>
+        <w:t>http://deconstructeam.com/games/behind-every-great-one/</w:t>
+      </w:r>
+      <w:r>
+        <w:rPr>
+          <w:rStyle w:val="Hipervnculo"/>
+          <w:lang w:val="en-US"/>
+        </w:rPr>
+        <w:fldChar w:fldCharType="end"/>
+      </w:r>
       <w:r>
         <w:rPr>
           <w:lang w:val="en-US"/>
@@ -3786,103 +4335,188 @@
           <w:lang w:val="en-US"/>
         </w:rPr>
       </w:pPr>
-      <w:hyperlink r:id="rId81" w:history="1">
-        <w:r>
-          <w:rPr>
-            <w:rStyle w:val="Hipervnculo"/>
-            <w:lang w:val="en-US"/>
-          </w:rPr>
-          <w:t>https://www.redbull.com/int-en/deconstructeam-the-red-strings-club-interview</w:t>
-        </w:r>
-      </w:hyperlink>
-      <w:r>
-        <w:rPr>
-          <w:lang w:val="en-US"/>
-        </w:rPr>
-        <w:t xml:space="preserve"> </w:t>
-      </w:r>
-    </w:p>
-    <w:p>
-      <w:pPr>
-        <w:rPr>
-          <w:lang w:val="en-US"/>
-        </w:rPr>
-      </w:pPr>
-      <w:hyperlink r:id="rId82" w:history="1">
-        <w:r>
-          <w:rPr>
-            <w:rStyle w:val="Hipervnculo"/>
-            <w:lang w:val="en-US"/>
-          </w:rPr>
-          <w:t>https://www.vidaextra.com/analisis/analisis-de-the-red-strings-club-la-revolucion-cyberpunk-que-se-fraguo-entre-cubatas</w:t>
-        </w:r>
-      </w:hyperlink>
-      <w:r>
-        <w:rPr>
-          <w:lang w:val="en-US"/>
-        </w:rPr>
-        <w:t xml:space="preserve"> </w:t>
-      </w:r>
-    </w:p>
-    <w:p>
-      <w:pPr>
-        <w:rPr>
-          <w:lang w:val="en-US"/>
-        </w:rPr>
-      </w:pPr>
-      <w:hyperlink r:id="rId83" w:history="1">
-        <w:r>
-          <w:rPr>
-            <w:rStyle w:val="Hipervnculo"/>
-            <w:lang w:val="en-US"/>
-          </w:rPr>
-          <w:t>https://www.vidaextra.com/analisis/the-red-strings-club-analisis-review-experiencia-juego-precio-nintendo-switch</w:t>
-        </w:r>
-      </w:hyperlink>
-      <w:r>
-        <w:rPr>
-          <w:lang w:val="en-US"/>
-        </w:rPr>
-        <w:t xml:space="preserve"> </w:t>
-      </w:r>
-    </w:p>
-    <w:p>
-      <w:pPr>
-        <w:rPr>
-          <w:lang w:val="en-US"/>
-        </w:rPr>
-      </w:pPr>
-      <w:hyperlink r:id="rId84" w:history="1">
-        <w:r>
-          <w:rPr>
-            <w:rStyle w:val="Hipervnculo"/>
-            <w:lang w:val="en-US"/>
-          </w:rPr>
-          <w:t>https://www.gamereactor.es/the-red-strings-club-analisis/</w:t>
-        </w:r>
-      </w:hyperlink>
-      <w:r>
-        <w:rPr>
-          <w:lang w:val="en-US"/>
-        </w:rPr>
-        <w:t xml:space="preserve"> </w:t>
-      </w:r>
-    </w:p>
-    <w:p>
-      <w:pPr>
-        <w:rPr>
-          <w:lang w:val="en-US"/>
-        </w:rPr>
-      </w:pPr>
-      <w:hyperlink r:id="rId85" w:history="1">
-        <w:r>
-          <w:rPr>
-            <w:rStyle w:val="Hipervnculo"/>
-            <w:lang w:val="en-US"/>
-          </w:rPr>
-          <w:t>https://www.xataka.com/videojuegos/the-red-strings-club-videojuego-cyberpunk-que-hizo-tambalear-convicciones-sus-propios-creadores</w:t>
-        </w:r>
-      </w:hyperlink>
+      <w:r>
+        <w:fldChar w:fldCharType="begin"/>
+      </w:r>
+      <w:r>
+        <w:rPr>
+          <w:lang w:val="en-US"/>
+        </w:rPr>
+        <w:instrText xml:space="preserve"> HYPERLINK "https://www.redbull.com/int-en/deconstructeam-the-red-strings-club-interview" </w:instrText>
+      </w:r>
+      <w:r>
+        <w:fldChar w:fldCharType="separate"/>
+      </w:r>
+      <w:r>
+        <w:rPr>
+          <w:rStyle w:val="Hipervnculo"/>
+          <w:lang w:val="en-US"/>
+        </w:rPr>
+        <w:t>https://www.redbull.com/int-en/deconstructeam-the-red-strings-club-interview</w:t>
+      </w:r>
+      <w:r>
+        <w:rPr>
+          <w:rStyle w:val="Hipervnculo"/>
+          <w:lang w:val="en-US"/>
+        </w:rPr>
+        <w:fldChar w:fldCharType="end"/>
+      </w:r>
+      <w:r>
+        <w:rPr>
+          <w:lang w:val="en-US"/>
+        </w:rPr>
+        <w:t xml:space="preserve"> </w:t>
+      </w:r>
+    </w:p>
+    <w:p>
+      <w:pPr>
+        <w:rPr>
+          <w:lang w:val="en-US"/>
+        </w:rPr>
+      </w:pPr>
+      <w:r>
+        <w:fldChar w:fldCharType="begin"/>
+      </w:r>
+      <w:r>
+        <w:rPr>
+          <w:lang w:val="en-US"/>
+        </w:rPr>
+        <w:instrText xml:space="preserve"> HYPERLINK "https://www.vidaextra.com/analisis/analisis-de-the-red-strings-club-la-revolucion-cyberpunk-que-se-fraguo-entre-cubatas" </w:instrText>
+      </w:r>
+      <w:r>
+        <w:fldChar w:fldCharType="separate"/>
+      </w:r>
+      <w:r>
+        <w:rPr>
+          <w:rStyle w:val="Hipervnculo"/>
+          <w:lang w:val="en-US"/>
+        </w:rPr>
+        <w:t>https://www.vidaextra.com/analisis/analisis-de-the-red-strings-club-la-revolucion-cyberpunk-que-se-fraguo-entre-cubatas</w:t>
+      </w:r>
+      <w:r>
+        <w:rPr>
+          <w:rStyle w:val="Hipervnculo"/>
+          <w:lang w:val="en-US"/>
+        </w:rPr>
+        <w:fldChar w:fldCharType="end"/>
+      </w:r>
+      <w:r>
+        <w:rPr>
+          <w:lang w:val="en-US"/>
+        </w:rPr>
+        <w:t xml:space="preserve"> </w:t>
+      </w:r>
+    </w:p>
+    <w:p>
+      <w:pPr>
+        <w:rPr>
+          <w:lang w:val="en-US"/>
+        </w:rPr>
+      </w:pPr>
+      <w:r>
+        <w:fldChar w:fldCharType="begin"/>
+      </w:r>
+      <w:r>
+        <w:rPr>
+          <w:lang w:val="en-US"/>
+        </w:rPr>
+        <w:instrText xml:space="preserve"> HYPERLINK "https://www.vidaextra.com/analisis/the-red-strings-club-analisis-review-experiencia-juego-precio-nintendo-switch" </w:instrText>
+      </w:r>
+      <w:r>
+        <w:fldChar w:fldCharType="separate"/>
+      </w:r>
+      <w:r>
+        <w:rPr>
+          <w:rStyle w:val="Hipervnculo"/>
+          <w:lang w:val="en-US"/>
+        </w:rPr>
+        <w:t>https://www.vidaextra.com/analisis/the-red-strings-club-analisis-review-experiencia-juego-precio-nintendo-switch</w:t>
+      </w:r>
+      <w:r>
+        <w:rPr>
+          <w:rStyle w:val="Hipervnculo"/>
+          <w:lang w:val="en-US"/>
+        </w:rPr>
+        <w:fldChar w:fldCharType="end"/>
+      </w:r>
+      <w:r>
+        <w:rPr>
+          <w:lang w:val="en-US"/>
+        </w:rPr>
+        <w:t xml:space="preserve"> </w:t>
+      </w:r>
+    </w:p>
+    <w:p>
+      <w:pPr>
+        <w:rPr>
+          <w:lang w:val="en-US"/>
+        </w:rPr>
+      </w:pPr>
+      <w:r>
+        <w:fldChar w:fldCharType="begin"/>
+      </w:r>
+      <w:r>
+        <w:rPr>
+          <w:lang w:val="en-US"/>
+        </w:rPr>
+        <w:instrText xml:space="preserve"> HYPERLINK "https://www.gamereactor.es/the-red-strings-club-analisis/" </w:instrText>
+      </w:r>
+      <w:r>
+        <w:fldChar w:fldCharType="separate"/>
+      </w:r>
+      <w:r>
+        <w:rPr>
+          <w:rStyle w:val="Hipervnculo"/>
+          <w:lang w:val="en-US"/>
+        </w:rPr>
+        <w:t>https://www.gamereactor.es/the-red-strings-club-analisis/</w:t>
+      </w:r>
+      <w:r>
+        <w:rPr>
+          <w:rStyle w:val="Hipervnculo"/>
+          <w:lang w:val="en-US"/>
+        </w:rPr>
+        <w:fldChar w:fldCharType="end"/>
+      </w:r>
+      <w:r>
+        <w:rPr>
+          <w:lang w:val="en-US"/>
+        </w:rPr>
+        <w:t xml:space="preserve"> </w:t>
+      </w:r>
+    </w:p>
+    <w:p>
+      <w:pPr>
+        <w:rPr>
+          <w:lang w:val="en-US"/>
+        </w:rPr>
+      </w:pPr>
+      <w:r>
+        <w:fldChar w:fldCharType="begin"/>
+      </w:r>
+      <w:r>
+        <w:rPr>
+          <w:lang w:val="en-US"/>
+        </w:rPr>
+        <w:instrText xml:space="preserve"> HYPERLINK "https://www.xataka.com/videojuegos/the-red-strings-club-videojuego-cyberpunk-que-hizo-tambalear-convicciones-sus-propios-creadores" </w:instrText>
+      </w:r>
+      <w:r>
+        <w:fldChar w:fldCharType="separate"/>
+      </w:r>
+      <w:r>
+        <w:rPr>
+          <w:rStyle w:val="Hipervnculo"/>
+          <w:lang w:val="en-US"/>
+        </w:rPr>
+        <w:t>https://www.xataka.com/videojuegos/the-red-strings-club-videojuego-cyberpunk-que-hizo-tambalear-convicciones-sus-propios-creadores</w:t>
+      </w:r>
+      <w:r>
+        <w:rPr>
+          <w:rStyle w:val="Hipervnculo"/>
+          <w:lang w:val="en-US"/>
+        </w:rPr>
+        <w:fldChar w:fldCharType="end"/>
+      </w:r>
       <w:r>
         <w:rPr>
           <w:lang w:val="en-US"/>
@@ -3916,15 +4550,32 @@
           <w:lang w:val="en-US"/>
         </w:rPr>
       </w:pPr>
-      <w:hyperlink r:id="rId86" w:history="1">
-        <w:r>
-          <w:rPr>
-            <w:rStyle w:val="Hipervnculo"/>
-            <w:lang w:val="en-US"/>
-          </w:rPr>
-          <w:t>https://www.ncbi.nlm.nih.gov/pmc/articles/PMC6676913/</w:t>
-        </w:r>
-      </w:hyperlink>
+      <w:r>
+        <w:fldChar w:fldCharType="begin"/>
+      </w:r>
+      <w:r>
+        <w:rPr>
+          <w:lang w:val="en-US"/>
+        </w:rPr>
+        <w:instrText xml:space="preserve"> HYPERLINK "https://www.ncbi.nlm.nih.gov/pmc/articles/PMC6676913/" </w:instrText>
+      </w:r>
+      <w:r>
+        <w:fldChar w:fldCharType="separate"/>
+      </w:r>
+      <w:r>
+        <w:rPr>
+          <w:rStyle w:val="Hipervnculo"/>
+          <w:lang w:val="en-US"/>
+        </w:rPr>
+        <w:t>https://www.ncbi.nlm.nih.gov/pmc/articles/PMC6676913/</w:t>
+      </w:r>
+      <w:r>
+        <w:rPr>
+          <w:rStyle w:val="Hipervnculo"/>
+          <w:lang w:val="en-US"/>
+        </w:rPr>
+        <w:fldChar w:fldCharType="end"/>
+      </w:r>
       <w:r>
         <w:rPr>
           <w:lang w:val="en-US"/>
@@ -3965,15 +4616,32 @@
           <w:lang w:val="en-US"/>
         </w:rPr>
       </w:pPr>
-      <w:hyperlink r:id="rId87" w:history="1">
-        <w:r>
-          <w:rPr>
-            <w:rStyle w:val="Hipervnculo"/>
-            <w:lang w:val="en-US"/>
-          </w:rPr>
-          <w:t>https://en.wikipedia.org/wiki/Category:Video_games_about_mental_illness</w:t>
-        </w:r>
-      </w:hyperlink>
+      <w:r>
+        <w:fldChar w:fldCharType="begin"/>
+      </w:r>
+      <w:r>
+        <w:rPr>
+          <w:lang w:val="en-US"/>
+        </w:rPr>
+        <w:instrText xml:space="preserve"> HYPERLINK "https://en.wikipedia.org/wiki/Category:Video_games_about_mental_illness" </w:instrText>
+      </w:r>
+      <w:r>
+        <w:fldChar w:fldCharType="separate"/>
+      </w:r>
+      <w:r>
+        <w:rPr>
+          <w:rStyle w:val="Hipervnculo"/>
+          <w:lang w:val="en-US"/>
+        </w:rPr>
+        <w:t>https://en.wikipedia.org/wiki/Category:Video_games_about_mental_illness</w:t>
+      </w:r>
+      <w:r>
+        <w:rPr>
+          <w:rStyle w:val="Hipervnculo"/>
+          <w:lang w:val="en-US"/>
+        </w:rPr>
+        <w:fldChar w:fldCharType="end"/>
+      </w:r>
       <w:r>
         <w:rPr>
           <w:lang w:val="en-US"/>
@@ -3996,7 +4664,7 @@
       <w:proofErr w:type="spellEnd"/>
     </w:p>
     <w:p>
-      <w:hyperlink r:id="rId88" w:history="1">
+      <w:hyperlink r:id="rId51" w:history="1">
         <w:r>
           <w:rPr>
             <w:rStyle w:val="Hipervnculo"/>
@@ -4034,15 +4702,32 @@
           <w:lang w:val="en-US"/>
         </w:rPr>
       </w:pPr>
-      <w:hyperlink r:id="rId89" w:history="1">
-        <w:r>
-          <w:rPr>
-            <w:rStyle w:val="Hipervnculo"/>
-            <w:lang w:val="en-US"/>
-          </w:rPr>
-          <w:t>https://tenderclaws.com/pry</w:t>
-        </w:r>
-      </w:hyperlink>
+      <w:r>
+        <w:fldChar w:fldCharType="begin"/>
+      </w:r>
+      <w:r>
+        <w:rPr>
+          <w:lang w:val="en-US"/>
+        </w:rPr>
+        <w:instrText xml:space="preserve"> HYPERLINK "https://tenderclaws.com/pry" </w:instrText>
+      </w:r>
+      <w:r>
+        <w:fldChar w:fldCharType="separate"/>
+      </w:r>
+      <w:r>
+        <w:rPr>
+          <w:rStyle w:val="Hipervnculo"/>
+          <w:lang w:val="en-US"/>
+        </w:rPr>
+        <w:t>https://tenderclaws.com/pry</w:t>
+      </w:r>
+      <w:r>
+        <w:rPr>
+          <w:rStyle w:val="Hipervnculo"/>
+          <w:lang w:val="en-US"/>
+        </w:rPr>
+        <w:fldChar w:fldCharType="end"/>
+      </w:r>
       <w:r>
         <w:rPr>
           <w:lang w:val="en-US"/>
@@ -4096,15 +4781,32 @@
           <w:lang w:val="en-US"/>
         </w:rPr>
       </w:pPr>
-      <w:hyperlink r:id="rId90" w:history="1">
-        <w:r>
-          <w:rPr>
-            <w:rStyle w:val="Hipervnculo"/>
-            <w:lang w:val="en-US"/>
-          </w:rPr>
-          <w:t>https://mental.jmir.org/2019/4/e12432/</w:t>
-        </w:r>
-      </w:hyperlink>
+      <w:r>
+        <w:fldChar w:fldCharType="begin"/>
+      </w:r>
+      <w:r>
+        <w:rPr>
+          <w:lang w:val="en-US"/>
+        </w:rPr>
+        <w:instrText xml:space="preserve"> HYPERLINK "https://mental.jmir.org/2019/4/e12432/" </w:instrText>
+      </w:r>
+      <w:r>
+        <w:fldChar w:fldCharType="separate"/>
+      </w:r>
+      <w:r>
+        <w:rPr>
+          <w:rStyle w:val="Hipervnculo"/>
+          <w:lang w:val="en-US"/>
+        </w:rPr>
+        <w:t>https://mental.jmir.org/2019/4/e12432/</w:t>
+      </w:r>
+      <w:r>
+        <w:rPr>
+          <w:rStyle w:val="Hipervnculo"/>
+          <w:lang w:val="en-US"/>
+        </w:rPr>
+        <w:fldChar w:fldCharType="end"/>
+      </w:r>
       <w:r>
         <w:rPr>
           <w:lang w:val="en-US"/>
@@ -4147,7 +4849,7 @@
       </w:r>
     </w:p>
     <w:p>
-      <w:hyperlink r:id="rId91" w:history="1">
+      <w:hyperlink r:id="rId52" w:history="1">
         <w:r>
           <w:rPr>
             <w:rStyle w:val="Hipervnculo"/>
@@ -4294,19 +4996,46 @@
         </w:rPr>
         <w:t>Self-medicating with games can be a dangerous path to go down. If you play games with an 'escapist' mindset—that is, to ignore your problems, to block unpleasant emotions, or to avoid confronting stressful situations—you’re more likely to suffer some of the negative effects that many studies have found associated with playing games, like anxiety, depression, or social isolation,” McGonigal </w:t>
       </w:r>
-      <w:hyperlink r:id="rId92" w:history="1">
-        <w:r>
-          <w:rPr>
-            <w:rStyle w:val="Hipervnculo"/>
-            <w:rFonts w:ascii="Arial" w:hAnsi="Arial" w:cs="Arial"/>
-            <w:b/>
-            <w:bCs/>
-            <w:color w:val="343740"/>
-            <w:lang w:val="en-US"/>
-          </w:rPr>
-          <w:t>has said</w:t>
-        </w:r>
-      </w:hyperlink>
+      <w:r>
+        <w:fldChar w:fldCharType="begin"/>
+      </w:r>
+      <w:r>
+        <w:rPr>
+          <w:lang w:val="en-US"/>
+        </w:rPr>
+        <w:instrText xml:space="preserve"> HYPERLIN</w:instrText>
+      </w:r>
+      <w:r>
+        <w:rPr>
+          <w:lang w:val="en-US"/>
+        </w:rPr>
+        <w:instrText xml:space="preserve">K "http://www.slate.com/articles/technology/future_tense/2015/11/how_video_games_can_teach_your_brain_to_fight_depression.html" </w:instrText>
+      </w:r>
+      <w:r>
+        <w:fldChar w:fldCharType="separate"/>
+      </w:r>
+      <w:r>
+        <w:rPr>
+          <w:rStyle w:val="Hipervnculo"/>
+          <w:rFonts w:ascii="Arial" w:hAnsi="Arial" w:cs="Arial"/>
+          <w:b/>
+          <w:bCs/>
+          <w:color w:val="343740"/>
+          <w:lang w:val="en-US"/>
+        </w:rPr>
+        <w:t>has said</w:t>
+      </w:r>
+      <w:r>
+        <w:rPr>
+          <w:rStyle w:val="Hipervnculo"/>
+          <w:rFonts w:ascii="Arial" w:hAnsi="Arial" w:cs="Arial"/>
+          <w:b/>
+          <w:bCs/>
+          <w:color w:val="343740"/>
+          <w:lang w:val="en-US"/>
+        </w:rPr>
+        <w:fldChar w:fldCharType="end"/>
+      </w:r>
       <w:r>
         <w:rPr>
           <w:rFonts w:ascii="Arial" w:hAnsi="Arial" w:cs="Arial"/>
@@ -4446,18 +5175,38 @@
         </w:rPr>
         <w:t>“Gamifying psychological interventions successfully could revolutionize how we treat mental illness and how we view our own mental health,” </w:t>
       </w:r>
-      <w:hyperlink r:id="rId93" w:tgtFrame="_blank" w:tooltip="said Tracy Dennis of Hunter College" w:history="1">
-        <w:r>
-          <w:rPr>
-            <w:rStyle w:val="Hipervnculo"/>
-            <w:rFonts w:ascii="Helvetica" w:hAnsi="Helvetica" w:cs="Helvetica"/>
-            <w:color w:val="000000"/>
-            <w:shd w:val="clear" w:color="auto" w:fill="FFFFFF"/>
-            <w:lang w:val="en-US"/>
-          </w:rPr>
-          <w:t>said Tracy Dennis of Hunter College</w:t>
-        </w:r>
-      </w:hyperlink>
+      <w:r>
+        <w:fldChar w:fldCharType="begin"/>
+      </w:r>
+      <w:r>
+        <w:rPr>
+          <w:lang w:val="en-US"/>
+        </w:rPr>
+        <w:instrText xml:space="preserve"> HYPERLINK "https://www.sciencedaily.com/releases/2014/03/140318111900.htm" \t "_blank" \o "said Tracy Dennis of Hunter College" </w:instrText>
+      </w:r>
+      <w:r>
+        <w:fldChar w:fldCharType="separate"/>
+      </w:r>
+      <w:r>
+        <w:rPr>
+          <w:rStyle w:val="Hipervnculo"/>
+          <w:rFonts w:ascii="Helvetica" w:hAnsi="Helvetica" w:cs="Helvetica"/>
+          <w:color w:val="000000"/>
+          <w:shd w:val="clear" w:color="auto" w:fill="FFFFFF"/>
+          <w:lang w:val="en-US"/>
+        </w:rPr>
+        <w:t>said Tracy Dennis of Hunter College</w:t>
+      </w:r>
+      <w:r>
+        <w:rPr>
+          <w:rStyle w:val="Hipervnculo"/>
+          <w:rFonts w:ascii="Helvetica" w:hAnsi="Helvetica" w:cs="Helvetica"/>
+          <w:color w:val="000000"/>
+          <w:shd w:val="clear" w:color="auto" w:fill="FFFFFF"/>
+          <w:lang w:val="en-US"/>
+        </w:rPr>
+        <w:fldChar w:fldCharType="end"/>
+      </w:r>
       <w:r>
         <w:rPr>
           <w:rFonts w:ascii="Helvetica" w:hAnsi="Helvetica" w:cs="Helvetica"/>
@@ -4721,22 +5470,21 @@
         </w:rPr>
         <w:t>’s developers didn’t consult mental health professionals when building in these tools, </w:t>
       </w:r>
-      <w:hyperlink r:id="rId94" w:tgtFrame="_blank" w:history="1">
-        <w:r>
-          <w:rPr>
-            <w:rStyle w:val="Hipervnculo"/>
-            <w:rFonts w:ascii="Georgia" w:hAnsi="Georgia"/>
-            <w:color w:val="000000"/>
-            <w:sz w:val="27"/>
-            <w:szCs w:val="27"/>
-            <w:shd w:val="clear" w:color="auto" w:fill="FFFFFF"/>
-            <w:lang w:val="en-US"/>
-          </w:rPr>
-          <w:t>leaning on Thorson’s lived experiences instead</w:t>
-        </w:r>
-      </w:hyperlink>
-      <w:r>
-        <w:rPr>
+      <w:r>
+        <w:fldChar w:fldCharType="begin"/>
+      </w:r>
+      <w:r>
+        <w:rPr>
+          <w:lang w:val="en-US"/>
+        </w:rPr>
+        <w:instrText xml:space="preserve"> HYPERLINK "https://kotaku.com/celeste-taught-fans-and-its-own-creator-to-take-better-1825305692" \t "_blank" </w:instrText>
+      </w:r>
+      <w:r>
+        <w:fldChar w:fldCharType="separate"/>
+      </w:r>
+      <w:r>
+        <w:rPr>
+          <w:rStyle w:val="Hipervnculo"/>
           <w:rFonts w:ascii="Georgia" w:hAnsi="Georgia"/>
           <w:color w:val="000000"/>
           <w:sz w:val="27"/>
@@ -4744,10 +5492,11 @@
           <w:shd w:val="clear" w:color="auto" w:fill="FFFFFF"/>
           <w:lang w:val="en-US"/>
         </w:rPr>
-        <w:t>.</w:t>
-      </w:r>
-      <w:r>
-        <w:rPr>
+        <w:t>leaning on Thorson’s lived experiences instead</w:t>
+      </w:r>
+      <w:r>
+        <w:rPr>
+          <w:rStyle w:val="Hipervnculo"/>
           <w:rFonts w:ascii="Georgia" w:hAnsi="Georgia"/>
           <w:color w:val="000000"/>
           <w:sz w:val="27"/>
@@ -4755,6 +5504,28 @@
           <w:shd w:val="clear" w:color="auto" w:fill="FFFFFF"/>
           <w:lang w:val="en-US"/>
         </w:rPr>
+        <w:fldChar w:fldCharType="end"/>
+      </w:r>
+      <w:r>
+        <w:rPr>
+          <w:rFonts w:ascii="Georgia" w:hAnsi="Georgia"/>
+          <w:color w:val="000000"/>
+          <w:sz w:val="27"/>
+          <w:szCs w:val="27"/>
+          <w:shd w:val="clear" w:color="auto" w:fill="FFFFFF"/>
+          <w:lang w:val="en-US"/>
+        </w:rPr>
+        <w:t>.</w:t>
+      </w:r>
+      <w:r>
+        <w:rPr>
+          <w:rFonts w:ascii="Georgia" w:hAnsi="Georgia"/>
+          <w:color w:val="000000"/>
+          <w:sz w:val="27"/>
+          <w:szCs w:val="27"/>
+          <w:shd w:val="clear" w:color="auto" w:fill="FFFFFF"/>
+          <w:lang w:val="en-US"/>
+        </w:rPr>
         <w:t xml:space="preserve"> </w:t>
       </w:r>
       <w:r>
@@ -5291,27 +6062,7 @@
           <w:szCs w:val="30"/>
           <w:lang w:val="en-US"/>
         </w:rPr>
-        <w:t xml:space="preserve">“We all have good parts and bad parts, and we all react to stress differently,” says Tyler </w:t>
-      </w:r>
-      <w:proofErr w:type="spellStart"/>
-      <w:r>
-        <w:rPr>
-          <w:color w:val="464646"/>
-          <w:sz w:val="30"/>
-          <w:szCs w:val="30"/>
-          <w:lang w:val="en-US"/>
-        </w:rPr>
-        <w:t>Sigman</w:t>
-      </w:r>
-      <w:proofErr w:type="spellEnd"/>
-      <w:r>
-        <w:rPr>
-          <w:color w:val="464646"/>
-          <w:sz w:val="30"/>
-          <w:szCs w:val="30"/>
-          <w:lang w:val="en-US"/>
-        </w:rPr>
-        <w:t>, game designer at Red Hook Studios. “And we wanted to map that onto fantasy heroes. It’s easy to paint in stereotypes, but we were inspired by how people really are.”</w:t>
+        <w:t>“We all have good parts and bad parts, and we all react to stress differently,” says Tyler Sigman, game designer at Red Hook Studios. “And we wanted to map that onto fantasy heroes. It’s easy to paint in stereotypes, but we were inspired by how people really are.”</w:t>
       </w:r>
     </w:p>
     <w:p>
@@ -5871,30 +6622,16 @@
         <w:rPr>
           <w:lang w:val="en-US"/>
         </w:rPr>
-        <w:t xml:space="preserve">Trailer </w:t>
-      </w:r>
-      <w:proofErr w:type="spellStart"/>
-      <w:r>
-        <w:rPr>
-          <w:lang w:val="en-US"/>
-        </w:rPr>
-        <w:t>Sym</w:t>
-      </w:r>
-      <w:proofErr w:type="spellEnd"/>
-      <w:r>
-        <w:rPr>
-          <w:lang w:val="en-US"/>
-        </w:rPr>
-        <w:t xml:space="preserve">: </w:t>
-      </w:r>
-    </w:p>
-    <w:p>
-      <w:pPr>
-        <w:rPr>
-          <w:lang w:val="en-US"/>
-        </w:rPr>
-      </w:pPr>
-      <w:hyperlink r:id="rId95" w:history="1">
+        <w:t xml:space="preserve">Trailer Sym: </w:t>
+      </w:r>
+    </w:p>
+    <w:p>
+      <w:pPr>
+        <w:rPr>
+          <w:lang w:val="en-US"/>
+        </w:rPr>
+      </w:pPr>
+      <w:hyperlink r:id="rId53" w:history="1">
         <w:r>
           <w:rPr>
             <w:rStyle w:val="Hipervnculo"/>
@@ -6385,6 +7122,104 @@
       <w:proofErr w:type="spellEnd"/>
       <w:r>
         <w:t xml:space="preserve">: </w:t>
+      </w:r>
+    </w:p>
+    <w:p>
+      <w:pPr>
+        <w:jc w:val="both"/>
+      </w:pPr>
+    </w:p>
+    <w:p>
+      <w:r>
+        <w:br w:type="page"/>
+      </w:r>
+    </w:p>
+    <w:p>
+      <w:pPr>
+        <w:jc w:val="both"/>
+      </w:pPr>
+      <w:r>
+        <w:rPr>
+          <w:rFonts w:ascii="Roboto" w:hAnsi="Roboto"/>
+          <w:color w:val="9AA0A6"/>
+          <w:sz w:val="18"/>
+          <w:szCs w:val="18"/>
+          <w:shd w:val="clear" w:color="auto" w:fill="141518"/>
+        </w:rPr>
+        <w:lastRenderedPageBreak/>
+        <w:t>: </w:t>
+      </w:r>
+      <w:hyperlink r:id="rId54" w:tgtFrame="_blank" w:history="1">
+        <w:r>
+          <w:rPr>
+            <w:rStyle w:val="Hipervnculo"/>
+            <w:rFonts w:ascii="Roboto" w:hAnsi="Roboto"/>
+            <w:b/>
+            <w:bCs/>
+            <w:color w:val="9AA0A6"/>
+            <w:sz w:val="18"/>
+            <w:szCs w:val="18"/>
+            <w:shd w:val="clear" w:color="auto" w:fill="141518"/>
+          </w:rPr>
+          <w:t xml:space="preserve">Wikimedia </w:t>
+        </w:r>
+        <w:proofErr w:type="spellStart"/>
+        <w:r>
+          <w:rPr>
+            <w:rStyle w:val="Hipervnculo"/>
+            <w:rFonts w:ascii="Roboto" w:hAnsi="Roboto"/>
+            <w:b/>
+            <w:bCs/>
+            <w:color w:val="9AA0A6"/>
+            <w:sz w:val="18"/>
+            <w:szCs w:val="18"/>
+            <w:shd w:val="clear" w:color="auto" w:fill="141518"/>
+          </w:rPr>
+          <w:t>Commons</w:t>
+        </w:r>
+        <w:proofErr w:type="spellEnd"/>
+      </w:hyperlink>
+      <w:r>
+        <w:rPr>
+          <w:rFonts w:ascii="Roboto" w:hAnsi="Roboto"/>
+          <w:color w:val="9AA0A6"/>
+          <w:sz w:val="18"/>
+          <w:szCs w:val="18"/>
+          <w:shd w:val="clear" w:color="auto" w:fill="141518"/>
+        </w:rPr>
+        <w:t> </w:t>
+      </w:r>
+      <w:r>
+        <w:rPr>
+          <w:rFonts w:ascii="Roboto" w:hAnsi="Roboto"/>
+          <w:color w:val="9AA0A6"/>
+          <w:sz w:val="18"/>
+          <w:szCs w:val="18"/>
+          <w:shd w:val="clear" w:color="auto" w:fill="141518"/>
+        </w:rPr>
+        <w:t xml:space="preserve"> </w:t>
+      </w:r>
+      <w:hyperlink r:id="rId55" w:history="1">
+        <w:r>
+          <w:rPr>
+            <w:rStyle w:val="Hipervnculo"/>
+            <w:rFonts w:ascii="Roboto" w:hAnsi="Roboto"/>
+            <w:sz w:val="18"/>
+            <w:szCs w:val="18"/>
+            <w:shd w:val="clear" w:color="auto" w:fill="141518"/>
+          </w:rPr>
+          <w:t>https://commons.wikimedia.org/wiki/File:Devil_cartoon_charactor.png</w:t>
+        </w:r>
+      </w:hyperlink>
+      <w:r>
+        <w:rPr>
+          <w:rFonts w:ascii="Roboto" w:hAnsi="Roboto"/>
+          <w:color w:val="9AA0A6"/>
+          <w:sz w:val="18"/>
+          <w:szCs w:val="18"/>
+          <w:shd w:val="clear" w:color="auto" w:fill="141518"/>
+        </w:rPr>
+        <w:t xml:space="preserve"> </w:t>
       </w:r>
     </w:p>
     <w:sectPr>

--- a/ReferenciasVid.docx
+++ b/ReferenciasVid.docx
@@ -135,8 +135,13 @@
       <w:pPr>
         <w:jc w:val="both"/>
       </w:pPr>
-      <w:r>
-        <w:t xml:space="preserve">Estudio veteranos PTSD – </w:t>
+      <w:proofErr w:type="gramStart"/>
+      <w:r>
+        <w:t>Estudio veteranos</w:t>
+      </w:r>
+      <w:proofErr w:type="gramEnd"/>
+      <w:r>
+        <w:t xml:space="preserve"> PTSD – </w:t>
       </w:r>
     </w:p>
     <w:p>
@@ -626,7 +631,15 @@
         <w:jc w:val="both"/>
       </w:pPr>
       <w:r>
-        <w:t>Mobile apps para reduc</w:t>
+        <w:t xml:space="preserve">Mobile </w:t>
+      </w:r>
+      <w:proofErr w:type="gramStart"/>
+      <w:r>
+        <w:t>apps</w:t>
+      </w:r>
+      <w:proofErr w:type="gramEnd"/>
+      <w:r>
+        <w:t xml:space="preserve"> para reduc</w:t>
       </w:r>
       <w:r>
         <w:t xml:space="preserve">ir el estrés y ansiedad </w:t>
@@ -693,7 +706,15 @@
       </w:r>
       <w:proofErr w:type="spellEnd"/>
       <w:r>
-        <w:t xml:space="preserve">, energía, curiosidad, emoción, lo cual falta a quienes sufren de depresión. Al jugar se activan dos regiones del cerebro, la asociada con la motivación y completar metas y la asociada con aprender y la  memoria. El tener cosas que aprender es lo que hace querer seguir jugando, si no llega un punto en que puede aburrir y se para. Esas dos regiones del cerebro que se activan al jugar son las que se tienen con baja estimulación cuando se tiene depresión, por lo que, neurológicamente, son opuestos. Algunos estudios determinan que jugar más de 20 o 30 horas a la semana está relacionado con la depresión, </w:t>
+        <w:t xml:space="preserve">, energía, curiosidad, emoción, lo cual falta a quienes sufren de depresión. Al jugar se activan dos regiones del cerebro, la asociada con la motivación y completar metas y la asociada con aprender y </w:t>
+      </w:r>
+      <w:proofErr w:type="gramStart"/>
+      <w:r>
+        <w:t>la  memoria</w:t>
+      </w:r>
+      <w:proofErr w:type="gramEnd"/>
+      <w:r>
+        <w:t xml:space="preserve">. El tener cosas que aprender es lo que hace querer seguir jugando, si no llega un punto en que puede aburrir y se para. Esas dos regiones del cerebro que se activan al jugar son las que se tienen con baja estimulación cuando se tiene depresión, por lo que, neurológicamente, son opuestos. Algunos estudios determinan que jugar más de 20 o 30 horas a la semana está relacionado con la depresión, </w:t>
       </w:r>
       <w:proofErr w:type="spellStart"/>
       <w:r>
@@ -769,38 +790,15 @@
           <w:lang w:val="en-US"/>
         </w:rPr>
       </w:pPr>
-      <w:r>
-        <w:fldChar w:fldCharType="begin"/>
-      </w:r>
-      <w:r>
-        <w:rPr>
-          <w:lang w:val="en-US"/>
-        </w:rPr>
-        <w:instrText xml:space="preserve"> HYPERLINK "https://www.polygon.com/2015/3/27/8244743/firewatch-ment</w:instrText>
-      </w:r>
-      <w:r>
-        <w:rPr>
-          <w:lang w:val="en-US"/>
-        </w:rPr>
-        <w:instrText xml:space="preserve">al-health-ghost-stories-toilets" </w:instrText>
-      </w:r>
-      <w:r>
-        <w:fldChar w:fldCharType="separate"/>
-      </w:r>
-      <w:r>
-        <w:rPr>
-          <w:rStyle w:val="Hipervnculo"/>
-          <w:lang w:val="en-US"/>
-        </w:rPr>
-        <w:t>https://www.polygon.com/2015/3/27/8244743/firewatch-mental-health-ghost-stories-toilets</w:t>
-      </w:r>
-      <w:r>
-        <w:rPr>
-          <w:rStyle w:val="Hipervnculo"/>
-          <w:lang w:val="en-US"/>
-        </w:rPr>
-        <w:fldChar w:fldCharType="end"/>
-      </w:r>
+      <w:hyperlink r:id="rId22" w:history="1">
+        <w:r>
+          <w:rPr>
+            <w:rStyle w:val="Hipervnculo"/>
+            <w:lang w:val="en-US"/>
+          </w:rPr>
+          <w:t>https://www.polygon.com/2015/3/27/8244743/firewatch-mental-health-ghost-stories-toilets</w:t>
+        </w:r>
+      </w:hyperlink>
       <w:r>
         <w:rPr>
           <w:lang w:val="en-US"/>
@@ -818,7 +816,7 @@
       <w:pPr>
         <w:jc w:val="both"/>
       </w:pPr>
-      <w:hyperlink r:id="rId22" w:history="1">
+      <w:hyperlink r:id="rId23" w:history="1">
         <w:r>
           <w:rPr>
             <w:rStyle w:val="Hipervnculo"/>
@@ -843,7 +841,7 @@
           <w:lang w:val="en-US"/>
         </w:rPr>
       </w:pPr>
-      <w:hyperlink r:id="rId23" w:history="1">
+      <w:hyperlink r:id="rId24" w:history="1">
         <w:r>
           <w:rPr>
             <w:rStyle w:val="Hipervnculo"/>
@@ -914,7 +912,27 @@
           <w:shd w:val="clear" w:color="auto" w:fill="F7F7F7"/>
           <w:lang w:val="en-US"/>
         </w:rPr>
-        <w:t xml:space="preserve"> tasks seem insurmountable and the only reward at the end of the path is another day living with your mental health issue, a fantasy world where plotlines are resolved is a pretty easy sell.</w:t>
+        <w:t xml:space="preserve"> tasks seem insurmountable and the only reward at the end of the path is another day living with your mental health issue, a fantasy world where plotlines are resolved is </w:t>
+      </w:r>
+      <w:proofErr w:type="gramStart"/>
+      <w:r>
+        <w:rPr>
+          <w:rFonts w:ascii="Arial" w:hAnsi="Arial" w:cs="Arial"/>
+          <w:color w:val="343740"/>
+          <w:shd w:val="clear" w:color="auto" w:fill="F7F7F7"/>
+          <w:lang w:val="en-US"/>
+        </w:rPr>
+        <w:t>a pretty easy</w:t>
+      </w:r>
+      <w:proofErr w:type="gramEnd"/>
+      <w:r>
+        <w:rPr>
+          <w:rFonts w:ascii="Arial" w:hAnsi="Arial" w:cs="Arial"/>
+          <w:color w:val="343740"/>
+          <w:shd w:val="clear" w:color="auto" w:fill="F7F7F7"/>
+          <w:lang w:val="en-US"/>
+        </w:rPr>
+        <w:t xml:space="preserve"> sell.</w:t>
       </w:r>
     </w:p>
     <w:p>
@@ -938,32 +956,15 @@
           <w:lang w:val="en-US"/>
         </w:rPr>
       </w:pPr>
-      <w:r>
-        <w:fldChar w:fldCharType="begin"/>
-      </w:r>
-      <w:r>
-        <w:rPr>
-          <w:lang w:val="en-US"/>
-        </w:rPr>
-        <w:instrText xml:space="preserve"> HYPERLINK "https://www.ign.com/articles/2016/02/11/the-witness-firewatch-and-coping-with-depression" </w:instrText>
-      </w:r>
-      <w:r>
-        <w:fldChar w:fldCharType="separate"/>
-      </w:r>
-      <w:r>
-        <w:rPr>
-          <w:rStyle w:val="Hipervnculo"/>
-          <w:lang w:val="en-US"/>
-        </w:rPr>
-        <w:t>https://www.ign.com/articles/2016/02/11/the-witness-firewatch-and-coping-with-depression</w:t>
-      </w:r>
-      <w:r>
-        <w:rPr>
-          <w:rStyle w:val="Hipervnculo"/>
-          <w:lang w:val="en-US"/>
-        </w:rPr>
-        <w:fldChar w:fldCharType="end"/>
-      </w:r>
+      <w:hyperlink r:id="rId25" w:history="1">
+        <w:r>
+          <w:rPr>
+            <w:rStyle w:val="Hipervnculo"/>
+            <w:lang w:val="en-US"/>
+          </w:rPr>
+          <w:t>https://www.ign.com/articles/2016/02/11/the-witness-firewatch-and-coping-with-depression</w:t>
+        </w:r>
+      </w:hyperlink>
       <w:r>
         <w:rPr>
           <w:lang w:val="en-US"/>
@@ -1006,164 +1007,78 @@
           <w:lang w:val="en-US"/>
         </w:rPr>
       </w:pPr>
-      <w:r>
-        <w:fldChar w:fldCharType="begin"/>
-      </w:r>
-      <w:r>
-        <w:rPr>
-          <w:lang w:val="en-US"/>
-        </w:rPr>
-        <w:instrText xml:space="preserve"> HYPERLINK "http://indiehaven.com/dark</w:instrText>
-      </w:r>
-      <w:r>
-        <w:rPr>
-          <w:lang w:val="en-US"/>
-        </w:rPr>
-        <w:instrText xml:space="preserve">est-dungeon-tackles-mental-health-issues-in-all-the-right-ways/" </w:instrText>
-      </w:r>
-      <w:r>
-        <w:fldChar w:fldCharType="separate"/>
-      </w:r>
-      <w:r>
-        <w:rPr>
-          <w:rStyle w:val="Hipervnculo"/>
-          <w:lang w:val="en-US"/>
-        </w:rPr>
-        <w:t>http://indiehaven.com/darkest-dungeon-tackles-mental-health-issues-in-all-the-right-ways/</w:t>
-      </w:r>
-      <w:r>
-        <w:rPr>
-          <w:rStyle w:val="Hipervnculo"/>
-          <w:lang w:val="en-US"/>
-        </w:rPr>
-        <w:fldChar w:fldCharType="end"/>
-      </w:r>
-    </w:p>
-    <w:p>
-      <w:pPr>
-        <w:jc w:val="both"/>
-        <w:rPr>
-          <w:lang w:val="en-US"/>
-        </w:rPr>
-      </w:pPr>
-      <w:r>
-        <w:fldChar w:fldCharType="begin"/>
-      </w:r>
-      <w:r>
-        <w:rPr>
-          <w:lang w:val="en-US"/>
-        </w:rPr>
-        <w:instrText xml:space="preserve"> HYPERLINK "https://killscreen.com/previously/articles/darkest-dungeon-explores-psychological-horr</w:instrText>
-      </w:r>
-      <w:r>
-        <w:rPr>
-          <w:lang w:val="en-US"/>
-        </w:rPr>
-        <w:instrText xml:space="preserve">or-dungeon-crawl/" </w:instrText>
-      </w:r>
-      <w:r>
-        <w:fldChar w:fldCharType="separate"/>
-      </w:r>
-      <w:r>
-        <w:rPr>
-          <w:rStyle w:val="Hipervnculo"/>
-          <w:lang w:val="en-US"/>
-        </w:rPr>
-        <w:t>https://killscreen.com/previously/articles/darkest-dungeon-explores-psychological-horror-dungeon-crawl/</w:t>
-      </w:r>
-      <w:r>
-        <w:rPr>
-          <w:rStyle w:val="Hipervnculo"/>
-          <w:lang w:val="en-US"/>
-        </w:rPr>
-        <w:fldChar w:fldCharType="end"/>
-      </w:r>
-      <w:r>
-        <w:rPr>
-          <w:lang w:val="en-US"/>
-        </w:rPr>
-        <w:t xml:space="preserve"> </w:t>
-      </w:r>
-    </w:p>
-    <w:p>
-      <w:pPr>
-        <w:jc w:val="both"/>
-        <w:rPr>
-          <w:lang w:val="en-US"/>
-        </w:rPr>
-      </w:pPr>
-      <w:r>
-        <w:fldChar w:fldCharType="begin"/>
-      </w:r>
-      <w:r>
-        <w:rPr>
-          <w:lang w:val="en-US"/>
-        </w:rPr>
-        <w:instrText xml:space="preserve"> HYPERLINK "https://facebook.pastemagazine.com/games/a-burnt-torch-darkest-dungeon-mental-health-and-lo/" </w:instrText>
-      </w:r>
-      <w:r>
-        <w:fldChar w:fldCharType="separate"/>
-      </w:r>
-      <w:r>
-        <w:rPr>
-          <w:rStyle w:val="Hipervnculo"/>
-          <w:lang w:val="en-US"/>
-        </w:rPr>
-        <w:t>https://facebook.pastemagazine.com/games/a-burnt-torch-darkest-dungeon-mental-health-and-lo/</w:t>
-      </w:r>
-      <w:r>
-        <w:rPr>
-          <w:rStyle w:val="Hipervnculo"/>
-          <w:lang w:val="en-US"/>
-        </w:rPr>
-        <w:fldChar w:fldCharType="end"/>
-      </w:r>
-      <w:r>
-        <w:rPr>
-          <w:lang w:val="en-US"/>
-        </w:rPr>
-        <w:t xml:space="preserve"> </w:t>
-      </w:r>
-    </w:p>
-    <w:p>
-      <w:pPr>
-        <w:jc w:val="both"/>
-        <w:rPr>
-          <w:lang w:val="en-US"/>
-        </w:rPr>
-      </w:pPr>
-      <w:r>
-        <w:fldChar w:fldCharType="begin"/>
-      </w:r>
-      <w:r>
-        <w:rPr>
-          <w:lang w:val="en-US"/>
-        </w:rPr>
-        <w:instrText xml:space="preserve"> HYPERLINK "https://checkpointorg.com/stressed-examin</w:instrText>
-      </w:r>
-      <w:r>
-        <w:rPr>
-          <w:lang w:val="en-US"/>
-        </w:rPr>
-        <w:instrText xml:space="preserve">ation-mental-health-darkest-dungeon/" </w:instrText>
-      </w:r>
-      <w:r>
-        <w:fldChar w:fldCharType="separate"/>
-      </w:r>
-      <w:r>
-        <w:rPr>
-          <w:rStyle w:val="Hipervnculo"/>
-          <w:lang w:val="en-US"/>
-        </w:rPr>
-        <w:t>https://checkpointorg.com/stressed-examination-mental-health-darkest-dungeon/</w:t>
-      </w:r>
-      <w:r>
-        <w:rPr>
-          <w:rStyle w:val="Hipervnculo"/>
-          <w:lang w:val="en-US"/>
-        </w:rPr>
-        <w:fldChar w:fldCharType="end"/>
-      </w:r>
+      <w:hyperlink r:id="rId26" w:history="1">
+        <w:r>
+          <w:rPr>
+            <w:rStyle w:val="Hipervnculo"/>
+            <w:lang w:val="en-US"/>
+          </w:rPr>
+          <w:t>http://indiehaven.com/darkest-dungeon-tackles-mental-health-issues-in-all-the-right-ways/</w:t>
+        </w:r>
+      </w:hyperlink>
+    </w:p>
+    <w:p>
+      <w:pPr>
+        <w:jc w:val="both"/>
+        <w:rPr>
+          <w:lang w:val="en-US"/>
+        </w:rPr>
+      </w:pPr>
+      <w:hyperlink r:id="rId27" w:history="1">
+        <w:r>
+          <w:rPr>
+            <w:rStyle w:val="Hipervnculo"/>
+            <w:lang w:val="en-US"/>
+          </w:rPr>
+          <w:t>https://killscreen.com/previously/articles/darkest-dungeon-explores-psychological-horror-dungeon-crawl/</w:t>
+        </w:r>
+      </w:hyperlink>
+      <w:r>
+        <w:rPr>
+          <w:lang w:val="en-US"/>
+        </w:rPr>
+        <w:t xml:space="preserve"> </w:t>
+      </w:r>
+    </w:p>
+    <w:p>
+      <w:pPr>
+        <w:jc w:val="both"/>
+        <w:rPr>
+          <w:lang w:val="en-US"/>
+        </w:rPr>
+      </w:pPr>
+      <w:hyperlink r:id="rId28" w:history="1">
+        <w:r>
+          <w:rPr>
+            <w:rStyle w:val="Hipervnculo"/>
+            <w:lang w:val="en-US"/>
+          </w:rPr>
+          <w:t>https://facebook.pastemagazine.com/games/a-burnt-torch-darkest-dungeon-mental-health-and-lo/</w:t>
+        </w:r>
+      </w:hyperlink>
+      <w:r>
+        <w:rPr>
+          <w:lang w:val="en-US"/>
+        </w:rPr>
+        <w:t xml:space="preserve"> </w:t>
+      </w:r>
+    </w:p>
+    <w:p>
+      <w:pPr>
+        <w:jc w:val="both"/>
+        <w:rPr>
+          <w:lang w:val="en-US"/>
+        </w:rPr>
+      </w:pPr>
+      <w:hyperlink r:id="rId29" w:history="1">
+        <w:r>
+          <w:rPr>
+            <w:rStyle w:val="Hipervnculo"/>
+            <w:lang w:val="en-US"/>
+          </w:rPr>
+          <w:t>https://checkpointorg.com/stressed-examination-mental-health-darkest-dungeon/</w:t>
+        </w:r>
+      </w:hyperlink>
       <w:r>
         <w:rPr>
           <w:lang w:val="en-US"/>
@@ -1200,38 +1115,15 @@
           <w:lang w:val="en-US"/>
         </w:rPr>
       </w:pPr>
-      <w:r>
-        <w:fldChar w:fldCharType="begin"/>
-      </w:r>
-      <w:r>
-        <w:rPr>
-          <w:lang w:val="en-US"/>
-        </w:rPr>
-        <w:instrText xml:space="preserve"> HYPERLINK "https://magdalene.co/story/life-is-strange-confronts-sexuality-mental-health-issues-through-time-travelin</w:instrText>
-      </w:r>
-      <w:r>
-        <w:rPr>
-          <w:lang w:val="en-US"/>
-        </w:rPr>
-        <w:instrText xml:space="preserve">g" \l ":~:text=Finally%2C%20many%20characters%20in%20Life,Functioning%20Autism%2C%20or%20Asperger%20Syndrome" </w:instrText>
-      </w:r>
-      <w:r>
-        <w:fldChar w:fldCharType="separate"/>
-      </w:r>
-      <w:r>
-        <w:rPr>
-          <w:rStyle w:val="Hipervnculo"/>
-          <w:lang w:val="en-US"/>
-        </w:rPr>
-        <w:t>https://magdalene.co/story/life-is-strange-confronts-sexuality-mental-health-issues-through-time-traveling#:~:text=Finally%2C%20many%20characters%20in%20Life,Functioning%20Autism%2C%20or%20Asperger%20Syndrome</w:t>
-      </w:r>
-      <w:r>
-        <w:rPr>
-          <w:rStyle w:val="Hipervnculo"/>
-          <w:lang w:val="en-US"/>
-        </w:rPr>
-        <w:fldChar w:fldCharType="end"/>
-      </w:r>
+      <w:hyperlink r:id="rId30" w:anchor=":~:text=Finally%2C%20many%20characters%20in%20Life,Functioning%20Autism%2C%20or%20Asperger%20Syndrome" w:history="1">
+        <w:r>
+          <w:rPr>
+            <w:rStyle w:val="Hipervnculo"/>
+            <w:lang w:val="en-US"/>
+          </w:rPr>
+          <w:t>https://magdalene.co/story/life-is-strange-confronts-sexuality-mental-health-issues-through-time-traveling#:~:text=Finally%2C%20many%20characters%20in%20Life,Functioning%20Autism%2C%20or%20Asperger%20Syndrome</w:t>
+        </w:r>
+      </w:hyperlink>
       <w:r>
         <w:rPr>
           <w:lang w:val="en-US"/>
@@ -1252,72 +1144,38 @@
           <w:lang w:val="en-US"/>
         </w:rPr>
       </w:pPr>
-      <w:r>
-        <w:fldChar w:fldCharType="begin"/>
-      </w:r>
-      <w:r>
-        <w:rPr>
-          <w:lang w:val="en-US"/>
-        </w:rPr>
-        <w:instrText xml:space="preserve"> HYPERLINK "https://www.redbull.com/us-en/life-is-strange-before-the-storm-mental-health-interview" </w:instrText>
-      </w:r>
-      <w:r>
-        <w:fldChar w:fldCharType="separate"/>
-      </w:r>
-      <w:r>
-        <w:rPr>
-          <w:rStyle w:val="Hipervnculo"/>
-          <w:lang w:val="en-US"/>
-        </w:rPr>
-        <w:t>https://www.redbull.com/us-en/life-is-strange-before-the-storm-mental-health-interview</w:t>
-      </w:r>
-      <w:r>
-        <w:rPr>
-          <w:rStyle w:val="Hipervnculo"/>
-          <w:lang w:val="en-US"/>
-        </w:rPr>
-        <w:fldChar w:fldCharType="end"/>
-      </w:r>
-      <w:r>
-        <w:rPr>
-          <w:lang w:val="en-US"/>
-        </w:rPr>
-        <w:t xml:space="preserve"> </w:t>
-      </w:r>
-    </w:p>
-    <w:p>
-      <w:pPr>
-        <w:jc w:val="both"/>
-        <w:rPr>
-          <w:lang w:val="en-US"/>
-        </w:rPr>
-      </w:pPr>
-      <w:r>
-        <w:fldChar w:fldCharType="begin"/>
-      </w:r>
-      <w:r>
-        <w:rPr>
-          <w:lang w:val="en-US"/>
-        </w:rPr>
-        <w:instrText xml:space="preserve"> HYPERLINK "https://www.rcpsych.ac.uk/news-and-features/blogs/detail/cultural-blog/2016/08/08/bullying-depression-and-suicide-taking-responsibility-in-life-is-strange" </w:instrText>
-      </w:r>
-      <w:r>
-        <w:fldChar w:fldCharType="separate"/>
-      </w:r>
-      <w:r>
-        <w:rPr>
-          <w:rStyle w:val="Hipervnculo"/>
-          <w:lang w:val="en-US"/>
-        </w:rPr>
-        <w:t>https://www.rcpsych.ac.uk/news-and-features/blogs/detail/cultural-blog/2016/08/08/bullying-depression-and-suicide-taking-responsibility-in-life-is-strange</w:t>
-      </w:r>
-      <w:r>
-        <w:rPr>
-          <w:rStyle w:val="Hipervnculo"/>
-          <w:lang w:val="en-US"/>
-        </w:rPr>
-        <w:fldChar w:fldCharType="end"/>
-      </w:r>
+      <w:hyperlink r:id="rId31" w:history="1">
+        <w:r>
+          <w:rPr>
+            <w:rStyle w:val="Hipervnculo"/>
+            <w:lang w:val="en-US"/>
+          </w:rPr>
+          <w:t>https://www.redbull.com/us-en/life-is-strange-before-the-storm-mental-health-interview</w:t>
+        </w:r>
+      </w:hyperlink>
+      <w:r>
+        <w:rPr>
+          <w:lang w:val="en-US"/>
+        </w:rPr>
+        <w:t xml:space="preserve"> </w:t>
+      </w:r>
+    </w:p>
+    <w:p>
+      <w:pPr>
+        <w:jc w:val="both"/>
+        <w:rPr>
+          <w:lang w:val="en-US"/>
+        </w:rPr>
+      </w:pPr>
+      <w:hyperlink r:id="rId32" w:history="1">
+        <w:r>
+          <w:rPr>
+            <w:rStyle w:val="Hipervnculo"/>
+            <w:lang w:val="en-US"/>
+          </w:rPr>
+          <w:t>https://www.rcpsych.ac.uk/news-and-features/blogs/detail/cultural-blog/2016/08/08/bullying-depression-and-suicide-taking-responsibility-in-life-is-strange</w:t>
+        </w:r>
+      </w:hyperlink>
       <w:r>
         <w:rPr>
           <w:lang w:val="en-US"/>
@@ -1352,49 +1210,45 @@
         <w:rPr>
           <w:lang w:val="en-US"/>
         </w:rPr>
-        <w:t xml:space="preserve">: Senua’s Sacrifice </w:t>
-      </w:r>
-    </w:p>
-    <w:p>
-      <w:pPr>
-        <w:jc w:val="both"/>
-        <w:rPr>
-          <w:lang w:val="en-US"/>
-        </w:rPr>
-      </w:pPr>
-      <w:r>
-        <w:lastRenderedPageBreak/>
-        <w:fldChar w:fldCharType="begin"/>
-      </w:r>
-      <w:r>
-        <w:rPr>
-          <w:lang w:val="en-US"/>
-        </w:rPr>
-        <w:instrText xml:space="preserve"> HYPERLINK "https://venturebeat.com/2019/10/26/how-hellblade-senuas-sacrifice-changed-lives-with-its-thoughtful-portrayal-of-mental-illness/" </w:instrText>
-      </w:r>
-      <w:r>
-        <w:fldChar w:fldCharType="separate"/>
-      </w:r>
-      <w:r>
-        <w:rPr>
-          <w:rStyle w:val="Hipervnculo"/>
-          <w:lang w:val="en-US"/>
-        </w:rPr>
-        <w:t>https://venturebeat.com/2019/10/26/how-hellblade-senuas-sacrifice-changed-lives-with-its-thoughtful-portrayal-of-mental-illness/</w:t>
-      </w:r>
-      <w:r>
-        <w:rPr>
-          <w:rStyle w:val="Hipervnculo"/>
-          <w:lang w:val="en-US"/>
-        </w:rPr>
-        <w:fldChar w:fldCharType="end"/>
-      </w:r>
-    </w:p>
-    <w:p>
-      <w:pPr>
-        <w:jc w:val="both"/>
-      </w:pPr>
-      <w:hyperlink r:id="rId24" w:history="1">
+        <w:t xml:space="preserve">: </w:t>
+      </w:r>
+      <w:proofErr w:type="spellStart"/>
+      <w:r>
+        <w:rPr>
+          <w:lang w:val="en-US"/>
+        </w:rPr>
+        <w:t>Senua’s</w:t>
+      </w:r>
+      <w:proofErr w:type="spellEnd"/>
+      <w:r>
+        <w:rPr>
+          <w:lang w:val="en-US"/>
+        </w:rPr>
+        <w:t xml:space="preserve"> Sacrifice </w:t>
+      </w:r>
+    </w:p>
+    <w:p>
+      <w:pPr>
+        <w:jc w:val="both"/>
+        <w:rPr>
+          <w:lang w:val="en-US"/>
+        </w:rPr>
+      </w:pPr>
+      <w:hyperlink r:id="rId33" w:history="1">
+        <w:r>
+          <w:rPr>
+            <w:rStyle w:val="Hipervnculo"/>
+            <w:lang w:val="en-US"/>
+          </w:rPr>
+          <w:t>https://venturebeat.com/2019/10/26/how-hellblade-senuas-sacrifice-changed-lives-with-its-thoughtful-portrayal-of-mental-illness/</w:t>
+        </w:r>
+      </w:hyperlink>
+    </w:p>
+    <w:p>
+      <w:pPr>
+        <w:jc w:val="both"/>
+      </w:pPr>
+      <w:hyperlink r:id="rId34" w:history="1">
         <w:r>
           <w:rPr>
             <w:rStyle w:val="Hipervnculo"/>
@@ -1495,38 +1349,15 @@
         </w:rPr>
         <w:t xml:space="preserve"> </w:t>
       </w:r>
-      <w:r>
-        <w:fldChar w:fldCharType="begin"/>
-      </w:r>
-      <w:r>
-        <w:rPr>
-          <w:lang w:val="en-US"/>
-        </w:rPr>
-        <w:instrText xml:space="preserve"> HYPERLINK "http</w:instrText>
-      </w:r>
-      <w:r>
-        <w:rPr>
-          <w:lang w:val="en-US"/>
-        </w:rPr>
-        <w:instrText xml:space="preserve">s://www.youtube.com/watch?v=mM-xWwtc0YM" </w:instrText>
-      </w:r>
-      <w:r>
-        <w:fldChar w:fldCharType="separate"/>
-      </w:r>
-      <w:r>
-        <w:rPr>
-          <w:rStyle w:val="Hipervnculo"/>
-          <w:lang w:val="en-US"/>
-        </w:rPr>
-        <w:t>https://www.youtube.com/watch?v=mM-xWwtc0YM</w:t>
-      </w:r>
-      <w:r>
-        <w:rPr>
-          <w:rStyle w:val="Hipervnculo"/>
-          <w:lang w:val="en-US"/>
-        </w:rPr>
-        <w:fldChar w:fldCharType="end"/>
-      </w:r>
+      <w:hyperlink r:id="rId35" w:history="1">
+        <w:r>
+          <w:rPr>
+            <w:rStyle w:val="Hipervnculo"/>
+            <w:lang w:val="en-US"/>
+          </w:rPr>
+          <w:t>https://www.youtube.com/watch?v=mM-xWwtc0YM</w:t>
+        </w:r>
+      </w:hyperlink>
       <w:r>
         <w:rPr>
           <w:lang w:val="en-US"/>
@@ -1583,32 +1414,15 @@
           <w:lang w:val="en-US"/>
         </w:rPr>
       </w:pPr>
-      <w:r>
-        <w:fldChar w:fldCharType="begin"/>
-      </w:r>
-      <w:r>
-        <w:rPr>
-          <w:lang w:val="en-US"/>
-        </w:rPr>
-        <w:instrText xml:space="preserve"> HYPERLINK "https://www.ncbi.nlm.nih.gov/pmc/articles/PMC6495293/" </w:instrText>
-      </w:r>
-      <w:r>
-        <w:fldChar w:fldCharType="separate"/>
-      </w:r>
-      <w:r>
-        <w:rPr>
-          <w:rStyle w:val="Hipervnculo"/>
-          <w:lang w:val="en-US"/>
-        </w:rPr>
-        <w:t>https://www.ncbi.nlm.nih.gov/pmc/articles/PMC6495293/</w:t>
-      </w:r>
-      <w:r>
-        <w:rPr>
-          <w:rStyle w:val="Hipervnculo"/>
-          <w:lang w:val="en-US"/>
-        </w:rPr>
-        <w:fldChar w:fldCharType="end"/>
-      </w:r>
+      <w:hyperlink r:id="rId36" w:history="1">
+        <w:r>
+          <w:rPr>
+            <w:rStyle w:val="Hipervnculo"/>
+            <w:lang w:val="en-US"/>
+          </w:rPr>
+          <w:t>https://www.ncbi.nlm.nih.gov/pmc/articles/PMC6495293/</w:t>
+        </w:r>
+      </w:hyperlink>
       <w:r>
         <w:rPr>
           <w:lang w:val="en-US"/>
@@ -1641,7 +1455,7 @@
       <w:pPr>
         <w:jc w:val="both"/>
       </w:pPr>
-      <w:hyperlink r:id="rId25" w:history="1">
+      <w:hyperlink r:id="rId37" w:history="1">
         <w:r>
           <w:rPr>
             <w:rStyle w:val="Hipervnculo"/>
@@ -1695,7 +1509,7 @@
       <w:pPr>
         <w:jc w:val="both"/>
       </w:pPr>
-      <w:hyperlink r:id="rId26" w:history="1">
+      <w:hyperlink r:id="rId38" w:history="1">
         <w:r>
           <w:rPr>
             <w:rStyle w:val="Hipervnculo"/>
@@ -1720,7 +1534,7 @@
       <w:pPr>
         <w:jc w:val="both"/>
       </w:pPr>
-      <w:hyperlink r:id="rId27" w:history="1">
+      <w:hyperlink r:id="rId39" w:history="1">
         <w:r>
           <w:rPr>
             <w:rStyle w:val="Hipervnculo"/>
@@ -1753,7 +1567,7 @@
       <w:pPr>
         <w:jc w:val="both"/>
       </w:pPr>
-      <w:hyperlink r:id="rId28" w:history="1">
+      <w:hyperlink r:id="rId40" w:history="1">
         <w:r>
           <w:rPr>
             <w:rStyle w:val="Hipervnculo"/>
@@ -1801,7 +1615,7 @@
       <w:pPr>
         <w:jc w:val="both"/>
       </w:pPr>
-      <w:hyperlink r:id="rId29" w:history="1">
+      <w:hyperlink r:id="rId41" w:history="1">
         <w:r>
           <w:rPr>
             <w:rStyle w:val="Hipervnculo"/>
@@ -1843,7 +1657,7 @@
       <w:pPr>
         <w:jc w:val="both"/>
       </w:pPr>
-      <w:hyperlink r:id="rId30" w:history="1">
+      <w:hyperlink r:id="rId42" w:history="1">
         <w:r>
           <w:rPr>
             <w:rStyle w:val="Hipervnculo"/>
@@ -1865,7 +1679,7 @@
       <w:pPr>
         <w:jc w:val="both"/>
       </w:pPr>
-      <w:hyperlink r:id="rId31" w:history="1">
+      <w:hyperlink r:id="rId43" w:history="1">
         <w:r>
           <w:rPr>
             <w:rStyle w:val="Hipervnculo"/>
@@ -1909,32 +1723,15 @@
           <w:lang w:val="en-US"/>
         </w:rPr>
       </w:pPr>
-      <w:r>
-        <w:fldChar w:fldCharType="begin"/>
-      </w:r>
-      <w:r>
-        <w:rPr>
-          <w:lang w:val="en-US"/>
-        </w:rPr>
-        <w:instrText xml:space="preserve"> HYPERLINK "https://www.ncbi.nlm.nih.gov/pmc/articles/PMC5573445/" </w:instrText>
-      </w:r>
-      <w:r>
-        <w:fldChar w:fldCharType="separate"/>
-      </w:r>
-      <w:r>
-        <w:rPr>
-          <w:rStyle w:val="Hipervnculo"/>
-          <w:lang w:val="en-US"/>
-        </w:rPr>
-        <w:t>https://www.ncbi.nlm.nih.gov/pmc/articles/PMC5573445/</w:t>
-      </w:r>
-      <w:r>
-        <w:rPr>
-          <w:rStyle w:val="Hipervnculo"/>
-          <w:lang w:val="en-US"/>
-        </w:rPr>
-        <w:fldChar w:fldCharType="end"/>
-      </w:r>
+      <w:hyperlink r:id="rId44" w:history="1">
+        <w:r>
+          <w:rPr>
+            <w:rStyle w:val="Hipervnculo"/>
+            <w:lang w:val="en-US"/>
+          </w:rPr>
+          <w:t>https://www.ncbi.nlm.nih.gov/pmc/articles/PMC5573445/</w:t>
+        </w:r>
+      </w:hyperlink>
       <w:r>
         <w:rPr>
           <w:lang w:val="en-US"/>
@@ -1968,7 +1765,7 @@
       <w:pPr>
         <w:jc w:val="both"/>
       </w:pPr>
-      <w:hyperlink r:id="rId32" w:history="1">
+      <w:hyperlink r:id="rId45" w:history="1">
         <w:r>
           <w:rPr>
             <w:rStyle w:val="Hipervnculo"/>
@@ -2012,7 +1809,7 @@
       <w:pPr>
         <w:jc w:val="both"/>
       </w:pPr>
-      <w:hyperlink r:id="rId33" w:history="1">
+      <w:hyperlink r:id="rId46" w:history="1">
         <w:r>
           <w:rPr>
             <w:rStyle w:val="Hipervnculo"/>
@@ -2126,7 +1923,7 @@
       <w:pPr>
         <w:jc w:val="both"/>
       </w:pPr>
-      <w:hyperlink r:id="rId34" w:history="1">
+      <w:hyperlink r:id="rId47" w:history="1">
         <w:r>
           <w:rPr>
             <w:rStyle w:val="Hipervnculo"/>
@@ -2193,37 +1990,34 @@
       <w:pPr>
         <w:jc w:val="both"/>
       </w:pPr>
-      <w:r>
-        <w:fldChar w:fldCharType="begin"/>
-      </w:r>
-      <w:r>
-        <w:rPr>
-          <w:lang w:val="en-US"/>
-        </w:rPr>
-        <w:instrText xml:space="preserve"> HYPERLINK "https://pediatrics.aappublications.org/content/132/2/260" </w:instrText>
-      </w:r>
-      <w:r>
-        <w:fldChar w:fldCharType="separate"/>
-      </w:r>
-      <w:r>
-        <w:rPr>
-          <w:rStyle w:val="Hipervnculo"/>
-          <w:lang w:val="en-US"/>
-        </w:rPr>
-        <w:t>https://pediatrics.aappublications.org/content/132/2/260</w:t>
-      </w:r>
-      <w:r>
-        <w:rPr>
-          <w:rStyle w:val="Hipervnculo"/>
-          <w:lang w:val="en-US"/>
-        </w:rPr>
-        <w:fldChar w:fldCharType="end"/>
-      </w:r>
-      <w:r>
-        <w:rPr>
-          <w:lang w:val="en-US"/>
-        </w:rPr>
-        <w:t xml:space="preserve"> -  Boys with ASD spend much more time playing video games than do boys with TD, and boys with ASD and ADHD are at greater risk for problematic video game use than are boys with TD.</w:t>
+      <w:hyperlink r:id="rId48" w:history="1">
+        <w:r>
+          <w:rPr>
+            <w:rStyle w:val="Hipervnculo"/>
+            <w:lang w:val="en-US"/>
+          </w:rPr>
+          <w:t>https://pediatrics.aappublications.org/content/132/2/260</w:t>
+        </w:r>
+      </w:hyperlink>
+      <w:r>
+        <w:rPr>
+          <w:lang w:val="en-US"/>
+        </w:rPr>
+        <w:t xml:space="preserve"> </w:t>
+      </w:r>
+      <w:proofErr w:type="gramStart"/>
+      <w:r>
+        <w:rPr>
+          <w:lang w:val="en-US"/>
+        </w:rPr>
+        <w:t>-  Boys</w:t>
+      </w:r>
+      <w:proofErr w:type="gramEnd"/>
+      <w:r>
+        <w:rPr>
+          <w:lang w:val="en-US"/>
+        </w:rPr>
+        <w:t xml:space="preserve"> with ASD spend much more time playing video games than do boys with TD, and boys with ASD and ADHD are at greater risk for problematic video game use than are boys with TD.</w:t>
       </w:r>
       <w:r>
         <w:rPr>
@@ -2284,7 +2078,7 @@
       </w:r>
     </w:p>
     <w:p>
-      <w:hyperlink r:id="rId35" w:history="1">
+      <w:hyperlink r:id="rId49" w:history="1">
         <w:r>
           <w:rPr>
             <w:rStyle w:val="Hipervnculo"/>
@@ -2328,32 +2122,15 @@
           <w:lang w:val="en-US"/>
         </w:rPr>
       </w:pPr>
-      <w:r>
-        <w:fldChar w:fldCharType="begin"/>
-      </w:r>
-      <w:r>
-        <w:rPr>
-          <w:lang w:val="en-US"/>
-        </w:rPr>
-        <w:instrText xml:space="preserve"> HYPERLINK "https://medium.com/invisible-illness/mental-health-and-video-games-77eef84f9ad2" </w:instrText>
-      </w:r>
-      <w:r>
-        <w:fldChar w:fldCharType="separate"/>
-      </w:r>
-      <w:r>
-        <w:rPr>
-          <w:rStyle w:val="Hipervnculo"/>
-          <w:lang w:val="en-US"/>
-        </w:rPr>
-        <w:t>https://medium.com/invisible-illness/mental-health-and-video-games-77eef84f9ad2</w:t>
-      </w:r>
-      <w:r>
-        <w:rPr>
-          <w:rStyle w:val="Hipervnculo"/>
-          <w:lang w:val="en-US"/>
-        </w:rPr>
-        <w:fldChar w:fldCharType="end"/>
-      </w:r>
+      <w:hyperlink r:id="rId50" w:history="1">
+        <w:r>
+          <w:rPr>
+            <w:rStyle w:val="Hipervnculo"/>
+            <w:lang w:val="en-US"/>
+          </w:rPr>
+          <w:t>https://medium.com/invisible-illness/mental-health-and-video-games-77eef84f9ad2</w:t>
+        </w:r>
+      </w:hyperlink>
       <w:r>
         <w:rPr>
           <w:lang w:val="en-US"/>
@@ -2414,71 +2191,37 @@
           <w:lang w:val="en-US"/>
         </w:rPr>
       </w:pPr>
-      <w:r>
-        <w:fldChar w:fldCharType="begin"/>
-      </w:r>
-      <w:r>
-        <w:rPr>
-          <w:lang w:val="en-US"/>
-        </w:rPr>
-        <w:instrText xml:space="preserve"> HYPERLINK "https://thatshelf.com/thought-bubble-the-terrifying-isolation-of-actual-sunlight/" </w:instrText>
-      </w:r>
-      <w:r>
-        <w:fldChar w:fldCharType="separate"/>
-      </w:r>
-      <w:r>
-        <w:rPr>
-          <w:rStyle w:val="Hipervnculo"/>
-          <w:lang w:val="en-US"/>
-        </w:rPr>
-        <w:t>https://thatshelf.com/thought-bubble-the-terrifying-isolation-of-actual-sunlight/</w:t>
-      </w:r>
-      <w:r>
-        <w:rPr>
-          <w:rStyle w:val="Hipervnculo"/>
-          <w:lang w:val="en-US"/>
-        </w:rPr>
-        <w:fldChar w:fldCharType="end"/>
-      </w:r>
-      <w:r>
-        <w:rPr>
-          <w:lang w:val="en-US"/>
-        </w:rPr>
-        <w:t xml:space="preserve"> </w:t>
-      </w:r>
-    </w:p>
-    <w:p>
-      <w:pPr>
-        <w:rPr>
-          <w:lang w:val="en-US"/>
-        </w:rPr>
-      </w:pPr>
-      <w:r>
-        <w:fldChar w:fldCharType="begin"/>
-      </w:r>
-      <w:r>
-        <w:rPr>
-          <w:lang w:val="en-US"/>
-        </w:rPr>
-        <w:instrText xml:space="preserve"> HYPERLINK "https://www.metacritic.com/game/switch/actual-sunlight" </w:instrText>
-      </w:r>
-      <w:r>
-        <w:fldChar w:fldCharType="separate"/>
-      </w:r>
-      <w:r>
-        <w:rPr>
-          <w:rStyle w:val="Hipervnculo"/>
-          <w:lang w:val="en-US"/>
-        </w:rPr>
-        <w:t>https://www.metacritic.com/game/switch/actual-sunlight</w:t>
-      </w:r>
-      <w:r>
-        <w:rPr>
-          <w:rStyle w:val="Hipervnculo"/>
-          <w:lang w:val="en-US"/>
-        </w:rPr>
-        <w:fldChar w:fldCharType="end"/>
-      </w:r>
+      <w:hyperlink r:id="rId51" w:history="1">
+        <w:r>
+          <w:rPr>
+            <w:rStyle w:val="Hipervnculo"/>
+            <w:lang w:val="en-US"/>
+          </w:rPr>
+          <w:t>https://thatshelf.com/thought-bubble-the-terrifying-isolation-of-actual-sunlight/</w:t>
+        </w:r>
+      </w:hyperlink>
+      <w:r>
+        <w:rPr>
+          <w:lang w:val="en-US"/>
+        </w:rPr>
+        <w:t xml:space="preserve"> </w:t>
+      </w:r>
+    </w:p>
+    <w:p>
+      <w:pPr>
+        <w:rPr>
+          <w:lang w:val="en-US"/>
+        </w:rPr>
+      </w:pPr>
+      <w:hyperlink r:id="rId52" w:history="1">
+        <w:r>
+          <w:rPr>
+            <w:rStyle w:val="Hipervnculo"/>
+            <w:lang w:val="en-US"/>
+          </w:rPr>
+          <w:t>https://www.metacritic.com/game/switch/actual-sunlight</w:t>
+        </w:r>
+      </w:hyperlink>
       <w:r>
         <w:rPr>
           <w:lang w:val="en-US"/>
@@ -2498,38 +2241,15 @@
           <w:lang w:val="en-US"/>
         </w:rPr>
       </w:pPr>
-      <w:r>
-        <w:fldChar w:fldCharType="begin"/>
-      </w:r>
-      <w:r>
-        <w:rPr>
-          <w:lang w:val="en-US"/>
-        </w:rPr>
-        <w:instrText xml:space="preserve"> HYPERLINK "https://switchplayer.net/2020/02/06/actual-sunlight-revi</w:instrText>
-      </w:r>
-      <w:r>
-        <w:rPr>
-          <w:lang w:val="en-US"/>
-        </w:rPr>
-        <w:instrText xml:space="preserve">ew/" </w:instrText>
-      </w:r>
-      <w:r>
-        <w:fldChar w:fldCharType="separate"/>
-      </w:r>
-      <w:r>
-        <w:rPr>
-          <w:rStyle w:val="Hipervnculo"/>
-          <w:lang w:val="en-US"/>
-        </w:rPr>
-        <w:t>https://switchplayer.net/2020/02/06/actual-sunlight-review/</w:t>
-      </w:r>
-      <w:r>
-        <w:rPr>
-          <w:rStyle w:val="Hipervnculo"/>
-          <w:lang w:val="en-US"/>
-        </w:rPr>
-        <w:fldChar w:fldCharType="end"/>
-      </w:r>
+      <w:hyperlink r:id="rId53" w:history="1">
+        <w:r>
+          <w:rPr>
+            <w:rStyle w:val="Hipervnculo"/>
+            <w:lang w:val="en-US"/>
+          </w:rPr>
+          <w:t>https://switchplayer.net/2020/02/06/actual-sunlight-review/</w:t>
+        </w:r>
+      </w:hyperlink>
       <w:r>
         <w:rPr>
           <w:lang w:val="en-US"/>
@@ -2575,32 +2295,15 @@
           <w:lang w:val="en-US"/>
         </w:rPr>
       </w:pPr>
-      <w:r>
-        <w:fldChar w:fldCharType="begin"/>
-      </w:r>
-      <w:r>
-        <w:rPr>
-          <w:lang w:val="en-US"/>
-        </w:rPr>
-        <w:instrText xml:space="preserve"> HYPERLINK "https://thatshelf.com/faith-humanity-and-that-dragon-cancer/" </w:instrText>
-      </w:r>
-      <w:r>
-        <w:fldChar w:fldCharType="separate"/>
-      </w:r>
-      <w:r>
-        <w:rPr>
-          <w:rStyle w:val="Hipervnculo"/>
-          <w:lang w:val="en-US"/>
-        </w:rPr>
-        <w:t>https://thatshelf.com/faith-humanity-and-that-dragon-cancer/</w:t>
-      </w:r>
-      <w:r>
-        <w:rPr>
-          <w:rStyle w:val="Hipervnculo"/>
-          <w:lang w:val="en-US"/>
-        </w:rPr>
-        <w:fldChar w:fldCharType="end"/>
-      </w:r>
+      <w:hyperlink r:id="rId54" w:history="1">
+        <w:r>
+          <w:rPr>
+            <w:rStyle w:val="Hipervnculo"/>
+            <w:lang w:val="en-US"/>
+          </w:rPr>
+          <w:t>https://thatshelf.com/faith-humanity-and-that-dragon-cancer/</w:t>
+        </w:r>
+      </w:hyperlink>
       <w:r>
         <w:rPr>
           <w:lang w:val="en-US"/>
@@ -2634,38 +2337,15 @@
           <w:lang w:val="en-US"/>
         </w:rPr>
       </w:pPr>
-      <w:r>
-        <w:fldChar w:fldCharType="begin"/>
-      </w:r>
-      <w:r>
-        <w:rPr>
-          <w:lang w:val="en-US"/>
-        </w:rPr>
-        <w:instrText xml:space="preserve"> HYPERLINK "https://www.nytimes.com/2019/03/24/technology/personaltech/de</w:instrText>
-      </w:r>
-      <w:r>
-        <w:rPr>
-          <w:lang w:val="en-US"/>
-        </w:rPr>
-        <w:instrText xml:space="preserve">pression-anxiety-video-games.html" </w:instrText>
-      </w:r>
-      <w:r>
-        <w:fldChar w:fldCharType="separate"/>
-      </w:r>
-      <w:r>
-        <w:rPr>
-          <w:rStyle w:val="Hipervnculo"/>
-          <w:lang w:val="en-US"/>
-        </w:rPr>
-        <w:t>https://www.nytimes.com/2019/03/24/technology/personaltech/depression-anxiety-video-games.html</w:t>
-      </w:r>
-      <w:r>
-        <w:rPr>
-          <w:rStyle w:val="Hipervnculo"/>
-          <w:lang w:val="en-US"/>
-        </w:rPr>
-        <w:fldChar w:fldCharType="end"/>
-      </w:r>
+      <w:hyperlink r:id="rId55" w:history="1">
+        <w:r>
+          <w:rPr>
+            <w:rStyle w:val="Hipervnculo"/>
+            <w:lang w:val="en-US"/>
+          </w:rPr>
+          <w:t>https://www.nytimes.com/2019/03/24/technology/personaltech/depression-anxiety-video-games.html</w:t>
+        </w:r>
+      </w:hyperlink>
       <w:r>
         <w:rPr>
           <w:lang w:val="en-US"/>
@@ -2751,32 +2431,15 @@
           <w:lang w:val="en-US"/>
         </w:rPr>
       </w:pPr>
-      <w:r>
-        <w:fldChar w:fldCharType="begin"/>
-      </w:r>
-      <w:r>
-        <w:rPr>
-          <w:lang w:val="en-US"/>
-        </w:rPr>
-        <w:instrText xml:space="preserve"> HYPERLINK "https://www.youtube.com/watch?v=sU7YLkTQuJU" </w:instrText>
-      </w:r>
-      <w:r>
-        <w:fldChar w:fldCharType="separate"/>
-      </w:r>
-      <w:r>
-        <w:rPr>
-          <w:rStyle w:val="Hipervnculo"/>
-          <w:lang w:val="en-US"/>
-        </w:rPr>
-        <w:t>https://www.youtube.com/watch?v=sU7YLkTQuJU</w:t>
-      </w:r>
-      <w:r>
-        <w:rPr>
-          <w:rStyle w:val="Hipervnculo"/>
-          <w:lang w:val="en-US"/>
-        </w:rPr>
-        <w:fldChar w:fldCharType="end"/>
-      </w:r>
+      <w:hyperlink r:id="rId56" w:history="1">
+        <w:r>
+          <w:rPr>
+            <w:rStyle w:val="Hipervnculo"/>
+            <w:lang w:val="en-US"/>
+          </w:rPr>
+          <w:t>https://www.youtube.com/watch?v=sU7YLkTQuJU</w:t>
+        </w:r>
+      </w:hyperlink>
       <w:r>
         <w:rPr>
           <w:lang w:val="en-US"/>
@@ -2805,7 +2468,7 @@
       </w:r>
     </w:p>
     <w:p>
-      <w:hyperlink r:id="rId36" w:history="1">
+      <w:hyperlink r:id="rId57" w:history="1">
         <w:r>
           <w:rPr>
             <w:rStyle w:val="Hipervnculo"/>
@@ -2849,7 +2512,7 @@
       <w:proofErr w:type="spellEnd"/>
     </w:p>
     <w:p>
-      <w:hyperlink r:id="rId37" w:anchor=":~:text=Sym%20Is%20A%20Game%20About%20Social%20Anxiety&amp;text=Josh%2C%20the%20game's%20protagonist%2C%20suffers,shy%20away%20from%20social%20situations" w:history="1">
+      <w:hyperlink r:id="rId58" w:anchor=":~:text=Sym%20Is%20A%20Game%20About%20Social%20Anxiety&amp;text=Josh%2C%20the%20game's%20protagonist%2C%20suffers,shy%20away%20from%20social%20situations" w:history="1">
         <w:r>
           <w:rPr>
             <w:rStyle w:val="Hipervnculo"/>
@@ -2902,32 +2565,15 @@
           <w:lang w:val="en-US"/>
         </w:rPr>
       </w:pPr>
-      <w:r>
-        <w:fldChar w:fldCharType="begin"/>
-      </w:r>
-      <w:r>
-        <w:rPr>
-          <w:lang w:val="en-US"/>
-        </w:rPr>
-        <w:instrText xml:space="preserve"> HYPERLINK "https://www.youtube.com/watch?v=47ZpzOeGncA" </w:instrText>
-      </w:r>
-      <w:r>
-        <w:fldChar w:fldCharType="separate"/>
-      </w:r>
-      <w:r>
-        <w:rPr>
-          <w:rStyle w:val="Hipervnculo"/>
-          <w:lang w:val="en-US"/>
-        </w:rPr>
-        <w:t>https://www.youtube.com/watch?v=47ZpzOeGncA</w:t>
-      </w:r>
-      <w:r>
-        <w:rPr>
-          <w:rStyle w:val="Hipervnculo"/>
-          <w:lang w:val="en-US"/>
-        </w:rPr>
-        <w:fldChar w:fldCharType="end"/>
-      </w:r>
+      <w:hyperlink r:id="rId59" w:history="1">
+        <w:r>
+          <w:rPr>
+            <w:rStyle w:val="Hipervnculo"/>
+            <w:lang w:val="en-US"/>
+          </w:rPr>
+          <w:t>https://www.youtube.com/watch?v=47ZpzOeGncA</w:t>
+        </w:r>
+      </w:hyperlink>
       <w:r>
         <w:rPr>
           <w:lang w:val="en-US"/>
@@ -2962,32 +2608,15 @@
           <w:lang w:val="en-US"/>
         </w:rPr>
       </w:pPr>
-      <w:r>
-        <w:fldChar w:fldCharType="begin"/>
-      </w:r>
-      <w:r>
-        <w:rPr>
-          <w:lang w:val="en-US"/>
-        </w:rPr>
-        <w:instrText xml:space="preserve"> HYPERLINK "https://www.youtube.com/watch?v=sU7YLkTQuJU" </w:instrText>
-      </w:r>
-      <w:r>
-        <w:fldChar w:fldCharType="separate"/>
-      </w:r>
-      <w:r>
-        <w:rPr>
-          <w:rStyle w:val="Hipervnculo"/>
-          <w:lang w:val="en-US"/>
-        </w:rPr>
-        <w:t>https://www.youtube.com/watch?v=sU7YLkTQuJU</w:t>
-      </w:r>
-      <w:r>
-        <w:rPr>
-          <w:rStyle w:val="Hipervnculo"/>
-          <w:lang w:val="en-US"/>
-        </w:rPr>
-        <w:fldChar w:fldCharType="end"/>
-      </w:r>
+      <w:hyperlink r:id="rId60" w:history="1">
+        <w:r>
+          <w:rPr>
+            <w:rStyle w:val="Hipervnculo"/>
+            <w:lang w:val="en-US"/>
+          </w:rPr>
+          <w:t>https://www.youtube.com/watch?v=sU7YLkTQuJU</w:t>
+        </w:r>
+      </w:hyperlink>
       <w:r>
         <w:rPr>
           <w:lang w:val="en-US"/>
@@ -3053,57 +2682,20 @@
           <w:lang w:val="en-US"/>
         </w:rPr>
       </w:pPr>
-      <w:r>
-        <w:fldChar w:fldCharType="begin"/>
-      </w:r>
-      <w:r>
-        <w:rPr>
-          <w:lang w:val="en-US"/>
-        </w:rPr>
-        <w:instrText xml:space="preserve"> HYPERLINK "https://ww</w:instrText>
-      </w:r>
-      <w:r>
-        <w:rPr>
-          <w:lang w:val="en-US"/>
-        </w:rPr>
-        <w:instrText xml:space="preserve">w.youtube.com/watch?v=6rLJaVohSRQ" </w:instrText>
-      </w:r>
-      <w:r>
-        <w:fldChar w:fldCharType="separate"/>
-      </w:r>
-      <w:r>
-        <w:rPr>
-          <w:rStyle w:val="Hipervnculo"/>
-          <w:lang w:val="en-US"/>
-        </w:rPr>
-        <w:t>https://www.youtube.com/watch?v=6rLJaVohSRQ</w:t>
-      </w:r>
-      <w:r>
-        <w:rPr>
-          <w:rStyle w:val="Hipervnculo"/>
-          <w:lang w:val="en-US"/>
-        </w:rPr>
-        <w:fldChar w:fldCharType="end"/>
-      </w:r>
-      <w:r>
-        <w:rPr>
-          <w:lang w:val="en-US"/>
-        </w:rPr>
-        <w:t xml:space="preserve"> . </w:t>
-      </w:r>
-      <w:proofErr w:type="spellStart"/>
-      <w:r>
-        <w:rPr>
-          <w:lang w:val="en-US"/>
-        </w:rPr>
-        <w:t>rewatch</w:t>
-      </w:r>
-      <w:proofErr w:type="spellEnd"/>
-      <w:r>
-        <w:rPr>
-          <w:lang w:val="en-US"/>
-        </w:rPr>
-        <w:t xml:space="preserve"> so I can take quotes from it</w:t>
+      <w:hyperlink r:id="rId61" w:history="1">
+        <w:r>
+          <w:rPr>
+            <w:rStyle w:val="Hipervnculo"/>
+            <w:lang w:val="en-US"/>
+          </w:rPr>
+          <w:t>https://www.youtube.com/watch?v=6rLJaVohSRQ</w:t>
+        </w:r>
+      </w:hyperlink>
+      <w:r>
+        <w:rPr>
+          <w:lang w:val="en-US"/>
+        </w:rPr>
+        <w:t xml:space="preserve"> . rewatch so I can take quotes from it</w:t>
       </w:r>
     </w:p>
     <w:p>
@@ -3152,32 +2744,15 @@
         </w:rPr>
         <w:t xml:space="preserve"> </w:t>
       </w:r>
-      <w:r>
-        <w:fldChar w:fldCharType="begin"/>
-      </w:r>
-      <w:r>
-        <w:rPr>
-          <w:lang w:val="en-US"/>
-        </w:rPr>
-        <w:instrText xml:space="preserve"> HYPERLINK "https://www.cbr.com/to-the-moon-autism-aspergers-representation-right/" </w:instrText>
-      </w:r>
-      <w:r>
-        <w:fldChar w:fldCharType="separate"/>
-      </w:r>
-      <w:r>
-        <w:rPr>
-          <w:rStyle w:val="Hipervnculo"/>
-          <w:lang w:val="en-US"/>
-        </w:rPr>
-        <w:t>https://www.cbr.com/to-the-moon-autism-aspergers-representation-right/</w:t>
-      </w:r>
-      <w:r>
-        <w:rPr>
-          <w:rStyle w:val="Hipervnculo"/>
-          <w:lang w:val="en-US"/>
-        </w:rPr>
-        <w:fldChar w:fldCharType="end"/>
-      </w:r>
+      <w:hyperlink r:id="rId62" w:history="1">
+        <w:r>
+          <w:rPr>
+            <w:rStyle w:val="Hipervnculo"/>
+            <w:lang w:val="en-US"/>
+          </w:rPr>
+          <w:t>https://www.cbr.com/to-the-moon-autism-aspergers-representation-right/</w:t>
+        </w:r>
+      </w:hyperlink>
       <w:r>
         <w:rPr>
           <w:lang w:val="en-US"/>
@@ -3211,38 +2786,15 @@
           <w:lang w:val="en-US"/>
         </w:rPr>
       </w:pPr>
-      <w:r>
-        <w:fldChar w:fldCharType="begin"/>
-      </w:r>
-      <w:r>
-        <w:rPr>
-          <w:lang w:val="en-US"/>
-        </w:rPr>
-        <w:instrText xml:space="preserve"> HYPERLINK "https://journals.sagepub.com</w:instrText>
-      </w:r>
-      <w:r>
-        <w:rPr>
-          <w:lang w:val="en-US"/>
-        </w:rPr>
-        <w:instrText xml:space="preserve">/doi/10.1177/1555412014538811" </w:instrText>
-      </w:r>
-      <w:r>
-        <w:fldChar w:fldCharType="separate"/>
-      </w:r>
-      <w:r>
-        <w:rPr>
-          <w:rStyle w:val="Hipervnculo"/>
-          <w:lang w:val="en-US"/>
-        </w:rPr>
-        <w:t>https://journals.sagepub.com/doi/10.1177/1555412014538811</w:t>
-      </w:r>
-      <w:r>
-        <w:rPr>
-          <w:rStyle w:val="Hipervnculo"/>
-          <w:lang w:val="en-US"/>
-        </w:rPr>
-        <w:fldChar w:fldCharType="end"/>
-      </w:r>
+      <w:hyperlink r:id="rId63" w:history="1">
+        <w:r>
+          <w:rPr>
+            <w:rStyle w:val="Hipervnculo"/>
+            <w:lang w:val="en-US"/>
+          </w:rPr>
+          <w:t>https://journals.sagepub.com/doi/10.1177/1555412014538811</w:t>
+        </w:r>
+      </w:hyperlink>
       <w:r>
         <w:rPr>
           <w:lang w:val="en-US"/>
@@ -3291,7 +2843,7 @@
       </w:r>
     </w:p>
     <w:p>
-      <w:hyperlink r:id="rId38" w:history="1">
+      <w:hyperlink r:id="rId64" w:history="1">
         <w:r>
           <w:rPr>
             <w:rStyle w:val="Hipervnculo"/>
@@ -3388,7 +2940,7 @@
       </w:r>
     </w:p>
     <w:p>
-      <w:hyperlink r:id="rId39" w:history="1">
+      <w:hyperlink r:id="rId65" w:history="1">
         <w:r>
           <w:rPr>
             <w:rStyle w:val="Hipervnculo"/>
@@ -3427,7 +2979,7 @@
       </w:r>
     </w:p>
     <w:p>
-      <w:hyperlink r:id="rId40" w:history="1">
+      <w:hyperlink r:id="rId66" w:history="1">
         <w:r>
           <w:rPr>
             <w:rStyle w:val="Hipervnculo"/>
@@ -3463,7 +3015,7 @@
       </w:r>
     </w:p>
     <w:p>
-      <w:hyperlink r:id="rId41" w:history="1">
+      <w:hyperlink r:id="rId67" w:history="1">
         <w:r>
           <w:rPr>
             <w:rStyle w:val="Hipervnculo"/>
@@ -3505,7 +3057,7 @@
       </w:r>
     </w:p>
     <w:p>
-      <w:hyperlink r:id="rId42" w:history="1">
+      <w:hyperlink r:id="rId68" w:history="1">
         <w:r>
           <w:rPr>
             <w:rStyle w:val="Hipervnculo"/>
@@ -3547,7 +3099,7 @@
       </w:r>
     </w:p>
     <w:p>
-      <w:hyperlink r:id="rId43" w:history="1">
+      <w:hyperlink r:id="rId69" w:history="1">
         <w:r>
           <w:rPr>
             <w:rStyle w:val="Hipervnculo"/>
@@ -3619,7 +3171,7 @@
       </w:r>
     </w:p>
     <w:p>
-      <w:hyperlink r:id="rId44" w:history="1">
+      <w:hyperlink r:id="rId70" w:history="1">
         <w:r>
           <w:rPr>
             <w:rStyle w:val="Hipervnculo"/>
@@ -3697,7 +3249,7 @@
         </w:rPr>
         <w:t xml:space="preserve"> </w:t>
       </w:r>
-      <w:hyperlink r:id="rId45" w:history="1">
+      <w:hyperlink r:id="rId71" w:history="1">
         <w:r>
           <w:rPr>
             <w:rStyle w:val="Hipervnculo"/>
@@ -3744,7 +3296,7 @@
       </w:r>
     </w:p>
     <w:p>
-      <w:hyperlink r:id="rId46" w:history="1">
+      <w:hyperlink r:id="rId72" w:history="1">
         <w:r>
           <w:rPr>
             <w:rStyle w:val="Hipervnculo"/>
@@ -3855,7 +3407,7 @@
       </w:r>
     </w:p>
     <w:p>
-      <w:hyperlink r:id="rId47" w:history="1">
+      <w:hyperlink r:id="rId73" w:history="1">
         <w:r>
           <w:rPr>
             <w:rStyle w:val="Hipervnculo"/>
@@ -3940,7 +3492,7 @@
       </w:r>
     </w:p>
     <w:p>
-      <w:hyperlink r:id="rId48" w:history="1">
+      <w:hyperlink r:id="rId74" w:history="1">
         <w:r>
           <w:rPr>
             <w:rStyle w:val="Hipervnculo"/>
@@ -3956,7 +3508,7 @@
       <w:r>
         <w:t xml:space="preserve"> </w:t>
       </w:r>
-      <w:hyperlink r:id="rId49" w:history="1">
+      <w:hyperlink r:id="rId75" w:history="1">
         <w:r>
           <w:rPr>
             <w:rStyle w:val="Hipervnculo"/>
@@ -4047,38 +3599,18 @@
           <w:lang w:val="en-US"/>
         </w:rPr>
       </w:pPr>
-      <w:r>
-        <w:fldChar w:fldCharType="begin"/>
-      </w:r>
-      <w:r>
-        <w:rPr>
-          <w:lang w:val="en-US"/>
-        </w:rPr>
-        <w:instrText xml:space="preserve"> HYPERLINK "https://www.tandfonline.com/doi/abs/10.1080/0963823031000118230" </w:instrText>
-      </w:r>
-      <w:r>
-        <w:fldChar w:fldCharType="separate"/>
-      </w:r>
-      <w:r>
-        <w:rPr>
-          <w:rStyle w:val="Hipervnculo"/>
-          <w:rFonts w:ascii="TimesNewRomanPSMT" w:hAnsi="TimesNewRomanPSMT" w:cs="TimesNewRomanPSMT"/>
-          <w:sz w:val="24"/>
-          <w:szCs w:val="24"/>
-          <w:lang w:val="en-US"/>
-        </w:rPr>
-        <w:t>https://www.tandfonline.com/doi/abs/10.1080/0963823031000118230</w:t>
-      </w:r>
-      <w:r>
-        <w:rPr>
-          <w:rStyle w:val="Hipervnculo"/>
-          <w:rFonts w:ascii="TimesNewRomanPSMT" w:hAnsi="TimesNewRomanPSMT" w:cs="TimesNewRomanPSMT"/>
-          <w:sz w:val="24"/>
-          <w:szCs w:val="24"/>
-          <w:lang w:val="en-US"/>
-        </w:rPr>
-        <w:fldChar w:fldCharType="end"/>
-      </w:r>
+      <w:hyperlink r:id="rId76" w:history="1">
+        <w:r>
+          <w:rPr>
+            <w:rStyle w:val="Hipervnculo"/>
+            <w:rFonts w:ascii="TimesNewRomanPSMT" w:hAnsi="TimesNewRomanPSMT" w:cs="TimesNewRomanPSMT"/>
+            <w:sz w:val="24"/>
+            <w:szCs w:val="24"/>
+            <w:lang w:val="en-US"/>
+          </w:rPr>
+          <w:t>https://www.tandfonline.com/doi/abs/10.1080/0963823031000118230</w:t>
+        </w:r>
+      </w:hyperlink>
     </w:p>
     <w:p>
       <w:pPr>
@@ -4089,7 +3621,7 @@
           <w:szCs w:val="24"/>
         </w:rPr>
       </w:pPr>
-      <w:hyperlink r:id="rId50" w:history="1">
+      <w:hyperlink r:id="rId77" w:history="1">
         <w:r>
           <w:rPr>
             <w:rStyle w:val="Hipervnculo"/>
@@ -4155,77 +3687,40 @@
           <w:lang w:val="en-US"/>
         </w:rPr>
       </w:pPr>
-      <w:r>
-        <w:fldChar w:fldCharType="begin"/>
-      </w:r>
-      <w:r>
-        <w:rPr>
-          <w:lang w:val="en-US"/>
-        </w:rPr>
-        <w:instrText xml:space="preserve"> HYPERLINK "https://journals.sagepub.com/doi/10.1177/0002764203254615" </w:instrText>
-      </w:r>
-      <w:r>
-        <w:fldChar w:fldCharType="separate"/>
-      </w:r>
-      <w:r>
-        <w:rPr>
-          <w:rStyle w:val="Hipervnculo"/>
-          <w:lang w:val="en-US"/>
-        </w:rPr>
-        <w:t>https://journals.sagepub.com/doi/10.1177/0002764203254615</w:t>
-      </w:r>
-      <w:r>
-        <w:rPr>
-          <w:rStyle w:val="Hipervnculo"/>
-          <w:lang w:val="en-US"/>
-        </w:rPr>
-        <w:fldChar w:fldCharType="end"/>
-      </w:r>
-      <w:r>
-        <w:rPr>
-          <w:lang w:val="en-US"/>
-        </w:rPr>
-        <w:t xml:space="preserve"> </w:t>
-      </w:r>
-    </w:p>
-    <w:p>
-      <w:pPr>
-        <w:rPr>
-          <w:lang w:val="en-US"/>
-        </w:rPr>
-      </w:pPr>
-      <w:r>
-        <w:fldChar w:fldCharType="begin"/>
-      </w:r>
-      <w:r>
-        <w:rPr>
-          <w:lang w:val="en-US"/>
-        </w:rPr>
-        <w:instrText xml:space="preserve"> HYPERLINK "https://doi.org/10.1177/0002764203254615" </w:instrText>
-      </w:r>
-      <w:r>
-        <w:fldChar w:fldCharType="separate"/>
-      </w:r>
-      <w:r>
-        <w:rPr>
-          <w:rStyle w:val="Hipervnculo"/>
-          <w:rFonts w:ascii="TimesNewRomanPSMT" w:hAnsi="TimesNewRomanPSMT" w:cs="TimesNewRomanPSMT"/>
-          <w:sz w:val="24"/>
-          <w:szCs w:val="24"/>
-          <w:lang w:val="en-US"/>
-        </w:rPr>
-        <w:t>https://doi.org/10.1177/0002764203254615</w:t>
-      </w:r>
-      <w:r>
-        <w:rPr>
-          <w:rStyle w:val="Hipervnculo"/>
-          <w:rFonts w:ascii="TimesNewRomanPSMT" w:hAnsi="TimesNewRomanPSMT" w:cs="TimesNewRomanPSMT"/>
-          <w:sz w:val="24"/>
-          <w:szCs w:val="24"/>
-          <w:lang w:val="en-US"/>
-        </w:rPr>
-        <w:fldChar w:fldCharType="end"/>
-      </w:r>
+      <w:hyperlink r:id="rId78" w:history="1">
+        <w:r>
+          <w:rPr>
+            <w:rStyle w:val="Hipervnculo"/>
+            <w:lang w:val="en-US"/>
+          </w:rPr>
+          <w:t>https://journals.sagepub.com/doi/10.1177/0002764203254615</w:t>
+        </w:r>
+      </w:hyperlink>
+      <w:r>
+        <w:rPr>
+          <w:lang w:val="en-US"/>
+        </w:rPr>
+        <w:t xml:space="preserve"> </w:t>
+      </w:r>
+    </w:p>
+    <w:p>
+      <w:pPr>
+        <w:rPr>
+          <w:lang w:val="en-US"/>
+        </w:rPr>
+      </w:pPr>
+      <w:hyperlink r:id="rId79" w:history="1">
+        <w:r>
+          <w:rPr>
+            <w:rStyle w:val="Hipervnculo"/>
+            <w:rFonts w:ascii="TimesNewRomanPSMT" w:hAnsi="TimesNewRomanPSMT" w:cs="TimesNewRomanPSMT"/>
+            <w:sz w:val="24"/>
+            <w:szCs w:val="24"/>
+            <w:lang w:val="en-US"/>
+          </w:rPr>
+          <w:t>https://doi.org/10.1177/0002764203254615</w:t>
+        </w:r>
+      </w:hyperlink>
       <w:r>
         <w:rPr>
           <w:rFonts w:ascii="TimesNewRomanPSMT" w:hAnsi="TimesNewRomanPSMT" w:cs="TimesNewRomanPSMT"/>
@@ -4276,32 +3771,15 @@
           <w:lang w:val="en-US"/>
         </w:rPr>
       </w:pPr>
-      <w:r>
-        <w:fldChar w:fldCharType="begin"/>
-      </w:r>
-      <w:r>
-        <w:rPr>
-          <w:lang w:val="en-US"/>
-        </w:rPr>
-        <w:instrText xml:space="preserve"> HYPERLINK "http://deconstructeam.com/games/behind-every-great-one/" </w:instrText>
-      </w:r>
-      <w:r>
-        <w:fldChar w:fldCharType="separate"/>
-      </w:r>
-      <w:r>
-        <w:rPr>
-          <w:rStyle w:val="Hipervnculo"/>
-          <w:lang w:val="en-US"/>
-        </w:rPr>
-        <w:t>http://deconstructeam.com/games/behind-every-great-one/</w:t>
-      </w:r>
-      <w:r>
-        <w:rPr>
-          <w:rStyle w:val="Hipervnculo"/>
-          <w:lang w:val="en-US"/>
-        </w:rPr>
-        <w:fldChar w:fldCharType="end"/>
-      </w:r>
+      <w:hyperlink r:id="rId80" w:history="1">
+        <w:r>
+          <w:rPr>
+            <w:rStyle w:val="Hipervnculo"/>
+            <w:lang w:val="en-US"/>
+          </w:rPr>
+          <w:t>http://deconstructeam.com/games/behind-every-great-one/</w:t>
+        </w:r>
+      </w:hyperlink>
       <w:r>
         <w:rPr>
           <w:lang w:val="en-US"/>
@@ -4335,188 +3813,103 @@
           <w:lang w:val="en-US"/>
         </w:rPr>
       </w:pPr>
-      <w:r>
-        <w:fldChar w:fldCharType="begin"/>
-      </w:r>
-      <w:r>
-        <w:rPr>
-          <w:lang w:val="en-US"/>
-        </w:rPr>
-        <w:instrText xml:space="preserve"> HYPERLINK "https://www.redbull.com/int-en/deconstructeam-the-red-strings-club-interview" </w:instrText>
-      </w:r>
-      <w:r>
-        <w:fldChar w:fldCharType="separate"/>
-      </w:r>
-      <w:r>
-        <w:rPr>
-          <w:rStyle w:val="Hipervnculo"/>
-          <w:lang w:val="en-US"/>
-        </w:rPr>
-        <w:t>https://www.redbull.com/int-en/deconstructeam-the-red-strings-club-interview</w:t>
-      </w:r>
-      <w:r>
-        <w:rPr>
-          <w:rStyle w:val="Hipervnculo"/>
-          <w:lang w:val="en-US"/>
-        </w:rPr>
-        <w:fldChar w:fldCharType="end"/>
-      </w:r>
-      <w:r>
-        <w:rPr>
-          <w:lang w:val="en-US"/>
-        </w:rPr>
-        <w:t xml:space="preserve"> </w:t>
-      </w:r>
-    </w:p>
-    <w:p>
-      <w:pPr>
-        <w:rPr>
-          <w:lang w:val="en-US"/>
-        </w:rPr>
-      </w:pPr>
-      <w:r>
-        <w:fldChar w:fldCharType="begin"/>
-      </w:r>
-      <w:r>
-        <w:rPr>
-          <w:lang w:val="en-US"/>
-        </w:rPr>
-        <w:instrText xml:space="preserve"> HYPERLINK "https://www.vidaextra.com/analisis/analisis-de-the-red-strings-club-la-revolucion-cyberpunk-que-se-fraguo-entre-cubatas" </w:instrText>
-      </w:r>
-      <w:r>
-        <w:fldChar w:fldCharType="separate"/>
-      </w:r>
-      <w:r>
-        <w:rPr>
-          <w:rStyle w:val="Hipervnculo"/>
-          <w:lang w:val="en-US"/>
-        </w:rPr>
-        <w:t>https://www.vidaextra.com/analisis/analisis-de-the-red-strings-club-la-revolucion-cyberpunk-que-se-fraguo-entre-cubatas</w:t>
-      </w:r>
-      <w:r>
-        <w:rPr>
-          <w:rStyle w:val="Hipervnculo"/>
-          <w:lang w:val="en-US"/>
-        </w:rPr>
-        <w:fldChar w:fldCharType="end"/>
-      </w:r>
-      <w:r>
-        <w:rPr>
-          <w:lang w:val="en-US"/>
-        </w:rPr>
-        <w:t xml:space="preserve"> </w:t>
-      </w:r>
-    </w:p>
-    <w:p>
-      <w:pPr>
-        <w:rPr>
-          <w:lang w:val="en-US"/>
-        </w:rPr>
-      </w:pPr>
-      <w:r>
-        <w:fldChar w:fldCharType="begin"/>
-      </w:r>
-      <w:r>
-        <w:rPr>
-          <w:lang w:val="en-US"/>
-        </w:rPr>
-        <w:instrText xml:space="preserve"> HYPERLINK "https://www.vidaextra.com/analisis/the-red-strings-club-analisis-review-experiencia-juego-precio-nintendo-switch" </w:instrText>
-      </w:r>
-      <w:r>
-        <w:fldChar w:fldCharType="separate"/>
-      </w:r>
-      <w:r>
-        <w:rPr>
-          <w:rStyle w:val="Hipervnculo"/>
-          <w:lang w:val="en-US"/>
-        </w:rPr>
-        <w:t>https://www.vidaextra.com/analisis/the-red-strings-club-analisis-review-experiencia-juego-precio-nintendo-switch</w:t>
-      </w:r>
-      <w:r>
-        <w:rPr>
-          <w:rStyle w:val="Hipervnculo"/>
-          <w:lang w:val="en-US"/>
-        </w:rPr>
-        <w:fldChar w:fldCharType="end"/>
-      </w:r>
-      <w:r>
-        <w:rPr>
-          <w:lang w:val="en-US"/>
-        </w:rPr>
-        <w:t xml:space="preserve"> </w:t>
-      </w:r>
-    </w:p>
-    <w:p>
-      <w:pPr>
-        <w:rPr>
-          <w:lang w:val="en-US"/>
-        </w:rPr>
-      </w:pPr>
-      <w:r>
-        <w:fldChar w:fldCharType="begin"/>
-      </w:r>
-      <w:r>
-        <w:rPr>
-          <w:lang w:val="en-US"/>
-        </w:rPr>
-        <w:instrText xml:space="preserve"> HYPERLINK "https://www.gamereactor.es/the-red-strings-club-analisis/" </w:instrText>
-      </w:r>
-      <w:r>
-        <w:fldChar w:fldCharType="separate"/>
-      </w:r>
-      <w:r>
-        <w:rPr>
-          <w:rStyle w:val="Hipervnculo"/>
-          <w:lang w:val="en-US"/>
-        </w:rPr>
-        <w:t>https://www.gamereactor.es/the-red-strings-club-analisis/</w:t>
-      </w:r>
-      <w:r>
-        <w:rPr>
-          <w:rStyle w:val="Hipervnculo"/>
-          <w:lang w:val="en-US"/>
-        </w:rPr>
-        <w:fldChar w:fldCharType="end"/>
-      </w:r>
-      <w:r>
-        <w:rPr>
-          <w:lang w:val="en-US"/>
-        </w:rPr>
-        <w:t xml:space="preserve"> </w:t>
-      </w:r>
-    </w:p>
-    <w:p>
-      <w:pPr>
-        <w:rPr>
-          <w:lang w:val="en-US"/>
-        </w:rPr>
-      </w:pPr>
-      <w:r>
-        <w:fldChar w:fldCharType="begin"/>
-      </w:r>
-      <w:r>
-        <w:rPr>
-          <w:lang w:val="en-US"/>
-        </w:rPr>
-        <w:instrText xml:space="preserve"> HYPERLINK "https://www.xataka.com/videojuegos/the-red-strings-club-videojuego-cyberpunk-que-hizo-tambalear-convicciones-sus-propios-creadores" </w:instrText>
-      </w:r>
-      <w:r>
-        <w:fldChar w:fldCharType="separate"/>
-      </w:r>
-      <w:r>
-        <w:rPr>
-          <w:rStyle w:val="Hipervnculo"/>
-          <w:lang w:val="en-US"/>
-        </w:rPr>
-        <w:t>https://www.xataka.com/videojuegos/the-red-strings-club-videojuego-cyberpunk-que-hizo-tambalear-convicciones-sus-propios-creadores</w:t>
-      </w:r>
-      <w:r>
-        <w:rPr>
-          <w:rStyle w:val="Hipervnculo"/>
-          <w:lang w:val="en-US"/>
-        </w:rPr>
-        <w:fldChar w:fldCharType="end"/>
-      </w:r>
+      <w:hyperlink r:id="rId81" w:history="1">
+        <w:r>
+          <w:rPr>
+            <w:rStyle w:val="Hipervnculo"/>
+            <w:lang w:val="en-US"/>
+          </w:rPr>
+          <w:t>https://www.redbull.com/int-en/deconstructeam-the-red-strings-club-interview</w:t>
+        </w:r>
+      </w:hyperlink>
+      <w:r>
+        <w:rPr>
+          <w:lang w:val="en-US"/>
+        </w:rPr>
+        <w:t xml:space="preserve"> </w:t>
+      </w:r>
+    </w:p>
+    <w:p>
+      <w:pPr>
+        <w:rPr>
+          <w:lang w:val="en-US"/>
+        </w:rPr>
+      </w:pPr>
+      <w:hyperlink r:id="rId82" w:history="1">
+        <w:r>
+          <w:rPr>
+            <w:rStyle w:val="Hipervnculo"/>
+            <w:lang w:val="en-US"/>
+          </w:rPr>
+          <w:t>https://www.vidaextra.com/analisis/analisis-de-the-red-strings-club-la-revolucion-cyberpunk-que-se-fraguo-entre-cubatas</w:t>
+        </w:r>
+      </w:hyperlink>
+      <w:r>
+        <w:rPr>
+          <w:lang w:val="en-US"/>
+        </w:rPr>
+        <w:t xml:space="preserve"> </w:t>
+      </w:r>
+    </w:p>
+    <w:p>
+      <w:pPr>
+        <w:rPr>
+          <w:lang w:val="en-US"/>
+        </w:rPr>
+      </w:pPr>
+      <w:hyperlink r:id="rId83" w:history="1">
+        <w:r>
+          <w:rPr>
+            <w:rStyle w:val="Hipervnculo"/>
+            <w:lang w:val="en-US"/>
+          </w:rPr>
+          <w:t>https://www.vidaextra.com/analisis/the-red-strings-club-analisis-review-experiencia-juego-precio-nintendo-switch</w:t>
+        </w:r>
+      </w:hyperlink>
+      <w:r>
+        <w:rPr>
+          <w:lang w:val="en-US"/>
+        </w:rPr>
+        <w:t xml:space="preserve"> </w:t>
+      </w:r>
+    </w:p>
+    <w:p>
+      <w:pPr>
+        <w:rPr>
+          <w:lang w:val="en-US"/>
+        </w:rPr>
+      </w:pPr>
+      <w:hyperlink r:id="rId84" w:history="1">
+        <w:r>
+          <w:rPr>
+            <w:rStyle w:val="Hipervnculo"/>
+            <w:lang w:val="en-US"/>
+          </w:rPr>
+          <w:t>https://www.gamereactor.es/the-red-strings-club-analisis/</w:t>
+        </w:r>
+      </w:hyperlink>
+      <w:r>
+        <w:rPr>
+          <w:lang w:val="en-US"/>
+        </w:rPr>
+        <w:t xml:space="preserve"> </w:t>
+      </w:r>
+    </w:p>
+    <w:p>
+      <w:pPr>
+        <w:rPr>
+          <w:lang w:val="en-US"/>
+        </w:rPr>
+      </w:pPr>
+      <w:hyperlink r:id="rId85" w:history="1">
+        <w:r>
+          <w:rPr>
+            <w:rStyle w:val="Hipervnculo"/>
+            <w:lang w:val="en-US"/>
+          </w:rPr>
+          <w:t>https://www.xataka.com/videojuegos/the-red-strings-club-videojuego-cyberpunk-que-hizo-tambalear-convicciones-sus-propios-creadores</w:t>
+        </w:r>
+      </w:hyperlink>
       <w:r>
         <w:rPr>
           <w:lang w:val="en-US"/>
@@ -4550,32 +3943,15 @@
           <w:lang w:val="en-US"/>
         </w:rPr>
       </w:pPr>
-      <w:r>
-        <w:fldChar w:fldCharType="begin"/>
-      </w:r>
-      <w:r>
-        <w:rPr>
-          <w:lang w:val="en-US"/>
-        </w:rPr>
-        <w:instrText xml:space="preserve"> HYPERLINK "https://www.ncbi.nlm.nih.gov/pmc/articles/PMC6676913/" </w:instrText>
-      </w:r>
-      <w:r>
-        <w:fldChar w:fldCharType="separate"/>
-      </w:r>
-      <w:r>
-        <w:rPr>
-          <w:rStyle w:val="Hipervnculo"/>
-          <w:lang w:val="en-US"/>
-        </w:rPr>
-        <w:t>https://www.ncbi.nlm.nih.gov/pmc/articles/PMC6676913/</w:t>
-      </w:r>
-      <w:r>
-        <w:rPr>
-          <w:rStyle w:val="Hipervnculo"/>
-          <w:lang w:val="en-US"/>
-        </w:rPr>
-        <w:fldChar w:fldCharType="end"/>
-      </w:r>
+      <w:hyperlink r:id="rId86" w:history="1">
+        <w:r>
+          <w:rPr>
+            <w:rStyle w:val="Hipervnculo"/>
+            <w:lang w:val="en-US"/>
+          </w:rPr>
+          <w:t>https://www.ncbi.nlm.nih.gov/pmc/articles/PMC6676913/</w:t>
+        </w:r>
+      </w:hyperlink>
       <w:r>
         <w:rPr>
           <w:lang w:val="en-US"/>
@@ -4616,32 +3992,15 @@
           <w:lang w:val="en-US"/>
         </w:rPr>
       </w:pPr>
-      <w:r>
-        <w:fldChar w:fldCharType="begin"/>
-      </w:r>
-      <w:r>
-        <w:rPr>
-          <w:lang w:val="en-US"/>
-        </w:rPr>
-        <w:instrText xml:space="preserve"> HYPERLINK "https://en.wikipedia.org/wiki/Category:Video_games_about_mental_illness" </w:instrText>
-      </w:r>
-      <w:r>
-        <w:fldChar w:fldCharType="separate"/>
-      </w:r>
-      <w:r>
-        <w:rPr>
-          <w:rStyle w:val="Hipervnculo"/>
-          <w:lang w:val="en-US"/>
-        </w:rPr>
-        <w:t>https://en.wikipedia.org/wiki/Category:Video_games_about_mental_illness</w:t>
-      </w:r>
-      <w:r>
-        <w:rPr>
-          <w:rStyle w:val="Hipervnculo"/>
-          <w:lang w:val="en-US"/>
-        </w:rPr>
-        <w:fldChar w:fldCharType="end"/>
-      </w:r>
+      <w:hyperlink r:id="rId87" w:history="1">
+        <w:r>
+          <w:rPr>
+            <w:rStyle w:val="Hipervnculo"/>
+            <w:lang w:val="en-US"/>
+          </w:rPr>
+          <w:t>https://en.wikipedia.org/wiki/Category:Video_games_about_mental_illness</w:t>
+        </w:r>
+      </w:hyperlink>
       <w:r>
         <w:rPr>
           <w:lang w:val="en-US"/>
@@ -4664,7 +4023,7 @@
       <w:proofErr w:type="spellEnd"/>
     </w:p>
     <w:p>
-      <w:hyperlink r:id="rId51" w:history="1">
+      <w:hyperlink r:id="rId88" w:history="1">
         <w:r>
           <w:rPr>
             <w:rStyle w:val="Hipervnculo"/>
@@ -4702,32 +4061,15 @@
           <w:lang w:val="en-US"/>
         </w:rPr>
       </w:pPr>
-      <w:r>
-        <w:fldChar w:fldCharType="begin"/>
-      </w:r>
-      <w:r>
-        <w:rPr>
-          <w:lang w:val="en-US"/>
-        </w:rPr>
-        <w:instrText xml:space="preserve"> HYPERLINK "https://tenderclaws.com/pry" </w:instrText>
-      </w:r>
-      <w:r>
-        <w:fldChar w:fldCharType="separate"/>
-      </w:r>
-      <w:r>
-        <w:rPr>
-          <w:rStyle w:val="Hipervnculo"/>
-          <w:lang w:val="en-US"/>
-        </w:rPr>
-        <w:t>https://tenderclaws.com/pry</w:t>
-      </w:r>
-      <w:r>
-        <w:rPr>
-          <w:rStyle w:val="Hipervnculo"/>
-          <w:lang w:val="en-US"/>
-        </w:rPr>
-        <w:fldChar w:fldCharType="end"/>
-      </w:r>
+      <w:hyperlink r:id="rId89" w:history="1">
+        <w:r>
+          <w:rPr>
+            <w:rStyle w:val="Hipervnculo"/>
+            <w:lang w:val="en-US"/>
+          </w:rPr>
+          <w:t>https://tenderclaws.com/pry</w:t>
+        </w:r>
+      </w:hyperlink>
       <w:r>
         <w:rPr>
           <w:lang w:val="en-US"/>
@@ -4781,32 +4123,15 @@
           <w:lang w:val="en-US"/>
         </w:rPr>
       </w:pPr>
-      <w:r>
-        <w:fldChar w:fldCharType="begin"/>
-      </w:r>
-      <w:r>
-        <w:rPr>
-          <w:lang w:val="en-US"/>
-        </w:rPr>
-        <w:instrText xml:space="preserve"> HYPERLINK "https://mental.jmir.org/2019/4/e12432/" </w:instrText>
-      </w:r>
-      <w:r>
-        <w:fldChar w:fldCharType="separate"/>
-      </w:r>
-      <w:r>
-        <w:rPr>
-          <w:rStyle w:val="Hipervnculo"/>
-          <w:lang w:val="en-US"/>
-        </w:rPr>
-        <w:t>https://mental.jmir.org/2019/4/e12432/</w:t>
-      </w:r>
-      <w:r>
-        <w:rPr>
-          <w:rStyle w:val="Hipervnculo"/>
-          <w:lang w:val="en-US"/>
-        </w:rPr>
-        <w:fldChar w:fldCharType="end"/>
-      </w:r>
+      <w:hyperlink r:id="rId90" w:history="1">
+        <w:r>
+          <w:rPr>
+            <w:rStyle w:val="Hipervnculo"/>
+            <w:lang w:val="en-US"/>
+          </w:rPr>
+          <w:t>https://mental.jmir.org/2019/4/e12432/</w:t>
+        </w:r>
+      </w:hyperlink>
       <w:r>
         <w:rPr>
           <w:lang w:val="en-US"/>
@@ -4849,7 +4174,7 @@
       </w:r>
     </w:p>
     <w:p>
-      <w:hyperlink r:id="rId52" w:history="1">
+      <w:hyperlink r:id="rId91" w:history="1">
         <w:r>
           <w:rPr>
             <w:rStyle w:val="Hipervnculo"/>
@@ -4996,46 +4321,19 @@
         </w:rPr>
         <w:t>Self-medicating with games can be a dangerous path to go down. If you play games with an 'escapist' mindset—that is, to ignore your problems, to block unpleasant emotions, or to avoid confronting stressful situations—you’re more likely to suffer some of the negative effects that many studies have found associated with playing games, like anxiety, depression, or social isolation,” McGonigal </w:t>
       </w:r>
-      <w:r>
-        <w:fldChar w:fldCharType="begin"/>
-      </w:r>
-      <w:r>
-        <w:rPr>
-          <w:lang w:val="en-US"/>
-        </w:rPr>
-        <w:instrText xml:space="preserve"> HYPERLIN</w:instrText>
-      </w:r>
-      <w:r>
-        <w:rPr>
-          <w:lang w:val="en-US"/>
-        </w:rPr>
-        <w:instrText xml:space="preserve">K "http://www.slate.com/articles/technology/future_tense/2015/11/how_video_games_can_teach_your_brain_to_fight_depression.html" </w:instrText>
-      </w:r>
-      <w:r>
-        <w:fldChar w:fldCharType="separate"/>
-      </w:r>
-      <w:r>
-        <w:rPr>
-          <w:rStyle w:val="Hipervnculo"/>
-          <w:rFonts w:ascii="Arial" w:hAnsi="Arial" w:cs="Arial"/>
-          <w:b/>
-          <w:bCs/>
-          <w:color w:val="343740"/>
-          <w:lang w:val="en-US"/>
-        </w:rPr>
-        <w:t>has said</w:t>
-      </w:r>
-      <w:r>
-        <w:rPr>
-          <w:rStyle w:val="Hipervnculo"/>
-          <w:rFonts w:ascii="Arial" w:hAnsi="Arial" w:cs="Arial"/>
-          <w:b/>
-          <w:bCs/>
-          <w:color w:val="343740"/>
-          <w:lang w:val="en-US"/>
-        </w:rPr>
-        <w:fldChar w:fldCharType="end"/>
-      </w:r>
+      <w:hyperlink r:id="rId92" w:history="1">
+        <w:r>
+          <w:rPr>
+            <w:rStyle w:val="Hipervnculo"/>
+            <w:rFonts w:ascii="Arial" w:hAnsi="Arial" w:cs="Arial"/>
+            <w:b/>
+            <w:bCs/>
+            <w:color w:val="343740"/>
+            <w:lang w:val="en-US"/>
+          </w:rPr>
+          <w:t>has said</w:t>
+        </w:r>
+      </w:hyperlink>
       <w:r>
         <w:rPr>
           <w:rFonts w:ascii="Arial" w:hAnsi="Arial" w:cs="Arial"/>
@@ -5175,38 +4473,18 @@
         </w:rPr>
         <w:t>“Gamifying psychological interventions successfully could revolutionize how we treat mental illness and how we view our own mental health,” </w:t>
       </w:r>
-      <w:r>
-        <w:fldChar w:fldCharType="begin"/>
-      </w:r>
-      <w:r>
-        <w:rPr>
-          <w:lang w:val="en-US"/>
-        </w:rPr>
-        <w:instrText xml:space="preserve"> HYPERLINK "https://www.sciencedaily.com/releases/2014/03/140318111900.htm" \t "_blank" \o "said Tracy Dennis of Hunter College" </w:instrText>
-      </w:r>
-      <w:r>
-        <w:fldChar w:fldCharType="separate"/>
-      </w:r>
-      <w:r>
-        <w:rPr>
-          <w:rStyle w:val="Hipervnculo"/>
-          <w:rFonts w:ascii="Helvetica" w:hAnsi="Helvetica" w:cs="Helvetica"/>
-          <w:color w:val="000000"/>
-          <w:shd w:val="clear" w:color="auto" w:fill="FFFFFF"/>
-          <w:lang w:val="en-US"/>
-        </w:rPr>
-        <w:t>said Tracy Dennis of Hunter College</w:t>
-      </w:r>
-      <w:r>
-        <w:rPr>
-          <w:rStyle w:val="Hipervnculo"/>
-          <w:rFonts w:ascii="Helvetica" w:hAnsi="Helvetica" w:cs="Helvetica"/>
-          <w:color w:val="000000"/>
-          <w:shd w:val="clear" w:color="auto" w:fill="FFFFFF"/>
-          <w:lang w:val="en-US"/>
-        </w:rPr>
-        <w:fldChar w:fldCharType="end"/>
-      </w:r>
+      <w:hyperlink r:id="rId93" w:tgtFrame="_blank" w:tooltip="said Tracy Dennis of Hunter College" w:history="1">
+        <w:r>
+          <w:rPr>
+            <w:rStyle w:val="Hipervnculo"/>
+            <w:rFonts w:ascii="Helvetica" w:hAnsi="Helvetica" w:cs="Helvetica"/>
+            <w:color w:val="000000"/>
+            <w:shd w:val="clear" w:color="auto" w:fill="FFFFFF"/>
+            <w:lang w:val="en-US"/>
+          </w:rPr>
+          <w:t>said Tracy Dennis of Hunter College</w:t>
+        </w:r>
+      </w:hyperlink>
       <w:r>
         <w:rPr>
           <w:rFonts w:ascii="Helvetica" w:hAnsi="Helvetica" w:cs="Helvetica"/>
@@ -5470,42 +4748,20 @@
         </w:rPr>
         <w:t>’s developers didn’t consult mental health professionals when building in these tools, </w:t>
       </w:r>
-      <w:r>
-        <w:fldChar w:fldCharType="begin"/>
-      </w:r>
-      <w:r>
-        <w:rPr>
-          <w:lang w:val="en-US"/>
-        </w:rPr>
-        <w:instrText xml:space="preserve"> HYPERLINK "https://kotaku.com/celeste-taught-fans-and-its-own-creator-to-take-better-1825305692" \t "_blank" </w:instrText>
-      </w:r>
-      <w:r>
-        <w:fldChar w:fldCharType="separate"/>
-      </w:r>
-      <w:r>
-        <w:rPr>
-          <w:rStyle w:val="Hipervnculo"/>
-          <w:rFonts w:ascii="Georgia" w:hAnsi="Georgia"/>
-          <w:color w:val="000000"/>
-          <w:sz w:val="27"/>
-          <w:szCs w:val="27"/>
-          <w:shd w:val="clear" w:color="auto" w:fill="FFFFFF"/>
-          <w:lang w:val="en-US"/>
-        </w:rPr>
-        <w:t>leaning on Thorson’s lived experiences instead</w:t>
-      </w:r>
-      <w:r>
-        <w:rPr>
-          <w:rStyle w:val="Hipervnculo"/>
-          <w:rFonts w:ascii="Georgia" w:hAnsi="Georgia"/>
-          <w:color w:val="000000"/>
-          <w:sz w:val="27"/>
-          <w:szCs w:val="27"/>
-          <w:shd w:val="clear" w:color="auto" w:fill="FFFFFF"/>
-          <w:lang w:val="en-US"/>
-        </w:rPr>
-        <w:fldChar w:fldCharType="end"/>
-      </w:r>
+      <w:hyperlink r:id="rId94" w:tgtFrame="_blank" w:history="1">
+        <w:r>
+          <w:rPr>
+            <w:rStyle w:val="Hipervnculo"/>
+            <w:rFonts w:ascii="Georgia" w:hAnsi="Georgia"/>
+            <w:color w:val="000000"/>
+            <w:sz w:val="27"/>
+            <w:szCs w:val="27"/>
+            <w:shd w:val="clear" w:color="auto" w:fill="FFFFFF"/>
+            <w:lang w:val="en-US"/>
+          </w:rPr>
+          <w:t>leaning on Thorson’s lived experiences instead</w:t>
+        </w:r>
+      </w:hyperlink>
       <w:r>
         <w:rPr>
           <w:rFonts w:ascii="Georgia" w:hAnsi="Georgia"/>
@@ -6631,7 +5887,7 @@
           <w:lang w:val="en-US"/>
         </w:rPr>
       </w:pPr>
-      <w:hyperlink r:id="rId53" w:history="1">
+      <w:hyperlink r:id="rId95" w:history="1">
         <w:r>
           <w:rPr>
             <w:rStyle w:val="Hipervnculo"/>
@@ -6649,6 +5905,7 @@
     </w:p>
     <w:p>
       <w:pPr>
+        <w:ind w:left="708" w:hanging="708"/>
         <w:rPr>
           <w:lang w:val="en-US"/>
         </w:rPr>
@@ -7137,19 +6394,28 @@
     <w:p>
       <w:pPr>
         <w:jc w:val="both"/>
-      </w:pPr>
-      <w:r>
         <w:rPr>
           <w:rFonts w:ascii="Roboto" w:hAnsi="Roboto"/>
           <w:color w:val="9AA0A6"/>
           <w:sz w:val="18"/>
           <w:szCs w:val="18"/>
           <w:shd w:val="clear" w:color="auto" w:fill="141518"/>
+          <w:lang w:val="en-US"/>
+        </w:rPr>
+      </w:pPr>
+      <w:r>
+        <w:rPr>
+          <w:rFonts w:ascii="Roboto" w:hAnsi="Roboto"/>
+          <w:color w:val="9AA0A6"/>
+          <w:sz w:val="18"/>
+          <w:szCs w:val="18"/>
+          <w:shd w:val="clear" w:color="auto" w:fill="141518"/>
+          <w:lang w:val="en-US"/>
         </w:rPr>
         <w:lastRenderedPageBreak/>
         <w:t>: </w:t>
       </w:r>
-      <w:hyperlink r:id="rId54" w:tgtFrame="_blank" w:history="1">
+      <w:hyperlink r:id="rId96" w:tgtFrame="_blank" w:history="1">
         <w:r>
           <w:rPr>
             <w:rStyle w:val="Hipervnculo"/>
@@ -7160,24 +6426,10 @@
             <w:sz w:val="18"/>
             <w:szCs w:val="18"/>
             <w:shd w:val="clear" w:color="auto" w:fill="141518"/>
-          </w:rPr>
-          <w:t xml:space="preserve">Wikimedia </w:t>
-        </w:r>
-        <w:proofErr w:type="spellStart"/>
-        <w:r>
-          <w:rPr>
-            <w:rStyle w:val="Hipervnculo"/>
-            <w:rFonts w:ascii="Roboto" w:hAnsi="Roboto"/>
-            <w:b/>
-            <w:bCs/>
-            <w:color w:val="9AA0A6"/>
-            <w:sz w:val="18"/>
-            <w:szCs w:val="18"/>
-            <w:shd w:val="clear" w:color="auto" w:fill="141518"/>
-          </w:rPr>
-          <w:t>Commons</w:t>
-        </w:r>
-        <w:proofErr w:type="spellEnd"/>
+            <w:lang w:val="en-US"/>
+          </w:rPr>
+          <w:t>Wikimedia Commons</w:t>
+        </w:r>
       </w:hyperlink>
       <w:r>
         <w:rPr>
@@ -7186,9 +6438,23 @@
           <w:sz w:val="18"/>
           <w:szCs w:val="18"/>
           <w:shd w:val="clear" w:color="auto" w:fill="141518"/>
-        </w:rPr>
-        <w:t> </w:t>
-      </w:r>
+          <w:lang w:val="en-US"/>
+        </w:rPr>
+        <w:t xml:space="preserve">  </w:t>
+      </w:r>
+      <w:hyperlink r:id="rId97" w:history="1">
+        <w:r>
+          <w:rPr>
+            <w:rStyle w:val="Hipervnculo"/>
+            <w:rFonts w:ascii="Roboto" w:hAnsi="Roboto"/>
+            <w:sz w:val="18"/>
+            <w:szCs w:val="18"/>
+            <w:shd w:val="clear" w:color="auto" w:fill="141518"/>
+            <w:lang w:val="en-US"/>
+          </w:rPr>
+          <w:t>https://commons.wikimedia.org/wiki/File:Devil_cartoon_charactor.png</w:t>
+        </w:r>
+      </w:hyperlink>
       <w:r>
         <w:rPr>
           <w:rFonts w:ascii="Roboto" w:hAnsi="Roboto"/>
@@ -7196,30 +6462,73 @@
           <w:sz w:val="18"/>
           <w:szCs w:val="18"/>
           <w:shd w:val="clear" w:color="auto" w:fill="141518"/>
-        </w:rPr>
-        <w:t xml:space="preserve"> </w:t>
-      </w:r>
-      <w:hyperlink r:id="rId55" w:history="1">
-        <w:r>
-          <w:rPr>
-            <w:rStyle w:val="Hipervnculo"/>
-            <w:rFonts w:ascii="Roboto" w:hAnsi="Roboto"/>
-            <w:sz w:val="18"/>
-            <w:szCs w:val="18"/>
-            <w:shd w:val="clear" w:color="auto" w:fill="141518"/>
-          </w:rPr>
-          <w:t>https://commons.wikimedia.org/wiki/File:Devil_cartoon_charactor.png</w:t>
-        </w:r>
-      </w:hyperlink>
-      <w:r>
+          <w:lang w:val="en-US"/>
+        </w:rPr>
+        <w:t xml:space="preserve"> </w:t>
+      </w:r>
+    </w:p>
+    <w:p>
+      <w:pPr>
+        <w:jc w:val="both"/>
         <w:rPr>
           <w:rFonts w:ascii="Roboto" w:hAnsi="Roboto"/>
           <w:color w:val="9AA0A6"/>
           <w:sz w:val="18"/>
           <w:szCs w:val="18"/>
           <w:shd w:val="clear" w:color="auto" w:fill="141518"/>
-        </w:rPr>
-        <w:t xml:space="preserve"> </w:t>
+          <w:lang w:val="en-US"/>
+        </w:rPr>
+      </w:pPr>
+    </w:p>
+    <w:p>
+      <w:pPr>
+        <w:jc w:val="both"/>
+        <w:rPr>
+          <w:rFonts w:ascii="Roboto" w:hAnsi="Roboto"/>
+          <w:color w:val="9AA0A6"/>
+          <w:sz w:val="18"/>
+          <w:szCs w:val="18"/>
+          <w:shd w:val="clear" w:color="auto" w:fill="141518"/>
+          <w:lang w:val="en-US"/>
+        </w:rPr>
+      </w:pPr>
+    </w:p>
+    <w:p>
+      <w:pPr>
+        <w:jc w:val="both"/>
+      </w:pPr>
+      <w:hyperlink r:id="rId98" w:history="1">
+        <w:r>
+          <w:rPr>
+            <w:rStyle w:val="Hipervnculo"/>
+          </w:rPr>
+          <w:t>https://prosearch.tribeofnoise.com/artists/show/35568/21021</w:t>
+        </w:r>
+      </w:hyperlink>
+      <w:r>
+        <w:t xml:space="preserve"> - Canci</w:t>
+      </w:r>
+      <w:r>
+        <w:t xml:space="preserve">ón </w:t>
+      </w:r>
+    </w:p>
+    <w:p>
+      <w:pPr>
+        <w:jc w:val="both"/>
+      </w:pPr>
+      <w:hyperlink r:id="rId99" w:history="1">
+        <w:r>
+          <w:rPr>
+            <w:rStyle w:val="Hipervnculo"/>
+          </w:rPr>
+          <w:t>https://freesound.org/people/InspectorJ/sounds/421184/</w:t>
+        </w:r>
+      </w:hyperlink>
+      <w:r>
+        <w:t xml:space="preserve"> - Agu</w:t>
+      </w:r>
+      <w:r>
+        <w:t xml:space="preserve">a </w:t>
       </w:r>
     </w:p>
     <w:sectPr>

--- a/ReferenciasVid.docx
+++ b/ReferenciasVid.docx
@@ -53,7 +53,13 @@
         <w:t xml:space="preserve"> en diferentes juegos.</w:t>
       </w:r>
       <w:r>
-        <w:t xml:space="preserve"> También cómo estos pueden ayudar o perjudicar a los que lo sufren y su entorno. Se desarrollará además una demo donde se trate el tema de forma respetuosa y normalizada, como ejemplo de cómo se podría hacer</w:t>
+        <w:t xml:space="preserve"> También cómo estos pueden ayudar o perjudicar a los que lo sufren y su entorno. Se desarrollará además una demo donde se trate </w:t>
+      </w:r>
+      <w:r>
+        <w:t>https://nomada.studio/</w:t>
+      </w:r>
+      <w:r>
+        <w:t>el tema de forma respetuosa y normalizada, como ejemplo de cómo se podría hacer</w:t>
       </w:r>
       <w:r>
         <w:t xml:space="preserve">, analizando qué genera al jugador. </w:t>
@@ -90,58 +96,156 @@
           <w:lang w:val="en-US"/>
         </w:rPr>
       </w:pPr>
+      <w:r>
+        <w:fldChar w:fldCharType="begin"/>
+      </w:r>
+      <w:r>
+        <w:rPr>
+          <w:lang w:val="en-US"/>
+        </w:rPr>
+        <w:instrText xml:space="preserve"> HYPERLINK "https://www.polygon.com/2018/12/15/18138073/gris-game-art-music-gameplay-nomada-studio" </w:instrText>
+      </w:r>
+      <w:r>
+        <w:fldChar w:fldCharType="separate"/>
+      </w:r>
+      <w:r>
+        <w:rPr>
+          <w:rStyle w:val="Hipervnculo"/>
+          <w:lang w:val="en-US"/>
+        </w:rPr>
+        <w:t>https://www.polygon.com/2018/12/15/18138073/gris-game-art-music-gameplay-nomada-studio</w:t>
+      </w:r>
+      <w:r>
+        <w:rPr>
+          <w:rStyle w:val="Hipervnculo"/>
+          <w:lang w:val="en-US"/>
+        </w:rPr>
+        <w:fldChar w:fldCharType="end"/>
+      </w:r>
+      <w:r>
+        <w:rPr>
+          <w:lang w:val="en-US"/>
+        </w:rPr>
+        <w:t xml:space="preserve"> </w:t>
+      </w:r>
+    </w:p>
+    <w:p>
+      <w:pPr>
+        <w:jc w:val="both"/>
+        <w:rPr>
+          <w:lang w:val="en-US"/>
+        </w:rPr>
+      </w:pPr>
+      <w:r>
+        <w:fldChar w:fldCharType="begin"/>
+      </w:r>
+      <w:r>
+        <w:rPr>
+          <w:lang w:val="en-US"/>
+        </w:rPr>
+        <w:instrText xml:space="preserve"> HYPERLINK "https://medium.com/@danielmayfair/a-critique-of-gris-3ad3b2600349" </w:instrText>
+      </w:r>
+      <w:r>
+        <w:fldChar w:fldCharType="separate"/>
+      </w:r>
+      <w:r>
+        <w:rPr>
+          <w:rStyle w:val="Hipervnculo"/>
+          <w:lang w:val="en-US"/>
+        </w:rPr>
+        <w:t>https://medium.com/@danielmayfair/a-critique-of-gris-3ad3b2600349</w:t>
+      </w:r>
+      <w:r>
+        <w:rPr>
+          <w:rStyle w:val="Hipervnculo"/>
+          <w:lang w:val="en-US"/>
+        </w:rPr>
+        <w:fldChar w:fldCharType="end"/>
+      </w:r>
+    </w:p>
+    <w:p>
+      <w:pPr>
+        <w:jc w:val="both"/>
+        <w:rPr>
+          <w:lang w:val="en-US"/>
+        </w:rPr>
+      </w:pPr>
+    </w:p>
+    <w:p>
+      <w:pPr>
+        <w:jc w:val="both"/>
+      </w:pPr>
+      <w:r>
+        <w:t xml:space="preserve">Estudio veteranos PTSD – </w:t>
+      </w:r>
+    </w:p>
+    <w:p>
+      <w:pPr>
+        <w:jc w:val="both"/>
+      </w:pPr>
       <w:hyperlink r:id="rId6" w:history="1">
         <w:r>
           <w:rPr>
             <w:rStyle w:val="Hipervnculo"/>
+          </w:rPr>
+          <w:t>https://www.research.va.gov/currents/0519-Video-games-can-help-Veterans-recover-from-mental-health-challenges.cfm</w:t>
+        </w:r>
+      </w:hyperlink>
+      <w:r>
+        <w:t xml:space="preserve"> </w:t>
+      </w:r>
+    </w:p>
+    <w:p>
+      <w:pPr>
+        <w:jc w:val="both"/>
+        <w:rPr>
+          <w:lang w:val="en-US"/>
+        </w:rPr>
+      </w:pPr>
+      <w:r>
+        <w:rPr>
+          <w:lang w:val="en-US"/>
+        </w:rPr>
+        <w:t>The Association Between Video Gaming and Psychological Functioning</w:t>
+      </w:r>
+    </w:p>
+    <w:p>
+      <w:pPr>
+        <w:jc w:val="both"/>
+        <w:rPr>
+          <w:lang w:val="en-US"/>
+        </w:rPr>
+      </w:pPr>
+      <w:hyperlink r:id="rId7" w:history="1">
+        <w:r>
+          <w:rPr>
+            <w:rStyle w:val="Hipervnculo"/>
             <w:lang w:val="en-US"/>
           </w:rPr>
-          <w:t>https://www.polygon.com/2018/12/15/18138073/gris-game-art-music-gameplay-nomada-studio</w:t>
-        </w:r>
-      </w:hyperlink>
-      <w:r>
-        <w:rPr>
-          <w:lang w:val="en-US"/>
-        </w:rPr>
-        <w:t xml:space="preserve"> </w:t>
-      </w:r>
-    </w:p>
-    <w:p>
-      <w:pPr>
-        <w:jc w:val="both"/>
-        <w:rPr>
-          <w:lang w:val="en-US"/>
-        </w:rPr>
-      </w:pPr>
-      <w:hyperlink r:id="rId7" w:history="1">
-        <w:r>
-          <w:rPr>
-            <w:rStyle w:val="Hipervnculo"/>
-            <w:lang w:val="en-US"/>
-          </w:rPr>
-          <w:t>https://medium.com/@danielmayfair/a-critique-of-gris-3ad3b2600349</w:t>
-        </w:r>
-      </w:hyperlink>
-    </w:p>
-    <w:p>
-      <w:pPr>
-        <w:jc w:val="both"/>
-        <w:rPr>
-          <w:lang w:val="en-US"/>
-        </w:rPr>
-      </w:pPr>
-    </w:p>
-    <w:p>
-      <w:pPr>
-        <w:jc w:val="both"/>
-      </w:pPr>
-      <w:proofErr w:type="gramStart"/>
-      <w:r>
-        <w:t>Estudio veteranos</w:t>
-      </w:r>
-      <w:proofErr w:type="gramEnd"/>
-      <w:r>
-        <w:t xml:space="preserve"> PTSD – </w:t>
+          <w:t>https://www.ncbi.nlm.nih.gov/pmc/articles/PMC6676913/</w:t>
+        </w:r>
+      </w:hyperlink>
+      <w:r>
+        <w:rPr>
+          <w:lang w:val="en-US"/>
+        </w:rPr>
+        <w:t xml:space="preserve"> </w:t>
+      </w:r>
+    </w:p>
+    <w:p>
+      <w:pPr>
+        <w:jc w:val="both"/>
+        <w:rPr>
+          <w:lang w:val="en-US"/>
+        </w:rPr>
+      </w:pPr>
+    </w:p>
+    <w:p>
+      <w:pPr>
+        <w:jc w:val="both"/>
+      </w:pPr>
+      <w:r>
+        <w:t xml:space="preserve">Estudio videojuegos ayudan salud mental </w:t>
       </w:r>
     </w:p>
     <w:p>
@@ -153,25 +257,36 @@
           <w:rPr>
             <w:rStyle w:val="Hipervnculo"/>
           </w:rPr>
-          <w:t>https://www.research.va.gov/currents/0519-Video-games-can-help-Veterans-recover-from-mental-health-challenges.cfm</w:t>
-        </w:r>
-      </w:hyperlink>
-      <w:r>
-        <w:t xml:space="preserve"> </w:t>
-      </w:r>
-    </w:p>
-    <w:p>
-      <w:pPr>
-        <w:jc w:val="both"/>
-        <w:rPr>
-          <w:lang w:val="en-US"/>
-        </w:rPr>
-      </w:pPr>
-      <w:r>
-        <w:rPr>
-          <w:lang w:val="en-US"/>
-        </w:rPr>
-        <w:t>The Association Between Video Gaming and Psychological Functioning</w:t>
+          <w:t>https://www.theguardian.com/games/2020/nov/16/video-gaming-can-benefit-mental-health-find-oxford-academics</w:t>
+        </w:r>
+      </w:hyperlink>
+      <w:r>
+        <w:t xml:space="preserve"> </w:t>
+      </w:r>
+    </w:p>
+    <w:p>
+      <w:pPr>
+        <w:jc w:val="both"/>
+      </w:pPr>
+    </w:p>
+    <w:p>
+      <w:pPr>
+        <w:jc w:val="both"/>
+        <w:rPr>
+          <w:lang w:val="en-US"/>
+        </w:rPr>
+      </w:pPr>
+      <w:r>
+        <w:rPr>
+          <w:lang w:val="en-US"/>
+        </w:rPr>
+        <w:t>Psychology of</w:t>
+      </w:r>
+      <w:r>
+        <w:rPr>
+          <w:lang w:val="en-US"/>
+        </w:rPr>
+        <w:t xml:space="preserve"> Gaming</w:t>
       </w:r>
     </w:p>
     <w:p>
@@ -182,86 +297,6 @@
         </w:rPr>
       </w:pPr>
       <w:hyperlink r:id="rId9" w:history="1">
-        <w:r>
-          <w:rPr>
-            <w:rStyle w:val="Hipervnculo"/>
-            <w:lang w:val="en-US"/>
-          </w:rPr>
-          <w:t>https://www.ncbi.nlm.nih.gov/pmc/articles/PMC6676913/</w:t>
-        </w:r>
-      </w:hyperlink>
-      <w:r>
-        <w:rPr>
-          <w:lang w:val="en-US"/>
-        </w:rPr>
-        <w:t xml:space="preserve"> </w:t>
-      </w:r>
-    </w:p>
-    <w:p>
-      <w:pPr>
-        <w:jc w:val="both"/>
-        <w:rPr>
-          <w:lang w:val="en-US"/>
-        </w:rPr>
-      </w:pPr>
-    </w:p>
-    <w:p>
-      <w:pPr>
-        <w:jc w:val="both"/>
-      </w:pPr>
-      <w:r>
-        <w:t xml:space="preserve">Estudio videojuegos ayudan salud mental </w:t>
-      </w:r>
-    </w:p>
-    <w:p>
-      <w:pPr>
-        <w:jc w:val="both"/>
-      </w:pPr>
-      <w:hyperlink r:id="rId10" w:history="1">
-        <w:r>
-          <w:rPr>
-            <w:rStyle w:val="Hipervnculo"/>
-          </w:rPr>
-          <w:t>https://www.theguardian.com/games/2020/nov/16/video-gaming-can-benefit-mental-health-find-oxford-academics</w:t>
-        </w:r>
-      </w:hyperlink>
-      <w:r>
-        <w:t xml:space="preserve"> </w:t>
-      </w:r>
-    </w:p>
-    <w:p>
-      <w:pPr>
-        <w:jc w:val="both"/>
-      </w:pPr>
-    </w:p>
-    <w:p>
-      <w:pPr>
-        <w:jc w:val="both"/>
-        <w:rPr>
-          <w:lang w:val="en-US"/>
-        </w:rPr>
-      </w:pPr>
-      <w:r>
-        <w:rPr>
-          <w:lang w:val="en-US"/>
-        </w:rPr>
-        <w:t>Psychology of</w:t>
-      </w:r>
-      <w:r>
-        <w:rPr>
-          <w:lang w:val="en-US"/>
-        </w:rPr>
-        <w:t xml:space="preserve"> Gaming</w:t>
-      </w:r>
-    </w:p>
-    <w:p>
-      <w:pPr>
-        <w:jc w:val="both"/>
-        <w:rPr>
-          <w:lang w:val="en-US"/>
-        </w:rPr>
-      </w:pPr>
-      <w:hyperlink r:id="rId11" w:history="1">
         <w:r>
           <w:rPr>
             <w:rStyle w:val="Hipervnculo"/>
@@ -357,88 +392,88 @@
           <w:lang w:val="en-US"/>
         </w:rPr>
       </w:pPr>
+      <w:hyperlink r:id="rId10" w:history="1">
+        <w:r>
+          <w:rPr>
+            <w:rStyle w:val="Hipervnculo"/>
+            <w:lang w:val="en-US"/>
+          </w:rPr>
+          <w:t>https://www.bbc.com/news/technology-42541404</w:t>
+        </w:r>
+      </w:hyperlink>
+      <w:r>
+        <w:rPr>
+          <w:lang w:val="en-US"/>
+        </w:rPr>
+        <w:t xml:space="preserve"> </w:t>
+      </w:r>
+    </w:p>
+    <w:p>
+      <w:pPr>
+        <w:jc w:val="both"/>
+        <w:rPr>
+          <w:lang w:val="en-US"/>
+        </w:rPr>
+      </w:pPr>
+    </w:p>
+    <w:p>
+      <w:pPr>
+        <w:jc w:val="both"/>
+        <w:rPr>
+          <w:lang w:val="en-US"/>
+        </w:rPr>
+      </w:pPr>
+      <w:r>
+        <w:rPr>
+          <w:lang w:val="en-US"/>
+        </w:rPr>
+        <w:t>Games for wellbeing</w:t>
+      </w:r>
+    </w:p>
+    <w:p>
+      <w:pPr>
+        <w:jc w:val="both"/>
+        <w:rPr>
+          <w:lang w:val="en-US"/>
+        </w:rPr>
+      </w:pPr>
+      <w:hyperlink r:id="rId11" w:history="1">
+        <w:r>
+          <w:rPr>
+            <w:rStyle w:val="Hipervnculo"/>
+            <w:lang w:val="en-US"/>
+          </w:rPr>
+          <w:t>https://checkpointorg.com/games-for-health/</w:t>
+        </w:r>
+      </w:hyperlink>
+      <w:r>
+        <w:rPr>
+          <w:lang w:val="en-US"/>
+        </w:rPr>
+        <w:t xml:space="preserve"> </w:t>
+      </w:r>
+    </w:p>
+    <w:p>
+      <w:pPr>
+        <w:jc w:val="both"/>
+        <w:rPr>
+          <w:lang w:val="en-US"/>
+        </w:rPr>
+      </w:pPr>
+    </w:p>
+    <w:p>
+      <w:pPr>
+        <w:jc w:val="both"/>
+      </w:pPr>
+      <w:r>
+        <w:t xml:space="preserve">Celeste: </w:t>
+      </w:r>
+    </w:p>
+    <w:p>
+      <w:pPr>
+        <w:jc w:val="both"/>
+      </w:pPr>
       <w:hyperlink r:id="rId12" w:history="1">
-        <w:r>
-          <w:rPr>
-            <w:rStyle w:val="Hipervnculo"/>
-            <w:lang w:val="en-US"/>
-          </w:rPr>
-          <w:t>https://www.bbc.com/news/technology-42541404</w:t>
-        </w:r>
-      </w:hyperlink>
-      <w:r>
-        <w:rPr>
-          <w:lang w:val="en-US"/>
-        </w:rPr>
-        <w:t xml:space="preserve"> </w:t>
-      </w:r>
-    </w:p>
-    <w:p>
-      <w:pPr>
-        <w:jc w:val="both"/>
-        <w:rPr>
-          <w:lang w:val="en-US"/>
-        </w:rPr>
-      </w:pPr>
-    </w:p>
-    <w:p>
-      <w:pPr>
-        <w:jc w:val="both"/>
-        <w:rPr>
-          <w:lang w:val="en-US"/>
-        </w:rPr>
-      </w:pPr>
-      <w:r>
-        <w:rPr>
-          <w:lang w:val="en-US"/>
-        </w:rPr>
-        <w:t>Games for wellbeing</w:t>
-      </w:r>
-    </w:p>
-    <w:p>
-      <w:pPr>
-        <w:jc w:val="both"/>
-        <w:rPr>
-          <w:lang w:val="en-US"/>
-        </w:rPr>
-      </w:pPr>
-      <w:hyperlink r:id="rId13" w:history="1">
-        <w:r>
-          <w:rPr>
-            <w:rStyle w:val="Hipervnculo"/>
-            <w:lang w:val="en-US"/>
-          </w:rPr>
-          <w:t>https://checkpointorg.com/games-for-health/</w:t>
-        </w:r>
-      </w:hyperlink>
-      <w:r>
-        <w:rPr>
-          <w:lang w:val="en-US"/>
-        </w:rPr>
-        <w:t xml:space="preserve"> </w:t>
-      </w:r>
-    </w:p>
-    <w:p>
-      <w:pPr>
-        <w:jc w:val="both"/>
-        <w:rPr>
-          <w:lang w:val="en-US"/>
-        </w:rPr>
-      </w:pPr>
-    </w:p>
-    <w:p>
-      <w:pPr>
-        <w:jc w:val="both"/>
-      </w:pPr>
-      <w:r>
-        <w:t xml:space="preserve">Celeste: </w:t>
-      </w:r>
-    </w:p>
-    <w:p>
-      <w:pPr>
-        <w:jc w:val="both"/>
-      </w:pPr>
-      <w:hyperlink r:id="rId14" w:history="1">
         <w:r>
           <w:rPr>
             <w:rStyle w:val="Hipervnculo"/>
@@ -477,62 +512,140 @@
           <w:lang w:val="en-US"/>
         </w:rPr>
       </w:pPr>
+      <w:hyperlink r:id="rId13" w:history="1">
+        <w:r>
+          <w:rPr>
+            <w:rStyle w:val="Hipervnculo"/>
+            <w:lang w:val="en-US"/>
+          </w:rPr>
+          <w:t>https://www.youtube.com/watch?v=tjW76Bb4H2I</w:t>
+        </w:r>
+      </w:hyperlink>
+      <w:r>
+        <w:rPr>
+          <w:lang w:val="en-US"/>
+        </w:rPr>
+        <w:t xml:space="preserve"> </w:t>
+      </w:r>
+    </w:p>
+    <w:p>
+      <w:pPr>
+        <w:jc w:val="both"/>
+        <w:rPr>
+          <w:lang w:val="en-US"/>
+        </w:rPr>
+      </w:pPr>
+      <w:hyperlink r:id="rId14" w:history="1">
+        <w:r>
+          <w:rPr>
+            <w:rStyle w:val="Hipervnculo"/>
+            <w:lang w:val="en-US"/>
+          </w:rPr>
+          <w:t>https://safeinourworld.org/stories/journey-anxiety-and-the-unavoidable-importance-of-the-walking-simulator-by-lara-jackson/</w:t>
+        </w:r>
+      </w:hyperlink>
+    </w:p>
+    <w:p>
+      <w:pPr>
+        <w:jc w:val="both"/>
+        <w:rPr>
+          <w:lang w:val="en-US"/>
+        </w:rPr>
+      </w:pPr>
+    </w:p>
+    <w:p>
+      <w:pPr>
+        <w:jc w:val="both"/>
+      </w:pPr>
+      <w:r>
+        <w:t xml:space="preserve">Usar la gamificación </w:t>
+      </w:r>
+      <w:r>
+        <w:t>como</w:t>
+      </w:r>
+      <w:r>
+        <w:t xml:space="preserve"> t</w:t>
+      </w:r>
+      <w:r>
+        <w:t>erapia</w:t>
+      </w:r>
+    </w:p>
+    <w:p>
+      <w:pPr>
+        <w:jc w:val="both"/>
+      </w:pPr>
       <w:hyperlink r:id="rId15" w:history="1">
         <w:r>
           <w:rPr>
             <w:rStyle w:val="Hipervnculo"/>
-            <w:lang w:val="en-US"/>
-          </w:rPr>
-          <w:t>https://www.youtube.com/watch?v=tjW76Bb4H2I</w:t>
-        </w:r>
-      </w:hyperlink>
-      <w:r>
-        <w:rPr>
-          <w:lang w:val="en-US"/>
-        </w:rPr>
-        <w:t xml:space="preserve"> </w:t>
-      </w:r>
-    </w:p>
-    <w:p>
-      <w:pPr>
-        <w:jc w:val="both"/>
-        <w:rPr>
-          <w:lang w:val="en-US"/>
-        </w:rPr>
+          </w:rPr>
+          <w:t>https://onlinedegrees.bradley.edu/blog/how-gamification-can-be-used-in-counseling/</w:t>
+        </w:r>
+      </w:hyperlink>
+    </w:p>
+    <w:p>
+      <w:pPr>
+        <w:jc w:val="both"/>
+      </w:pPr>
+    </w:p>
+    <w:p>
+      <w:pPr>
+        <w:jc w:val="both"/>
+      </w:pPr>
+      <w:r>
+        <w:t>Los beneficios de jugar videojuegos</w:t>
+      </w:r>
+      <w:r>
+        <w:t xml:space="preserve"> </w:t>
+      </w:r>
+    </w:p>
+    <w:p>
+      <w:pPr>
+        <w:jc w:val="both"/>
       </w:pPr>
       <w:hyperlink r:id="rId16" w:history="1">
         <w:r>
           <w:rPr>
             <w:rStyle w:val="Hipervnculo"/>
-            <w:lang w:val="en-US"/>
-          </w:rPr>
-          <w:t>https://safeinourworld.org/stories/journey-anxiety-and-the-unavoidable-importance-of-the-walking-simulator-by-lara-jackson/</w:t>
-        </w:r>
-      </w:hyperlink>
-    </w:p>
-    <w:p>
-      <w:pPr>
-        <w:jc w:val="both"/>
-        <w:rPr>
-          <w:lang w:val="en-US"/>
-        </w:rPr>
-      </w:pPr>
-    </w:p>
-    <w:p>
-      <w:pPr>
-        <w:jc w:val="both"/>
-      </w:pPr>
-      <w:r>
-        <w:t xml:space="preserve">Usar la gamificación </w:t>
-      </w:r>
-      <w:r>
-        <w:t>como</w:t>
-      </w:r>
-      <w:r>
-        <w:t xml:space="preserve"> t</w:t>
-      </w:r>
-      <w:r>
-        <w:t>erapia</w:t>
+          </w:rPr>
+          <w:t>https://www.apa.org/pubs/journals/releases/amp-a0034857.pdf</w:t>
+        </w:r>
+      </w:hyperlink>
+      <w:r>
+        <w:rPr>
+          <w:rStyle w:val="Hipervnculo"/>
+        </w:rPr>
+        <w:t xml:space="preserve">  </w:t>
+      </w:r>
+      <w:r>
+        <w:t>- benefici</w:t>
+      </w:r>
+      <w:r>
+        <w:t xml:space="preserve">os en general, habla de que estaría bien juntarse científicos, médicos, psicólogos y diseñadores de videojuegos para conseguir hacer juegos útiles para según qué temas, porque normalmente los desarrollos </w:t>
+      </w:r>
+      <w:proofErr w:type="spellStart"/>
+      <w:r>
+        <w:t>realizaso</w:t>
+      </w:r>
+      <w:proofErr w:type="spellEnd"/>
+      <w:r>
+        <w:t xml:space="preserve"> por profesionales tienen en falta el punto de diversión y de tener ganas de jugar que es lo que masterizan los diseñadores de videojuegos. </w:t>
+      </w:r>
+    </w:p>
+    <w:p>
+      <w:pPr>
+        <w:jc w:val="both"/>
+      </w:pPr>
+    </w:p>
+    <w:p>
+      <w:pPr>
+        <w:jc w:val="both"/>
+      </w:pPr>
+      <w:r>
+        <w:t xml:space="preserve">SPARX para ayudar a </w:t>
+      </w:r>
+      <w:r>
+        <w:t xml:space="preserve">adolescentes buscando ayuda para la depresión – estudio </w:t>
       </w:r>
     </w:p>
     <w:p>
@@ -544,24 +657,19 @@
           <w:rPr>
             <w:rStyle w:val="Hipervnculo"/>
           </w:rPr>
-          <w:t>https://onlinedegrees.bradley.edu/blog/how-gamification-can-be-used-in-counseling/</w:t>
-        </w:r>
-      </w:hyperlink>
-    </w:p>
-    <w:p>
-      <w:pPr>
-        <w:jc w:val="both"/>
-      </w:pPr>
-    </w:p>
-    <w:p>
-      <w:pPr>
-        <w:jc w:val="both"/>
-      </w:pPr>
-      <w:r>
-        <w:t>Los beneficios de jugar videojuegos</w:t>
-      </w:r>
-      <w:r>
-        <w:t xml:space="preserve"> </w:t>
+          <w:t>https://www.bmj.com/content/344/bmj.e2598</w:t>
+        </w:r>
+      </w:hyperlink>
+    </w:p>
+    <w:p>
+      <w:pPr>
+        <w:jc w:val="both"/>
+      </w:pPr>
+      <w:r>
+        <w:t>Mobile apps para reduc</w:t>
+      </w:r>
+      <w:r>
+        <w:t xml:space="preserve">ir el estrés y ansiedad </w:t>
       </w:r>
     </w:p>
     <w:p>
@@ -573,44 +681,35 @@
           <w:rPr>
             <w:rStyle w:val="Hipervnculo"/>
           </w:rPr>
-          <w:t>https://www.apa.org/pubs/journals/releases/amp-a0034857.pdf</w:t>
-        </w:r>
-      </w:hyperlink>
-      <w:r>
-        <w:rPr>
-          <w:rStyle w:val="Hipervnculo"/>
-        </w:rPr>
-        <w:t xml:space="preserve">  </w:t>
-      </w:r>
-      <w:r>
-        <w:t>- benefici</w:t>
-      </w:r>
-      <w:r>
-        <w:t xml:space="preserve">os en general, habla de que estaría bien juntarse científicos, médicos, psicólogos y diseñadores de videojuegos para conseguir hacer juegos útiles para según qué temas, porque normalmente los desarrollos </w:t>
-      </w:r>
-      <w:proofErr w:type="spellStart"/>
-      <w:r>
-        <w:t>realizaso</w:t>
-      </w:r>
-      <w:proofErr w:type="spellEnd"/>
-      <w:r>
-        <w:t xml:space="preserve"> por profesionales tienen en falta el punto de diversión y de tener ganas de jugar que es lo que masterizan los diseñadores de videojuegos. </w:t>
-      </w:r>
-    </w:p>
-    <w:p>
-      <w:pPr>
-        <w:jc w:val="both"/>
-      </w:pPr>
-    </w:p>
-    <w:p>
-      <w:pPr>
-        <w:jc w:val="both"/>
-      </w:pPr>
-      <w:r>
-        <w:t xml:space="preserve">SPARX para ayudar a </w:t>
-      </w:r>
-      <w:r>
-        <w:t xml:space="preserve">adolescentes buscando ayuda para la depresión – estudio </w:t>
+          <w:t>https://onlinedegrees.bradley.edu/blog/ten-best-mobile-apps-for-stress-and-anxiety/</w:t>
+        </w:r>
+      </w:hyperlink>
+      <w:r>
+        <w:t xml:space="preserve"> </w:t>
+      </w:r>
+    </w:p>
+    <w:p>
+      <w:pPr>
+        <w:jc w:val="both"/>
+      </w:pPr>
+    </w:p>
+    <w:p>
+      <w:pPr>
+        <w:jc w:val="both"/>
+      </w:pPr>
+      <w:r>
+        <w:t>Juegos para luchar contra la depresión</w:t>
+      </w:r>
+      <w:r>
+        <w:t xml:space="preserve"> – in </w:t>
+      </w:r>
+      <w:proofErr w:type="spellStart"/>
+      <w:r>
+        <w:t>love</w:t>
+      </w:r>
+      <w:proofErr w:type="spellEnd"/>
+      <w:r>
+        <w:t xml:space="preserve"> con el artículo </w:t>
       </w:r>
     </w:p>
     <w:p>
@@ -622,78 +721,6 @@
           <w:rPr>
             <w:rStyle w:val="Hipervnculo"/>
           </w:rPr>
-          <w:t>https://www.bmj.com/content/344/bmj.e2598</w:t>
-        </w:r>
-      </w:hyperlink>
-    </w:p>
-    <w:p>
-      <w:pPr>
-        <w:jc w:val="both"/>
-      </w:pPr>
-      <w:r>
-        <w:t xml:space="preserve">Mobile </w:t>
-      </w:r>
-      <w:proofErr w:type="gramStart"/>
-      <w:r>
-        <w:t>apps</w:t>
-      </w:r>
-      <w:proofErr w:type="gramEnd"/>
-      <w:r>
-        <w:t xml:space="preserve"> para reduc</w:t>
-      </w:r>
-      <w:r>
-        <w:t xml:space="preserve">ir el estrés y ansiedad </w:t>
-      </w:r>
-    </w:p>
-    <w:p>
-      <w:pPr>
-        <w:jc w:val="both"/>
-      </w:pPr>
-      <w:hyperlink r:id="rId20" w:history="1">
-        <w:r>
-          <w:rPr>
-            <w:rStyle w:val="Hipervnculo"/>
-          </w:rPr>
-          <w:t>https://onlinedegrees.bradley.edu/blog/ten-best-mobile-apps-for-stress-and-anxiety/</w:t>
-        </w:r>
-      </w:hyperlink>
-      <w:r>
-        <w:t xml:space="preserve"> </w:t>
-      </w:r>
-    </w:p>
-    <w:p>
-      <w:pPr>
-        <w:jc w:val="both"/>
-      </w:pPr>
-    </w:p>
-    <w:p>
-      <w:pPr>
-        <w:jc w:val="both"/>
-      </w:pPr>
-      <w:r>
-        <w:t>Juegos para luchar contra la depresión</w:t>
-      </w:r>
-      <w:r>
-        <w:t xml:space="preserve"> – in </w:t>
-      </w:r>
-      <w:proofErr w:type="spellStart"/>
-      <w:r>
-        <w:t>love</w:t>
-      </w:r>
-      <w:proofErr w:type="spellEnd"/>
-      <w:r>
-        <w:t xml:space="preserve"> con el artículo </w:t>
-      </w:r>
-    </w:p>
-    <w:p>
-      <w:pPr>
-        <w:jc w:val="both"/>
-      </w:pPr>
-      <w:hyperlink r:id="rId21" w:history="1">
-        <w:r>
-          <w:rPr>
-            <w:rStyle w:val="Hipervnculo"/>
-          </w:rPr>
           <w:t>https://slate.com/technology/2015/11/how-video-games-can-teach-your-brain-to-fight-depression.html</w:t>
         </w:r>
       </w:hyperlink>
@@ -706,15 +733,7 @@
       </w:r>
       <w:proofErr w:type="spellEnd"/>
       <w:r>
-        <w:t xml:space="preserve">, energía, curiosidad, emoción, lo cual falta a quienes sufren de depresión. Al jugar se activan dos regiones del cerebro, la asociada con la motivación y completar metas y la asociada con aprender y </w:t>
-      </w:r>
-      <w:proofErr w:type="gramStart"/>
-      <w:r>
-        <w:t>la  memoria</w:t>
-      </w:r>
-      <w:proofErr w:type="gramEnd"/>
-      <w:r>
-        <w:t xml:space="preserve">. El tener cosas que aprender es lo que hace querer seguir jugando, si no llega un punto en que puede aburrir y se para. Esas dos regiones del cerebro que se activan al jugar son las que se tienen con baja estimulación cuando se tiene depresión, por lo que, neurológicamente, son opuestos. Algunos estudios determinan que jugar más de 20 o 30 horas a la semana está relacionado con la depresión, </w:t>
+        <w:t xml:space="preserve">, energía, curiosidad, emoción, lo cual falta a quienes sufren de depresión. Al jugar se activan dos regiones del cerebro, la asociada con la motivación y completar metas y la asociada con aprender y la  memoria. El tener cosas que aprender es lo que hace querer seguir jugando, si no llega un punto en que puede aburrir y se para. Esas dos regiones del cerebro que se activan al jugar son las que se tienen con baja estimulación cuando se tiene depresión, por lo que, neurológicamente, son opuestos. Algunos estudios determinan que jugar más de 20 o 30 horas a la semana está relacionado con la depresión, </w:t>
       </w:r>
       <w:proofErr w:type="spellStart"/>
       <w:r>
@@ -790,7 +809,7 @@
           <w:lang w:val="en-US"/>
         </w:rPr>
       </w:pPr>
-      <w:hyperlink r:id="rId22" w:history="1">
+      <w:hyperlink r:id="rId20" w:history="1">
         <w:r>
           <w:rPr>
             <w:rStyle w:val="Hipervnculo"/>
@@ -816,7 +835,7 @@
       <w:pPr>
         <w:jc w:val="both"/>
       </w:pPr>
-      <w:hyperlink r:id="rId23" w:history="1">
+      <w:hyperlink r:id="rId21" w:history="1">
         <w:r>
           <w:rPr>
             <w:rStyle w:val="Hipervnculo"/>
@@ -841,7 +860,7 @@
           <w:lang w:val="en-US"/>
         </w:rPr>
       </w:pPr>
-      <w:hyperlink r:id="rId24" w:history="1">
+      <w:hyperlink r:id="rId22" w:history="1">
         <w:r>
           <w:rPr>
             <w:rStyle w:val="Hipervnculo"/>
@@ -859,15 +878,7 @@
         <w:t xml:space="preserve"> situ</w:t>
       </w:r>
       <w:r>
-        <w:t xml:space="preserve">ación personal, buscar ayuda después de jugarlo, CBT </w:t>
-      </w:r>
-      <w:proofErr w:type="spellStart"/>
-      <w:r>
-        <w:t>cognitive</w:t>
-      </w:r>
-      <w:proofErr w:type="spellEnd"/>
-      <w:r>
-        <w:t xml:space="preserve"> </w:t>
+        <w:t xml:space="preserve">ación personal, buscar ayuda después de jugarlo, CBT cognitive </w:t>
       </w:r>
       <w:proofErr w:type="spellStart"/>
       <w:r>
@@ -912,27 +923,7 @@
           <w:shd w:val="clear" w:color="auto" w:fill="F7F7F7"/>
           <w:lang w:val="en-US"/>
         </w:rPr>
-        <w:t xml:space="preserve"> tasks seem insurmountable and the only reward at the end of the path is another day living with your mental health issue, a fantasy world where plotlines are resolved is </w:t>
-      </w:r>
-      <w:proofErr w:type="gramStart"/>
-      <w:r>
-        <w:rPr>
-          <w:rFonts w:ascii="Arial" w:hAnsi="Arial" w:cs="Arial"/>
-          <w:color w:val="343740"/>
-          <w:shd w:val="clear" w:color="auto" w:fill="F7F7F7"/>
-          <w:lang w:val="en-US"/>
-        </w:rPr>
-        <w:t>a pretty easy</w:t>
-      </w:r>
-      <w:proofErr w:type="gramEnd"/>
-      <w:r>
-        <w:rPr>
-          <w:rFonts w:ascii="Arial" w:hAnsi="Arial" w:cs="Arial"/>
-          <w:color w:val="343740"/>
-          <w:shd w:val="clear" w:color="auto" w:fill="F7F7F7"/>
-          <w:lang w:val="en-US"/>
-        </w:rPr>
-        <w:t xml:space="preserve"> sell.</w:t>
+        <w:t xml:space="preserve"> tasks seem insurmountable and the only reward at the end of the path is another day living with your mental health issue, a fantasy world where plotlines are resolved is a pretty easy sell.</w:t>
       </w:r>
     </w:p>
     <w:p>
@@ -956,48 +947,88 @@
           <w:lang w:val="en-US"/>
         </w:rPr>
       </w:pPr>
+      <w:hyperlink r:id="rId23" w:history="1">
+        <w:r>
+          <w:rPr>
+            <w:rStyle w:val="Hipervnculo"/>
+            <w:lang w:val="en-US"/>
+          </w:rPr>
+          <w:t>https://www.ign.com/articles/2016/02/11/the-witness-firewatch-and-coping-with-depression</w:t>
+        </w:r>
+      </w:hyperlink>
+      <w:r>
+        <w:rPr>
+          <w:lang w:val="en-US"/>
+        </w:rPr>
+        <w:t xml:space="preserve"> </w:t>
+      </w:r>
+      <w:r>
+        <w:rPr>
+          <w:lang w:val="en-US"/>
+        </w:rPr>
+        <w:t>meh</w:t>
+      </w:r>
+    </w:p>
+    <w:p>
+      <w:pPr>
+        <w:jc w:val="both"/>
+        <w:rPr>
+          <w:lang w:val="en-US"/>
+        </w:rPr>
+      </w:pPr>
+    </w:p>
+    <w:p>
+      <w:pPr>
+        <w:jc w:val="both"/>
+        <w:rPr>
+          <w:lang w:val="en-US"/>
+        </w:rPr>
+      </w:pPr>
+      <w:r>
+        <w:rPr>
+          <w:lang w:val="en-US"/>
+        </w:rPr>
+        <w:t xml:space="preserve">Darkest Dungeon: </w:t>
+      </w:r>
+    </w:p>
+    <w:p>
+      <w:pPr>
+        <w:jc w:val="both"/>
+        <w:rPr>
+          <w:lang w:val="en-US"/>
+        </w:rPr>
+      </w:pPr>
+      <w:hyperlink r:id="rId24" w:history="1">
+        <w:r>
+          <w:rPr>
+            <w:rStyle w:val="Hipervnculo"/>
+            <w:lang w:val="en-US"/>
+          </w:rPr>
+          <w:t>http://indiehaven.com/darkest-dungeon-tackles-mental-health-issues-in-all-the-right-ways/</w:t>
+        </w:r>
+      </w:hyperlink>
+    </w:p>
+    <w:p>
+      <w:pPr>
+        <w:jc w:val="both"/>
+        <w:rPr>
+          <w:lang w:val="en-US"/>
+        </w:rPr>
+      </w:pPr>
       <w:hyperlink r:id="rId25" w:history="1">
         <w:r>
           <w:rPr>
             <w:rStyle w:val="Hipervnculo"/>
             <w:lang w:val="en-US"/>
           </w:rPr>
-          <w:t>https://www.ign.com/articles/2016/02/11/the-witness-firewatch-and-coping-with-depression</w:t>
-        </w:r>
-      </w:hyperlink>
-      <w:r>
-        <w:rPr>
-          <w:lang w:val="en-US"/>
-        </w:rPr>
-        <w:t xml:space="preserve"> </w:t>
-      </w:r>
-      <w:r>
-        <w:rPr>
-          <w:lang w:val="en-US"/>
-        </w:rPr>
-        <w:t>meh</w:t>
-      </w:r>
-    </w:p>
-    <w:p>
-      <w:pPr>
-        <w:jc w:val="both"/>
-        <w:rPr>
-          <w:lang w:val="en-US"/>
-        </w:rPr>
-      </w:pPr>
-    </w:p>
-    <w:p>
-      <w:pPr>
-        <w:jc w:val="both"/>
-        <w:rPr>
-          <w:lang w:val="en-US"/>
-        </w:rPr>
-      </w:pPr>
-      <w:r>
-        <w:rPr>
-          <w:lang w:val="en-US"/>
-        </w:rPr>
-        <w:t xml:space="preserve">Darkest Dungeon: </w:t>
+          <w:t>https://killscreen.com/previously/articles/darkest-dungeon-explores-psychological-horror-dungeon-crawl/</w:t>
+        </w:r>
+      </w:hyperlink>
+      <w:r>
+        <w:rPr>
+          <w:lang w:val="en-US"/>
+        </w:rPr>
+        <w:t xml:space="preserve"> </w:t>
       </w:r>
     </w:p>
     <w:p>
@@ -1013,9 +1044,15 @@
             <w:rStyle w:val="Hipervnculo"/>
             <w:lang w:val="en-US"/>
           </w:rPr>
-          <w:t>http://indiehaven.com/darkest-dungeon-tackles-mental-health-issues-in-all-the-right-ways/</w:t>
-        </w:r>
-      </w:hyperlink>
+          <w:t>https://facebook.pastemagazine.com/games/a-burnt-torch-darkest-dungeon-mental-health-and-lo/</w:t>
+        </w:r>
+      </w:hyperlink>
+      <w:r>
+        <w:rPr>
+          <w:lang w:val="en-US"/>
+        </w:rPr>
+        <w:t xml:space="preserve"> </w:t>
+      </w:r>
     </w:p>
     <w:p>
       <w:pPr>
@@ -1030,32 +1067,60 @@
             <w:rStyle w:val="Hipervnculo"/>
             <w:lang w:val="en-US"/>
           </w:rPr>
-          <w:t>https://killscreen.com/previously/articles/darkest-dungeon-explores-psychological-horror-dungeon-crawl/</w:t>
-        </w:r>
-      </w:hyperlink>
-      <w:r>
-        <w:rPr>
-          <w:lang w:val="en-US"/>
-        </w:rPr>
-        <w:t xml:space="preserve"> </w:t>
-      </w:r>
-    </w:p>
-    <w:p>
-      <w:pPr>
-        <w:jc w:val="both"/>
-        <w:rPr>
-          <w:lang w:val="en-US"/>
-        </w:rPr>
-      </w:pPr>
-      <w:hyperlink r:id="rId28" w:history="1">
+          <w:t>https://checkpointorg.com/stressed-examination-mental-health-darkest-dungeon/</w:t>
+        </w:r>
+      </w:hyperlink>
+      <w:r>
+        <w:rPr>
+          <w:lang w:val="en-US"/>
+        </w:rPr>
+        <w:t xml:space="preserve"> </w:t>
+      </w:r>
+    </w:p>
+    <w:p>
+      <w:pPr>
+        <w:jc w:val="both"/>
+        <w:rPr>
+          <w:lang w:val="en-US"/>
+        </w:rPr>
+      </w:pPr>
+    </w:p>
+    <w:p>
+      <w:pPr>
+        <w:jc w:val="both"/>
+        <w:rPr>
+          <w:lang w:val="en-US"/>
+        </w:rPr>
+      </w:pPr>
+      <w:r>
+        <w:rPr>
+          <w:lang w:val="en-US"/>
+        </w:rPr>
+        <w:t xml:space="preserve">Life is Strange: </w:t>
+      </w:r>
+    </w:p>
+    <w:p>
+      <w:pPr>
+        <w:jc w:val="both"/>
+        <w:rPr>
+          <w:lang w:val="en-US"/>
+        </w:rPr>
+      </w:pPr>
+      <w:hyperlink r:id="rId28" w:anchor=":~:text=Finally%2C%20many%20characters%20in%20Life,Functioning%20Autism%2C%20or%20Asperger%20Syndrome" w:history="1">
         <w:r>
           <w:rPr>
             <w:rStyle w:val="Hipervnculo"/>
             <w:lang w:val="en-US"/>
           </w:rPr>
-          <w:t>https://facebook.pastemagazine.com/games/a-burnt-torch-darkest-dungeon-mental-health-and-lo/</w:t>
-        </w:r>
-      </w:hyperlink>
+          <w:t>https://magdalene.co/story/life-is-strange-confronts-sexuality-mental-health-issues-through-time-traveling#:~:text=Finally%2C%20many%20characters%20in%20Life,Functioning%20Autism%2C%20or%20Asperger%20Syndrome</w:t>
+        </w:r>
+      </w:hyperlink>
+      <w:r>
+        <w:rPr>
+          <w:lang w:val="en-US"/>
+        </w:rPr>
+        <w:t>.</w:t>
+      </w:r>
       <w:r>
         <w:rPr>
           <w:lang w:val="en-US"/>
@@ -1076,65 +1141,81 @@
             <w:rStyle w:val="Hipervnculo"/>
             <w:lang w:val="en-US"/>
           </w:rPr>
-          <w:t>https://checkpointorg.com/stressed-examination-mental-health-darkest-dungeon/</w:t>
-        </w:r>
-      </w:hyperlink>
-      <w:r>
-        <w:rPr>
-          <w:lang w:val="en-US"/>
-        </w:rPr>
-        <w:t xml:space="preserve"> </w:t>
-      </w:r>
-    </w:p>
-    <w:p>
-      <w:pPr>
-        <w:jc w:val="both"/>
-        <w:rPr>
-          <w:lang w:val="en-US"/>
-        </w:rPr>
-      </w:pPr>
-    </w:p>
-    <w:p>
-      <w:pPr>
-        <w:jc w:val="both"/>
-        <w:rPr>
-          <w:lang w:val="en-US"/>
-        </w:rPr>
-      </w:pPr>
-      <w:r>
-        <w:rPr>
-          <w:lang w:val="en-US"/>
-        </w:rPr>
-        <w:t xml:space="preserve">Life is Strange: </w:t>
-      </w:r>
-    </w:p>
-    <w:p>
-      <w:pPr>
-        <w:jc w:val="both"/>
-        <w:rPr>
-          <w:lang w:val="en-US"/>
-        </w:rPr>
-      </w:pPr>
-      <w:hyperlink r:id="rId30" w:anchor=":~:text=Finally%2C%20many%20characters%20in%20Life,Functioning%20Autism%2C%20or%20Asperger%20Syndrome" w:history="1">
+          <w:t>https://www.redbull.com/us-en/life-is-strange-before-the-storm-mental-health-interview</w:t>
+        </w:r>
+      </w:hyperlink>
+      <w:r>
+        <w:rPr>
+          <w:lang w:val="en-US"/>
+        </w:rPr>
+        <w:t xml:space="preserve"> </w:t>
+      </w:r>
+    </w:p>
+    <w:p>
+      <w:pPr>
+        <w:jc w:val="both"/>
+        <w:rPr>
+          <w:lang w:val="en-US"/>
+        </w:rPr>
+      </w:pPr>
+      <w:hyperlink r:id="rId30" w:history="1">
         <w:r>
           <w:rPr>
             <w:rStyle w:val="Hipervnculo"/>
             <w:lang w:val="en-US"/>
           </w:rPr>
-          <w:t>https://magdalene.co/story/life-is-strange-confronts-sexuality-mental-health-issues-through-time-traveling#:~:text=Finally%2C%20many%20characters%20in%20Life,Functioning%20Autism%2C%20or%20Asperger%20Syndrome</w:t>
-        </w:r>
-      </w:hyperlink>
-      <w:r>
-        <w:rPr>
-          <w:lang w:val="en-US"/>
-        </w:rPr>
-        <w:t>.</w:t>
-      </w:r>
-      <w:r>
-        <w:rPr>
-          <w:lang w:val="en-US"/>
-        </w:rPr>
-        <w:t xml:space="preserve"> </w:t>
+          <w:t>https://www.rcpsych.ac.uk/news-and-features/blogs/detail/cultural-blog/2016/08/08/bullying-depression-and-suicide-taking-responsibility-in-life-is-strange</w:t>
+        </w:r>
+      </w:hyperlink>
+      <w:r>
+        <w:rPr>
+          <w:lang w:val="en-US"/>
+        </w:rPr>
+        <w:t xml:space="preserve"> </w:t>
+      </w:r>
+    </w:p>
+    <w:p>
+      <w:pPr>
+        <w:jc w:val="both"/>
+        <w:rPr>
+          <w:lang w:val="en-US"/>
+        </w:rPr>
+      </w:pPr>
+    </w:p>
+    <w:p>
+      <w:pPr>
+        <w:jc w:val="both"/>
+        <w:rPr>
+          <w:lang w:val="en-US"/>
+        </w:rPr>
+      </w:pPr>
+      <w:proofErr w:type="spellStart"/>
+      <w:r>
+        <w:rPr>
+          <w:lang w:val="en-US"/>
+        </w:rPr>
+        <w:t>Hellblade</w:t>
+      </w:r>
+      <w:proofErr w:type="spellEnd"/>
+      <w:r>
+        <w:rPr>
+          <w:lang w:val="en-US"/>
+        </w:rPr>
+        <w:t xml:space="preserve">: </w:t>
+      </w:r>
+      <w:proofErr w:type="spellStart"/>
+      <w:r>
+        <w:rPr>
+          <w:lang w:val="en-US"/>
+        </w:rPr>
+        <w:t>Senua’s</w:t>
+      </w:r>
+      <w:proofErr w:type="spellEnd"/>
+      <w:r>
+        <w:rPr>
+          <w:lang w:val="en-US"/>
+        </w:rPr>
+        <w:t xml:space="preserve"> Sacrifice </w:t>
       </w:r>
     </w:p>
     <w:p>
@@ -1150,54 +1231,152 @@
             <w:rStyle w:val="Hipervnculo"/>
             <w:lang w:val="en-US"/>
           </w:rPr>
-          <w:t>https://www.redbull.com/us-en/life-is-strange-before-the-storm-mental-health-interview</w:t>
-        </w:r>
-      </w:hyperlink>
-      <w:r>
-        <w:rPr>
-          <w:lang w:val="en-US"/>
-        </w:rPr>
-        <w:t xml:space="preserve"> </w:t>
-      </w:r>
-    </w:p>
-    <w:p>
-      <w:pPr>
-        <w:jc w:val="both"/>
-        <w:rPr>
-          <w:lang w:val="en-US"/>
-        </w:rPr>
+          <w:t>https://venturebeat.com/2019/10/26/how-hellblade-senuas-sacrifice-changed-lives-with-its-thoughtful-portrayal-of-mental-illness/</w:t>
+        </w:r>
+      </w:hyperlink>
+    </w:p>
+    <w:p>
+      <w:pPr>
+        <w:jc w:val="both"/>
       </w:pPr>
       <w:hyperlink r:id="rId32" w:history="1">
         <w:r>
           <w:rPr>
             <w:rStyle w:val="Hipervnculo"/>
+          </w:rPr>
+          <w:t>https://www.youtube.com/watch?v=BpRMwq4T9gU</w:t>
+        </w:r>
+      </w:hyperlink>
+      <w:r>
+        <w:t xml:space="preserve"> </w:t>
+      </w:r>
+      <w:r>
+        <w:t>–</w:t>
+      </w:r>
+      <w:r>
+        <w:t xml:space="preserve"> Consulto</w:t>
+      </w:r>
+      <w:r>
+        <w:t xml:space="preserve">r clínico para el juego – Fletcher </w:t>
+      </w:r>
+    </w:p>
+    <w:p>
+      <w:pPr>
+        <w:jc w:val="both"/>
+        <w:rPr>
+          <w:lang w:val="en-US"/>
+        </w:rPr>
+      </w:pPr>
+      <w:r>
+        <w:t xml:space="preserve"> </w:t>
+      </w:r>
+      <w:r>
+        <w:t>El villano favorito suele s</w:t>
+      </w:r>
+      <w:r>
+        <w:t xml:space="preserve">er la enfermedad mental, y eso debería dejar de ser así, sólo perpetúa la estigmatización. En el 2016 se revisaron los juegos más vendidos entre 2011 y 2013, en ellos 42 de ellos personificaban alguna enfermedad mental, la mayor parte de ellos maniaco homicida. La locura es una forma fácil de categorizar a los villanos porque su motivación para el mal puede ser fácilmente explicada. Perpetúan la idea de que quienes sufren estas enfermedades están defectuosos o son “diferentes”. Los desarrolladores deberían empezar por la persona y desarrollar después su enfermedad mental, no empezar por la enfermedad y rellenar los huecos. </w:t>
+      </w:r>
+      <w:r>
+        <w:rPr>
+          <w:lang w:val="en-US"/>
+        </w:rPr>
+        <w:t xml:space="preserve">Making the Invisible Visible. </w:t>
+      </w:r>
+    </w:p>
+    <w:p>
+      <w:pPr>
+        <w:jc w:val="both"/>
+        <w:rPr>
+          <w:lang w:val="en-US"/>
+        </w:rPr>
+      </w:pPr>
+    </w:p>
+    <w:p>
+      <w:pPr>
+        <w:jc w:val="both"/>
+        <w:rPr>
+          <w:lang w:val="en-US"/>
+        </w:rPr>
+      </w:pPr>
+      <w:proofErr w:type="spellStart"/>
+      <w:r>
+        <w:rPr>
+          <w:lang w:val="en-US"/>
+        </w:rPr>
+        <w:t>Vídeo</w:t>
+      </w:r>
+      <w:proofErr w:type="spellEnd"/>
+      <w:r>
+        <w:rPr>
+          <w:lang w:val="en-US"/>
+        </w:rPr>
+        <w:t xml:space="preserve"> Dayo </w:t>
+      </w:r>
+      <w:proofErr w:type="spellStart"/>
+      <w:r>
+        <w:rPr>
+          <w:lang w:val="en-US"/>
+        </w:rPr>
+        <w:t>Hellblade</w:t>
+      </w:r>
+      <w:proofErr w:type="spellEnd"/>
+      <w:r>
+        <w:rPr>
+          <w:lang w:val="en-US"/>
+        </w:rPr>
+        <w:t>:</w:t>
+      </w:r>
+    </w:p>
+    <w:p>
+      <w:pPr>
+        <w:jc w:val="both"/>
+        <w:rPr>
+          <w:lang w:val="en-US"/>
+        </w:rPr>
+      </w:pPr>
+      <w:r>
+        <w:rPr>
+          <w:lang w:val="en-US"/>
+        </w:rPr>
+        <w:t xml:space="preserve"> </w:t>
+      </w:r>
+      <w:hyperlink r:id="rId33" w:history="1">
+        <w:r>
+          <w:rPr>
+            <w:rStyle w:val="Hipervnculo"/>
             <w:lang w:val="en-US"/>
           </w:rPr>
-          <w:t>https://www.rcpsych.ac.uk/news-and-features/blogs/detail/cultural-blog/2016/08/08/bullying-depression-and-suicide-taking-responsibility-in-life-is-strange</w:t>
-        </w:r>
-      </w:hyperlink>
-      <w:r>
-        <w:rPr>
-          <w:lang w:val="en-US"/>
-        </w:rPr>
-        <w:t xml:space="preserve"> </w:t>
-      </w:r>
-    </w:p>
-    <w:p>
-      <w:pPr>
-        <w:jc w:val="both"/>
-        <w:rPr>
-          <w:lang w:val="en-US"/>
-        </w:rPr>
-      </w:pPr>
-    </w:p>
-    <w:p>
-      <w:pPr>
-        <w:jc w:val="both"/>
-        <w:rPr>
-          <w:lang w:val="en-US"/>
-        </w:rPr>
-      </w:pPr>
+          <w:t>https://www.youtube.com/watch?v=mM-xWwtc0YM</w:t>
+        </w:r>
+      </w:hyperlink>
+      <w:r>
+        <w:rPr>
+          <w:lang w:val="en-US"/>
+        </w:rPr>
+        <w:t xml:space="preserve"> </w:t>
+      </w:r>
+    </w:p>
+    <w:p>
+      <w:pPr>
+        <w:jc w:val="both"/>
+        <w:rPr>
+          <w:lang w:val="en-US"/>
+        </w:rPr>
+      </w:pPr>
+    </w:p>
+    <w:p>
+      <w:pPr>
+        <w:jc w:val="both"/>
+        <w:rPr>
+          <w:lang w:val="en-US"/>
+        </w:rPr>
+      </w:pPr>
+      <w:r>
+        <w:rPr>
+          <w:lang w:val="en-US"/>
+        </w:rPr>
+        <w:t xml:space="preserve">Case Study </w:t>
+      </w:r>
       <w:proofErr w:type="spellStart"/>
       <w:r>
         <w:rPr>
@@ -1210,50 +1389,123 @@
         <w:rPr>
           <w:lang w:val="en-US"/>
         </w:rPr>
-        <w:t xml:space="preserve">: </w:t>
-      </w:r>
-      <w:proofErr w:type="spellStart"/>
-      <w:r>
-        <w:rPr>
-          <w:lang w:val="en-US"/>
-        </w:rPr>
-        <w:t>Senua’s</w:t>
-      </w:r>
-      <w:proofErr w:type="spellEnd"/>
-      <w:r>
-        <w:rPr>
-          <w:lang w:val="en-US"/>
-        </w:rPr>
-        <w:t xml:space="preserve"> Sacrifice </w:t>
-      </w:r>
-    </w:p>
-    <w:p>
-      <w:pPr>
-        <w:jc w:val="both"/>
-        <w:rPr>
-          <w:lang w:val="en-US"/>
-        </w:rPr>
-      </w:pPr>
-      <w:hyperlink r:id="rId33" w:history="1">
+        <w:t>:</w:t>
+      </w:r>
+      <w:r>
+        <w:rPr>
+          <w:lang w:val="en-US"/>
+        </w:rPr>
+        <w:t xml:space="preserve"> </w:t>
+      </w:r>
+    </w:p>
+    <w:p>
+      <w:pPr>
+        <w:jc w:val="both"/>
+        <w:rPr>
+          <w:lang w:val="en-US"/>
+        </w:rPr>
+      </w:pPr>
+      <w:hyperlink r:id="rId34" w:history="1">
         <w:r>
           <w:rPr>
             <w:rStyle w:val="Hipervnculo"/>
             <w:lang w:val="en-US"/>
           </w:rPr>
-          <w:t>https://venturebeat.com/2019/10/26/how-hellblade-senuas-sacrifice-changed-lives-with-its-thoughtful-portrayal-of-mental-illness/</w:t>
-        </w:r>
-      </w:hyperlink>
-    </w:p>
-    <w:p>
-      <w:pPr>
-        <w:jc w:val="both"/>
-      </w:pPr>
-      <w:hyperlink r:id="rId34" w:history="1">
-        <w:r>
-          <w:rPr>
-            <w:rStyle w:val="Hipervnculo"/>
-          </w:rPr>
-          <w:t>https://www.youtube.com/watch?v=BpRMwq4T9gU</w:t>
+          <w:t>https://www.ncbi.nlm.nih.gov/pmc/articles/PMC6495293/</w:t>
+        </w:r>
+      </w:hyperlink>
+      <w:r>
+        <w:rPr>
+          <w:lang w:val="en-US"/>
+        </w:rPr>
+        <w:t xml:space="preserve"> </w:t>
+      </w:r>
+    </w:p>
+    <w:p>
+      <w:pPr>
+        <w:jc w:val="both"/>
+        <w:rPr>
+          <w:lang w:val="en-US"/>
+        </w:rPr>
+      </w:pPr>
+    </w:p>
+    <w:p>
+      <w:pPr>
+        <w:jc w:val="both"/>
+      </w:pPr>
+      <w:proofErr w:type="spellStart"/>
+      <w:r>
+        <w:t>Hellblade</w:t>
+      </w:r>
+      <w:proofErr w:type="spellEnd"/>
+      <w:r>
+        <w:t xml:space="preserve"> reportaje: </w:t>
+      </w:r>
+    </w:p>
+    <w:p>
+      <w:pPr>
+        <w:jc w:val="both"/>
+      </w:pPr>
+      <w:hyperlink r:id="rId35" w:history="1">
+        <w:r>
+          <w:rPr>
+            <w:rStyle w:val="Hipervnculo"/>
+          </w:rPr>
+          <w:t>https://www.theverge.com/2019/10/29/20937907/hellblade-ninja-theory-insight-project-mental-health-tech-game-design-neuroscience</w:t>
+        </w:r>
+      </w:hyperlink>
+      <w:r>
+        <w:t xml:space="preserve"> </w:t>
+      </w:r>
+      <w:r>
+        <w:t>- nuev</w:t>
+      </w:r>
+      <w:r>
+        <w:t xml:space="preserve">as herramientas y el futuro </w:t>
+      </w:r>
+    </w:p>
+    <w:p>
+      <w:pPr>
+        <w:jc w:val="both"/>
+      </w:pPr>
+    </w:p>
+    <w:p>
+      <w:pPr>
+        <w:jc w:val="both"/>
+      </w:pPr>
+      <w:proofErr w:type="spellStart"/>
+      <w:r>
+        <w:t>The</w:t>
+      </w:r>
+      <w:proofErr w:type="spellEnd"/>
+      <w:r>
+        <w:t xml:space="preserve"> </w:t>
+      </w:r>
+      <w:proofErr w:type="spellStart"/>
+      <w:r>
+        <w:t>Insight</w:t>
+      </w:r>
+      <w:proofErr w:type="spellEnd"/>
+      <w:r>
+        <w:t xml:space="preserve"> Project</w:t>
+      </w:r>
+      <w:r>
+        <w:t>:</w:t>
+      </w:r>
+      <w:r>
+        <w:t xml:space="preserve"> </w:t>
+      </w:r>
+    </w:p>
+    <w:p>
+      <w:pPr>
+        <w:jc w:val="both"/>
+      </w:pPr>
+      <w:hyperlink r:id="rId36" w:history="1">
+        <w:r>
+          <w:rPr>
+            <w:rStyle w:val="Hipervnculo"/>
+          </w:rPr>
+          <w:t>https://www.youtube.com/watch?v=IZUBbMkOC2Q</w:t>
         </w:r>
       </w:hyperlink>
       <w:r>
@@ -1263,192 +1515,10 @@
         <w:t>–</w:t>
       </w:r>
       <w:r>
-        <w:t xml:space="preserve"> Consulto</w:t>
-      </w:r>
-      <w:r>
-        <w:t xml:space="preserve">r clínico para el juego – Fletcher </w:t>
-      </w:r>
-    </w:p>
-    <w:p>
-      <w:pPr>
-        <w:jc w:val="both"/>
-        <w:rPr>
-          <w:lang w:val="en-US"/>
-        </w:rPr>
-      </w:pPr>
-      <w:r>
-        <w:t xml:space="preserve"> </w:t>
-      </w:r>
-      <w:r>
-        <w:t>El villano favorito suele s</w:t>
-      </w:r>
-      <w:r>
-        <w:t xml:space="preserve">er la enfermedad mental, y eso debería dejar de ser así, sólo perpetúa la estigmatización. En el 2016 se revisaron los juegos más vendidos entre 2011 y 2013, en ellos 42 de ellos personificaban alguna enfermedad mental, la mayor parte de ellos maniaco homicida. La locura es una forma fácil de categorizar a los villanos porque su motivación para el mal puede ser fácilmente explicada. Perpetúan la idea de que quienes sufren estas enfermedades están defectuosos o son “diferentes”. Los desarrolladores deberían empezar por la persona y desarrollar después su enfermedad mental, no empezar por la enfermedad y rellenar los huecos. </w:t>
-      </w:r>
-      <w:r>
-        <w:rPr>
-          <w:lang w:val="en-US"/>
-        </w:rPr>
-        <w:t xml:space="preserve">Making the Invisible Visible. </w:t>
-      </w:r>
-    </w:p>
-    <w:p>
-      <w:pPr>
-        <w:jc w:val="both"/>
-        <w:rPr>
-          <w:lang w:val="en-US"/>
-        </w:rPr>
-      </w:pPr>
-    </w:p>
-    <w:p>
-      <w:pPr>
-        <w:jc w:val="both"/>
-        <w:rPr>
-          <w:lang w:val="en-US"/>
-        </w:rPr>
-      </w:pPr>
-      <w:proofErr w:type="spellStart"/>
-      <w:r>
-        <w:rPr>
-          <w:lang w:val="en-US"/>
-        </w:rPr>
-        <w:t>Vídeo</w:t>
-      </w:r>
-      <w:proofErr w:type="spellEnd"/>
-      <w:r>
-        <w:rPr>
-          <w:lang w:val="en-US"/>
-        </w:rPr>
-        <w:t xml:space="preserve"> Dayo </w:t>
-      </w:r>
-      <w:proofErr w:type="spellStart"/>
-      <w:r>
-        <w:rPr>
-          <w:lang w:val="en-US"/>
-        </w:rPr>
-        <w:t>Hellblade</w:t>
-      </w:r>
-      <w:proofErr w:type="spellEnd"/>
-      <w:r>
-        <w:rPr>
-          <w:lang w:val="en-US"/>
-        </w:rPr>
-        <w:t>:</w:t>
-      </w:r>
-    </w:p>
-    <w:p>
-      <w:pPr>
-        <w:jc w:val="both"/>
-        <w:rPr>
-          <w:lang w:val="en-US"/>
-        </w:rPr>
-      </w:pPr>
-      <w:r>
-        <w:rPr>
-          <w:lang w:val="en-US"/>
-        </w:rPr>
-        <w:t xml:space="preserve"> </w:t>
-      </w:r>
-      <w:hyperlink r:id="rId35" w:history="1">
-        <w:r>
-          <w:rPr>
-            <w:rStyle w:val="Hipervnculo"/>
-            <w:lang w:val="en-US"/>
-          </w:rPr>
-          <w:t>https://www.youtube.com/watch?v=mM-xWwtc0YM</w:t>
-        </w:r>
-      </w:hyperlink>
-      <w:r>
-        <w:rPr>
-          <w:lang w:val="en-US"/>
-        </w:rPr>
-        <w:t xml:space="preserve"> </w:t>
-      </w:r>
-    </w:p>
-    <w:p>
-      <w:pPr>
-        <w:jc w:val="both"/>
-        <w:rPr>
-          <w:lang w:val="en-US"/>
-        </w:rPr>
-      </w:pPr>
-    </w:p>
-    <w:p>
-      <w:pPr>
-        <w:jc w:val="both"/>
-        <w:rPr>
-          <w:lang w:val="en-US"/>
-        </w:rPr>
-      </w:pPr>
-      <w:r>
-        <w:rPr>
-          <w:lang w:val="en-US"/>
-        </w:rPr>
-        <w:t xml:space="preserve">Case Study </w:t>
-      </w:r>
-      <w:proofErr w:type="spellStart"/>
-      <w:r>
-        <w:rPr>
-          <w:lang w:val="en-US"/>
-        </w:rPr>
-        <w:t>Hellblade</w:t>
-      </w:r>
-      <w:proofErr w:type="spellEnd"/>
-      <w:r>
-        <w:rPr>
-          <w:lang w:val="en-US"/>
-        </w:rPr>
-        <w:t>:</w:t>
-      </w:r>
-      <w:r>
-        <w:rPr>
-          <w:lang w:val="en-US"/>
-        </w:rPr>
-        <w:t xml:space="preserve"> </w:t>
-      </w:r>
-    </w:p>
-    <w:p>
-      <w:pPr>
-        <w:jc w:val="both"/>
-        <w:rPr>
-          <w:lang w:val="en-US"/>
-        </w:rPr>
-      </w:pPr>
-      <w:hyperlink r:id="rId36" w:history="1">
-        <w:r>
-          <w:rPr>
-            <w:rStyle w:val="Hipervnculo"/>
-            <w:lang w:val="en-US"/>
-          </w:rPr>
-          <w:t>https://www.ncbi.nlm.nih.gov/pmc/articles/PMC6495293/</w:t>
-        </w:r>
-      </w:hyperlink>
-      <w:r>
-        <w:rPr>
-          <w:lang w:val="en-US"/>
-        </w:rPr>
-        <w:t xml:space="preserve"> </w:t>
-      </w:r>
-    </w:p>
-    <w:p>
-      <w:pPr>
-        <w:jc w:val="both"/>
-        <w:rPr>
-          <w:lang w:val="en-US"/>
-        </w:rPr>
-      </w:pPr>
-    </w:p>
-    <w:p>
-      <w:pPr>
-        <w:jc w:val="both"/>
-      </w:pPr>
-      <w:proofErr w:type="spellStart"/>
-      <w:r>
-        <w:t>Hellblade</w:t>
-      </w:r>
-      <w:proofErr w:type="spellEnd"/>
-      <w:r>
-        <w:t xml:space="preserve"> reportaje: </w:t>
+        <w:t xml:space="preserve"> combinaci</w:t>
+      </w:r>
+      <w:r>
+        <w:t xml:space="preserve">ón de tecnología, diseño de juegos y neurociencia para ayudar con las enfermedades mentales. </w:t>
       </w:r>
     </w:p>
     <w:p>
@@ -1459,47 +1529,26 @@
         <w:r>
           <w:rPr>
             <w:rStyle w:val="Hipervnculo"/>
-          </w:rPr>
-          <w:t>https://www.theverge.com/2019/10/29/20937907/hellblade-ninja-theory-insight-project-mental-health-tech-game-design-neuroscience</w:t>
-        </w:r>
-      </w:hyperlink>
-      <w:r>
-        <w:t xml:space="preserve"> </w:t>
-      </w:r>
-      <w:r>
-        <w:t>- nuev</w:t>
-      </w:r>
-      <w:r>
-        <w:t xml:space="preserve">as herramientas y el futuro </w:t>
-      </w:r>
-    </w:p>
-    <w:p>
-      <w:pPr>
-        <w:jc w:val="both"/>
-      </w:pPr>
-    </w:p>
-    <w:p>
-      <w:pPr>
-        <w:jc w:val="both"/>
-      </w:pPr>
-      <w:proofErr w:type="spellStart"/>
-      <w:r>
-        <w:t>The</w:t>
-      </w:r>
-      <w:proofErr w:type="spellEnd"/>
-      <w:r>
-        <w:t xml:space="preserve"> </w:t>
-      </w:r>
-      <w:proofErr w:type="spellStart"/>
-      <w:r>
-        <w:t>Insight</w:t>
-      </w:r>
-      <w:proofErr w:type="spellEnd"/>
-      <w:r>
-        <w:t xml:space="preserve"> Project</w:t>
-      </w:r>
-      <w:r>
-        <w:t>:</w:t>
+            <w:highlight w:val="yellow"/>
+          </w:rPr>
+          <w:t>https://theinsightproject.com/</w:t>
+        </w:r>
+      </w:hyperlink>
+      <w:r>
+        <w:t xml:space="preserve"> </w:t>
+      </w:r>
+    </w:p>
+    <w:p>
+      <w:pPr>
+        <w:jc w:val="both"/>
+      </w:pPr>
+    </w:p>
+    <w:p>
+      <w:pPr>
+        <w:jc w:val="both"/>
+      </w:pPr>
+      <w:r>
+        <w:t>Nadie gana al estigmatizar enfermedades mentales:</w:t>
       </w:r>
       <w:r>
         <w:t xml:space="preserve"> </w:t>
@@ -1514,20 +1563,43 @@
           <w:rPr>
             <w:rStyle w:val="Hipervnculo"/>
           </w:rPr>
-          <w:t>https://www.youtube.com/watch?v=IZUBbMkOC2Q</w:t>
-        </w:r>
-      </w:hyperlink>
-      <w:r>
-        <w:t xml:space="preserve"> </w:t>
-      </w:r>
-      <w:r>
-        <w:t>–</w:t>
-      </w:r>
-      <w:r>
-        <w:t xml:space="preserve"> combinaci</w:t>
-      </w:r>
-      <w:r>
-        <w:t xml:space="preserve">ón de tecnología, diseño de juegos y neurociencia para ayudar con las enfermedades mentales. </w:t>
+          <w:t>https://kotaku.com/nobody-wins-when-horror-games-stigmatize-mental-illness-912462538</w:t>
+        </w:r>
+      </w:hyperlink>
+      <w:r>
+        <w:t xml:space="preserve"> </w:t>
+      </w:r>
+      <w:r>
+        <w:t xml:space="preserve">- no es obligación de nadie hacer juegos sin estigmas y para concienciar, pero estaría bien prestar un poco de atención. </w:t>
+      </w:r>
+    </w:p>
+    <w:p>
+      <w:pPr>
+        <w:jc w:val="both"/>
+      </w:pPr>
+    </w:p>
+    <w:p>
+      <w:pPr>
+        <w:jc w:val="both"/>
+      </w:pPr>
+      <w:r>
+        <w:t xml:space="preserve">Estudio de cómo se reflejan las </w:t>
+      </w:r>
+      <w:proofErr w:type="spellStart"/>
+      <w:r>
+        <w:t>enfermedadesmentales</w:t>
+      </w:r>
+      <w:proofErr w:type="spellEnd"/>
+      <w:r>
+        <w:t xml:space="preserve"> en videojuegos – </w:t>
+      </w:r>
+      <w:proofErr w:type="spellStart"/>
+      <w:r>
+        <w:t>abstract</w:t>
+      </w:r>
+      <w:proofErr w:type="spellEnd"/>
+      <w:r>
+        <w:t xml:space="preserve"> </w:t>
       </w:r>
     </w:p>
     <w:p>
@@ -1535,87 +1607,6 @@
         <w:jc w:val="both"/>
       </w:pPr>
       <w:hyperlink r:id="rId39" w:history="1">
-        <w:r>
-          <w:rPr>
-            <w:rStyle w:val="Hipervnculo"/>
-            <w:highlight w:val="yellow"/>
-          </w:rPr>
-          <w:t>https://theinsightproject.com/</w:t>
-        </w:r>
-      </w:hyperlink>
-      <w:r>
-        <w:t xml:space="preserve"> </w:t>
-      </w:r>
-    </w:p>
-    <w:p>
-      <w:pPr>
-        <w:jc w:val="both"/>
-      </w:pPr>
-    </w:p>
-    <w:p>
-      <w:pPr>
-        <w:jc w:val="both"/>
-      </w:pPr>
-      <w:r>
-        <w:t>Nadie gana al estigmatizar enfermedades mentales:</w:t>
-      </w:r>
-      <w:r>
-        <w:t xml:space="preserve"> </w:t>
-      </w:r>
-    </w:p>
-    <w:p>
-      <w:pPr>
-        <w:jc w:val="both"/>
-      </w:pPr>
-      <w:hyperlink r:id="rId40" w:history="1">
-        <w:r>
-          <w:rPr>
-            <w:rStyle w:val="Hipervnculo"/>
-          </w:rPr>
-          <w:t>https://kotaku.com/nobody-wins-when-horror-games-stigmatize-mental-illness-912462538</w:t>
-        </w:r>
-      </w:hyperlink>
-      <w:r>
-        <w:t xml:space="preserve"> </w:t>
-      </w:r>
-      <w:r>
-        <w:t xml:space="preserve">- no es obligación de nadie hacer juegos sin estigmas y para concienciar, pero estaría bien prestar un poco de atención. </w:t>
-      </w:r>
-    </w:p>
-    <w:p>
-      <w:pPr>
-        <w:jc w:val="both"/>
-      </w:pPr>
-    </w:p>
-    <w:p>
-      <w:pPr>
-        <w:jc w:val="both"/>
-      </w:pPr>
-      <w:r>
-        <w:t xml:space="preserve">Estudio de cómo se reflejan las </w:t>
-      </w:r>
-      <w:proofErr w:type="spellStart"/>
-      <w:r>
-        <w:t>enfermedadesmentales</w:t>
-      </w:r>
-      <w:proofErr w:type="spellEnd"/>
-      <w:r>
-        <w:t xml:space="preserve"> en videojuegos – </w:t>
-      </w:r>
-      <w:proofErr w:type="spellStart"/>
-      <w:r>
-        <w:t>abstract</w:t>
-      </w:r>
-      <w:proofErr w:type="spellEnd"/>
-      <w:r>
-        <w:t xml:space="preserve"> </w:t>
-      </w:r>
-    </w:p>
-    <w:p>
-      <w:pPr>
-        <w:jc w:val="both"/>
-      </w:pPr>
-      <w:hyperlink r:id="rId41" w:history="1">
         <w:r>
           <w:rPr>
             <w:rStyle w:val="Hipervnculo"/>
@@ -1657,22 +1648,108 @@
       <w:pPr>
         <w:jc w:val="both"/>
       </w:pPr>
+      <w:hyperlink r:id="rId40" w:history="1">
+        <w:r>
+          <w:rPr>
+            <w:rStyle w:val="Hipervnculo"/>
+          </w:rPr>
+          <w:t>https://checkpointorg.com/mental-health-representation/</w:t>
+        </w:r>
+      </w:hyperlink>
+      <w:r>
+        <w:t xml:space="preserve">  </w:t>
+      </w:r>
+      <w:r>
+        <w:t>- dato</w:t>
+      </w:r>
+      <w:r>
+        <w:t xml:space="preserve">s sobre ello. Ejemplos de representación en diferentes juegos. </w:t>
+      </w:r>
+    </w:p>
+    <w:p>
+      <w:pPr>
+        <w:jc w:val="both"/>
+      </w:pPr>
+      <w:hyperlink r:id="rId41" w:history="1">
+        <w:r>
+          <w:rPr>
+            <w:rStyle w:val="Hipervnculo"/>
+          </w:rPr>
+          <w:t>https://www.researchgate.net/publication/334306891_Representation_of_Mental_Illness_in_Video_Games</w:t>
+        </w:r>
+      </w:hyperlink>
+      <w:r>
+        <w:t xml:space="preserve"> </w:t>
+      </w:r>
+      <w:r>
+        <w:t>- muy int</w:t>
+      </w:r>
+      <w:r>
+        <w:t xml:space="preserve">eresante. Se necesita que los diseñadores de videojuegos tomen conciencia de qué muestran en los juegos, cómo lo hacen y qué pretenden conseguir con ello vs qué consiguen. </w:t>
+      </w:r>
+    </w:p>
+    <w:p>
+      <w:pPr>
+        <w:jc w:val="both"/>
+      </w:pPr>
+    </w:p>
+    <w:p>
+      <w:pPr>
+        <w:jc w:val="both"/>
+        <w:rPr>
+          <w:lang w:val="en-US"/>
+        </w:rPr>
+      </w:pPr>
+      <w:r>
+        <w:rPr>
+          <w:lang w:val="en-US"/>
+        </w:rPr>
+        <w:t>Stigma-Stop: A Serious Game against the Stigma toward Mental Health in Educational Settings</w:t>
+      </w:r>
+    </w:p>
+    <w:p>
+      <w:pPr>
+        <w:jc w:val="both"/>
+        <w:rPr>
+          <w:lang w:val="en-US"/>
+        </w:rPr>
+      </w:pPr>
       <w:hyperlink r:id="rId42" w:history="1">
         <w:r>
           <w:rPr>
             <w:rStyle w:val="Hipervnculo"/>
-          </w:rPr>
-          <w:t>https://checkpointorg.com/mental-health-representation/</w:t>
-        </w:r>
-      </w:hyperlink>
-      <w:r>
-        <w:t xml:space="preserve">  </w:t>
-      </w:r>
-      <w:r>
-        <w:t>- dato</w:t>
-      </w:r>
-      <w:r>
-        <w:t xml:space="preserve">s sobre ello. Ejemplos de representación en diferentes juegos. </w:t>
+            <w:lang w:val="en-US"/>
+          </w:rPr>
+          <w:t>https://www.ncbi.nlm.nih.gov/pmc/articles/PMC5573445/</w:t>
+        </w:r>
+      </w:hyperlink>
+      <w:r>
+        <w:rPr>
+          <w:lang w:val="en-US"/>
+        </w:rPr>
+        <w:t xml:space="preserve"> </w:t>
+      </w:r>
+    </w:p>
+    <w:p>
+      <w:pPr>
+        <w:jc w:val="both"/>
+        <w:rPr>
+          <w:lang w:val="en-US"/>
+        </w:rPr>
+      </w:pPr>
+    </w:p>
+    <w:p>
+      <w:pPr>
+        <w:jc w:val="both"/>
+        <w:rPr>
+          <w:lang w:val="en-US"/>
+        </w:rPr>
+      </w:pPr>
+      <w:r>
+        <w:rPr>
+          <w:lang w:val="en-US"/>
+        </w:rPr>
+        <w:t>Video Games for the Treatment of Autism Spectrum Disorder</w:t>
       </w:r>
     </w:p>
     <w:p>
@@ -1684,132 +1761,46 @@
           <w:rPr>
             <w:rStyle w:val="Hipervnculo"/>
           </w:rPr>
-          <w:t>https://www.researchgate.net/publication/334306891_Representation_of_Mental_Illness_in_Video_Games</w:t>
-        </w:r>
-      </w:hyperlink>
-      <w:r>
-        <w:t xml:space="preserve"> </w:t>
-      </w:r>
-      <w:r>
-        <w:t>- muy int</w:t>
-      </w:r>
-      <w:r>
-        <w:t xml:space="preserve">eresante. Se necesita que los diseñadores de videojuegos tomen conciencia de qué muestran en los juegos, cómo lo hacen y qué pretenden conseguir con ello vs qué consiguen. </w:t>
-      </w:r>
-    </w:p>
-    <w:p>
-      <w:pPr>
-        <w:jc w:val="both"/>
-      </w:pPr>
-    </w:p>
-    <w:p>
-      <w:pPr>
-        <w:jc w:val="both"/>
-        <w:rPr>
-          <w:lang w:val="en-US"/>
-        </w:rPr>
-      </w:pPr>
-      <w:r>
-        <w:rPr>
-          <w:lang w:val="en-US"/>
-        </w:rPr>
-        <w:t>Stigma-Stop: A Serious Game against the Stigma toward Mental Health in Educational Settings</w:t>
-      </w:r>
-    </w:p>
-    <w:p>
-      <w:pPr>
-        <w:jc w:val="both"/>
-        <w:rPr>
-          <w:lang w:val="en-US"/>
-        </w:rPr>
+          <w:t>https://link.springer.com/article/10.1007/s10803-021-04934-9</w:t>
+        </w:r>
+      </w:hyperlink>
+      <w:r>
+        <w:t>: no</w:t>
+      </w:r>
+      <w:r>
+        <w:t xml:space="preserve"> muy útil </w:t>
+      </w:r>
+    </w:p>
+    <w:p>
+      <w:pPr>
+        <w:jc w:val="both"/>
+      </w:pPr>
+    </w:p>
+    <w:p>
+      <w:pPr>
+        <w:jc w:val="both"/>
+        <w:rPr>
+          <w:lang w:val="en-US"/>
+        </w:rPr>
+      </w:pPr>
+      <w:r>
+        <w:rPr>
+          <w:lang w:val="en-US"/>
+        </w:rPr>
+        <w:t>Games g</w:t>
+      </w:r>
+      <w:r>
+        <w:rPr>
+          <w:lang w:val="en-US"/>
+        </w:rPr>
+        <w:t xml:space="preserve">ood for kids with autism? </w:t>
+      </w:r>
+    </w:p>
+    <w:p>
+      <w:pPr>
+        <w:jc w:val="both"/>
       </w:pPr>
       <w:hyperlink r:id="rId44" w:history="1">
-        <w:r>
-          <w:rPr>
-            <w:rStyle w:val="Hipervnculo"/>
-            <w:lang w:val="en-US"/>
-          </w:rPr>
-          <w:t>https://www.ncbi.nlm.nih.gov/pmc/articles/PMC5573445/</w:t>
-        </w:r>
-      </w:hyperlink>
-      <w:r>
-        <w:rPr>
-          <w:lang w:val="en-US"/>
-        </w:rPr>
-        <w:t xml:space="preserve"> </w:t>
-      </w:r>
-    </w:p>
-    <w:p>
-      <w:pPr>
-        <w:jc w:val="both"/>
-        <w:rPr>
-          <w:lang w:val="en-US"/>
-        </w:rPr>
-      </w:pPr>
-    </w:p>
-    <w:p>
-      <w:pPr>
-        <w:jc w:val="both"/>
-        <w:rPr>
-          <w:lang w:val="en-US"/>
-        </w:rPr>
-      </w:pPr>
-      <w:r>
-        <w:rPr>
-          <w:lang w:val="en-US"/>
-        </w:rPr>
-        <w:t>Video Games for the Treatment of Autism Spectrum Disorder</w:t>
-      </w:r>
-    </w:p>
-    <w:p>
-      <w:pPr>
-        <w:jc w:val="both"/>
-      </w:pPr>
-      <w:hyperlink r:id="rId45" w:history="1">
-        <w:r>
-          <w:rPr>
-            <w:rStyle w:val="Hipervnculo"/>
-          </w:rPr>
-          <w:t>https://link.springer.com/article/10.1007/s10803-021-04934-9</w:t>
-        </w:r>
-      </w:hyperlink>
-      <w:r>
-        <w:t>: no</w:t>
-      </w:r>
-      <w:r>
-        <w:t xml:space="preserve"> muy útil </w:t>
-      </w:r>
-    </w:p>
-    <w:p>
-      <w:pPr>
-        <w:jc w:val="both"/>
-      </w:pPr>
-    </w:p>
-    <w:p>
-      <w:pPr>
-        <w:jc w:val="both"/>
-        <w:rPr>
-          <w:lang w:val="en-US"/>
-        </w:rPr>
-      </w:pPr>
-      <w:r>
-        <w:rPr>
-          <w:lang w:val="en-US"/>
-        </w:rPr>
-        <w:t>Games g</w:t>
-      </w:r>
-      <w:r>
-        <w:rPr>
-          <w:lang w:val="en-US"/>
-        </w:rPr>
-        <w:t xml:space="preserve">ood for kids with autism? </w:t>
-      </w:r>
-    </w:p>
-    <w:p>
-      <w:pPr>
-        <w:jc w:val="both"/>
-      </w:pPr>
-      <w:hyperlink r:id="rId46" w:history="1">
         <w:r>
           <w:rPr>
             <w:rStyle w:val="Hipervnculo"/>
@@ -1923,7 +1914,7 @@
       <w:pPr>
         <w:jc w:val="both"/>
       </w:pPr>
-      <w:hyperlink r:id="rId47" w:history="1">
+      <w:hyperlink r:id="rId45" w:history="1">
         <w:r>
           <w:rPr>
             <w:rStyle w:val="Hipervnculo"/>
@@ -1990,7 +1981,7 @@
       <w:pPr>
         <w:jc w:val="both"/>
       </w:pPr>
-      <w:hyperlink r:id="rId48" w:history="1">
+      <w:hyperlink r:id="rId46" w:history="1">
         <w:r>
           <w:rPr>
             <w:rStyle w:val="Hipervnculo"/>
@@ -2003,21 +1994,7 @@
         <w:rPr>
           <w:lang w:val="en-US"/>
         </w:rPr>
-        <w:t xml:space="preserve"> </w:t>
-      </w:r>
-      <w:proofErr w:type="gramStart"/>
-      <w:r>
-        <w:rPr>
-          <w:lang w:val="en-US"/>
-        </w:rPr>
-        <w:t>-  Boys</w:t>
-      </w:r>
-      <w:proofErr w:type="gramEnd"/>
-      <w:r>
-        <w:rPr>
-          <w:lang w:val="en-US"/>
-        </w:rPr>
-        <w:t xml:space="preserve"> with ASD spend much more time playing video games than do boys with TD, and boys with ASD and ADHD are at greater risk for problematic video game use than are boys with TD.</w:t>
+        <w:t xml:space="preserve"> -  Boys with ASD spend much more time playing video games than do boys with TD, and boys with ASD and ADHD are at greater risk for problematic video game use than are boys with TD.</w:t>
       </w:r>
       <w:r>
         <w:rPr>
@@ -2078,42 +2055,133 @@
       </w:r>
     </w:p>
     <w:p>
+      <w:hyperlink r:id="rId47" w:history="1">
+        <w:r>
+          <w:rPr>
+            <w:rStyle w:val="Hipervnculo"/>
+          </w:rPr>
+          <w:t>https://journals.sfu.ca/loading/index.php/loading/article/download/277/259/</w:t>
+        </w:r>
+      </w:hyperlink>
+      <w:r>
+        <w:t xml:space="preserve"> </w:t>
+      </w:r>
+      <w:r>
+        <w:t>SÚPER interesa</w:t>
+      </w:r>
+      <w:r>
+        <w:t xml:space="preserve">nte, lo más parecido al TFG como tal, analizar técnicas utilizadas por varios juegos para representar enfermedades mentales. </w:t>
+      </w:r>
+    </w:p>
+    <w:p/>
+    <w:p>
+      <w:pPr>
+        <w:rPr>
+          <w:lang w:val="en-US"/>
+        </w:rPr>
+      </w:pPr>
+      <w:r>
+        <w:rPr>
+          <w:lang w:val="en-US"/>
+        </w:rPr>
+        <w:t>Mental health and video g</w:t>
+      </w:r>
+      <w:r>
+        <w:rPr>
+          <w:lang w:val="en-US"/>
+        </w:rPr>
+        <w:t xml:space="preserve">ames: </w:t>
+      </w:r>
+    </w:p>
+    <w:p>
+      <w:pPr>
+        <w:rPr>
+          <w:lang w:val="en-US"/>
+        </w:rPr>
+      </w:pPr>
+      <w:hyperlink r:id="rId48" w:history="1">
+        <w:r>
+          <w:rPr>
+            <w:rStyle w:val="Hipervnculo"/>
+            <w:lang w:val="en-US"/>
+          </w:rPr>
+          <w:t>https://medium.com/invisible-illness/mental-health-and-video-games-77eef84f9ad2</w:t>
+        </w:r>
+      </w:hyperlink>
+      <w:r>
+        <w:rPr>
+          <w:lang w:val="en-US"/>
+        </w:rPr>
+        <w:t xml:space="preserve"> </w:t>
+      </w:r>
+    </w:p>
+    <w:p>
+      <w:pPr>
+        <w:rPr>
+          <w:lang w:val="en-US"/>
+        </w:rPr>
+      </w:pPr>
+    </w:p>
+    <w:p>
+      <w:pPr>
+        <w:rPr>
+          <w:lang w:val="en-US"/>
+        </w:rPr>
+      </w:pPr>
+    </w:p>
+    <w:p>
+      <w:pPr>
+        <w:rPr>
+          <w:lang w:val="en-US"/>
+        </w:rPr>
+      </w:pPr>
+      <w:r>
+        <w:rPr>
+          <w:lang w:val="en-US"/>
+        </w:rPr>
+        <w:t xml:space="preserve">Inner Ashes: Alzheimer </w:t>
+      </w:r>
+    </w:p>
+    <w:p>
+      <w:pPr>
+        <w:rPr>
+          <w:lang w:val="en-US"/>
+        </w:rPr>
+      </w:pPr>
+    </w:p>
+    <w:p>
+      <w:pPr>
+        <w:rPr>
+          <w:lang w:val="en-US"/>
+        </w:rPr>
+      </w:pPr>
+      <w:r>
+        <w:rPr>
+          <w:lang w:val="en-US"/>
+        </w:rPr>
+        <w:t xml:space="preserve">Actual Sunlight: </w:t>
+      </w:r>
+    </w:p>
+    <w:p>
+      <w:pPr>
+        <w:rPr>
+          <w:lang w:val="en-US"/>
+        </w:rPr>
+      </w:pPr>
       <w:hyperlink r:id="rId49" w:history="1">
         <w:r>
           <w:rPr>
             <w:rStyle w:val="Hipervnculo"/>
-          </w:rPr>
-          <w:t>https://journals.sfu.ca/loading/index.php/loading/article/download/277/259/</w:t>
-        </w:r>
-      </w:hyperlink>
-      <w:r>
-        <w:t xml:space="preserve"> </w:t>
-      </w:r>
-      <w:r>
-        <w:t>SÚPER interesa</w:t>
-      </w:r>
-      <w:r>
-        <w:t xml:space="preserve">nte, lo más parecido al TFG como tal, analizar técnicas utilizadas por varios juegos para representar enfermedades mentales. </w:t>
-      </w:r>
-    </w:p>
-    <w:p/>
-    <w:p>
-      <w:pPr>
-        <w:rPr>
-          <w:lang w:val="en-US"/>
-        </w:rPr>
-      </w:pPr>
-      <w:r>
-        <w:rPr>
-          <w:lang w:val="en-US"/>
-        </w:rPr>
-        <w:t>Mental health and video g</w:t>
-      </w:r>
-      <w:r>
-        <w:rPr>
-          <w:lang w:val="en-US"/>
-        </w:rPr>
-        <w:t xml:space="preserve">ames: </w:t>
+            <w:lang w:val="en-US"/>
+          </w:rPr>
+          <w:t>https://thatshelf.com/thought-bubble-the-terrifying-isolation-of-actual-sunlight/</w:t>
+        </w:r>
+      </w:hyperlink>
+      <w:r>
+        <w:rPr>
+          <w:lang w:val="en-US"/>
+        </w:rPr>
+        <w:t xml:space="preserve"> </w:t>
       </w:r>
     </w:p>
     <w:p>
@@ -2128,61 +2196,20 @@
             <w:rStyle w:val="Hipervnculo"/>
             <w:lang w:val="en-US"/>
           </w:rPr>
-          <w:t>https://medium.com/invisible-illness/mental-health-and-video-games-77eef84f9ad2</w:t>
-        </w:r>
-      </w:hyperlink>
-      <w:r>
-        <w:rPr>
-          <w:lang w:val="en-US"/>
-        </w:rPr>
-        <w:t xml:space="preserve"> </w:t>
-      </w:r>
-    </w:p>
-    <w:p>
-      <w:pPr>
-        <w:rPr>
-          <w:lang w:val="en-US"/>
-        </w:rPr>
-      </w:pPr>
-    </w:p>
-    <w:p>
-      <w:pPr>
-        <w:rPr>
-          <w:lang w:val="en-US"/>
-        </w:rPr>
-      </w:pPr>
-    </w:p>
-    <w:p>
-      <w:pPr>
-        <w:rPr>
-          <w:lang w:val="en-US"/>
-        </w:rPr>
-      </w:pPr>
-      <w:r>
-        <w:rPr>
-          <w:lang w:val="en-US"/>
-        </w:rPr>
-        <w:t xml:space="preserve">Inner Ashes: Alzheimer </w:t>
-      </w:r>
-    </w:p>
-    <w:p>
-      <w:pPr>
-        <w:rPr>
-          <w:lang w:val="en-US"/>
-        </w:rPr>
-      </w:pPr>
-    </w:p>
-    <w:p>
-      <w:pPr>
-        <w:rPr>
-          <w:lang w:val="en-US"/>
-        </w:rPr>
-      </w:pPr>
-      <w:r>
-        <w:rPr>
-          <w:lang w:val="en-US"/>
-        </w:rPr>
-        <w:t xml:space="preserve">Actual Sunlight: </w:t>
+          <w:t>https://www.metacritic.com/game/switch/actual-sunlight</w:t>
+        </w:r>
+      </w:hyperlink>
+      <w:r>
+        <w:rPr>
+          <w:lang w:val="en-US"/>
+        </w:rPr>
+        <w:t xml:space="preserve"> - revie</w:t>
+      </w:r>
+      <w:r>
+        <w:rPr>
+          <w:lang w:val="en-US"/>
+        </w:rPr>
+        <w:t>ws</w:t>
       </w:r>
     </w:p>
     <w:p>
@@ -2197,14 +2224,46 @@
             <w:rStyle w:val="Hipervnculo"/>
             <w:lang w:val="en-US"/>
           </w:rPr>
-          <w:t>https://thatshelf.com/thought-bubble-the-terrifying-isolation-of-actual-sunlight/</w:t>
-        </w:r>
-      </w:hyperlink>
-      <w:r>
-        <w:rPr>
-          <w:lang w:val="en-US"/>
-        </w:rPr>
-        <w:t xml:space="preserve"> </w:t>
+          <w:t>https://switchplayer.net/2020/02/06/actual-sunlight-review/</w:t>
+        </w:r>
+      </w:hyperlink>
+      <w:r>
+        <w:rPr>
+          <w:lang w:val="en-US"/>
+        </w:rPr>
+        <w:t xml:space="preserve"> </w:t>
+      </w:r>
+      <w:r>
+        <w:rPr>
+          <w:lang w:val="en-US"/>
+        </w:rPr>
+        <w:t>- no music</w:t>
+      </w:r>
+      <w:r>
+        <w:rPr>
+          <w:lang w:val="en-US"/>
+        </w:rPr>
+        <w:t xml:space="preserve"> or sound </w:t>
+      </w:r>
+    </w:p>
+    <w:p>
+      <w:pPr>
+        <w:rPr>
+          <w:lang w:val="en-US"/>
+        </w:rPr>
+      </w:pPr>
+    </w:p>
+    <w:p>
+      <w:pPr>
+        <w:rPr>
+          <w:lang w:val="en-US"/>
+        </w:rPr>
+      </w:pPr>
+      <w:r>
+        <w:rPr>
+          <w:lang w:val="en-US"/>
+        </w:rPr>
+        <w:t xml:space="preserve">That Dragon, Cancer: </w:t>
       </w:r>
     </w:p>
     <w:p>
@@ -2219,20 +2278,34 @@
             <w:rStyle w:val="Hipervnculo"/>
             <w:lang w:val="en-US"/>
           </w:rPr>
-          <w:t>https://www.metacritic.com/game/switch/actual-sunlight</w:t>
-        </w:r>
-      </w:hyperlink>
-      <w:r>
-        <w:rPr>
-          <w:lang w:val="en-US"/>
-        </w:rPr>
-        <w:t xml:space="preserve"> - revie</w:t>
-      </w:r>
-      <w:r>
-        <w:rPr>
-          <w:lang w:val="en-US"/>
-        </w:rPr>
-        <w:t>ws</w:t>
+          <w:t>https://thatshelf.com/faith-humanity-and-that-dragon-cancer/</w:t>
+        </w:r>
+      </w:hyperlink>
+      <w:r>
+        <w:rPr>
+          <w:lang w:val="en-US"/>
+        </w:rPr>
+        <w:t xml:space="preserve"> </w:t>
+      </w:r>
+    </w:p>
+    <w:p>
+      <w:pPr>
+        <w:rPr>
+          <w:lang w:val="en-US"/>
+        </w:rPr>
+      </w:pPr>
+    </w:p>
+    <w:p>
+      <w:pPr>
+        <w:rPr>
+          <w:lang w:val="en-US"/>
+        </w:rPr>
+      </w:pPr>
+      <w:r>
+        <w:rPr>
+          <w:lang w:val="en-US"/>
+        </w:rPr>
+        <w:t xml:space="preserve">Videogames to help depression and anxiety </w:t>
       </w:r>
     </w:p>
     <w:p>
@@ -2242,102 +2315,6 @@
         </w:rPr>
       </w:pPr>
       <w:hyperlink r:id="rId53" w:history="1">
-        <w:r>
-          <w:rPr>
-            <w:rStyle w:val="Hipervnculo"/>
-            <w:lang w:val="en-US"/>
-          </w:rPr>
-          <w:t>https://switchplayer.net/2020/02/06/actual-sunlight-review/</w:t>
-        </w:r>
-      </w:hyperlink>
-      <w:r>
-        <w:rPr>
-          <w:lang w:val="en-US"/>
-        </w:rPr>
-        <w:t xml:space="preserve"> </w:t>
-      </w:r>
-      <w:r>
-        <w:rPr>
-          <w:lang w:val="en-US"/>
-        </w:rPr>
-        <w:t>- no music</w:t>
-      </w:r>
-      <w:r>
-        <w:rPr>
-          <w:lang w:val="en-US"/>
-        </w:rPr>
-        <w:t xml:space="preserve"> or sound </w:t>
-      </w:r>
-    </w:p>
-    <w:p>
-      <w:pPr>
-        <w:rPr>
-          <w:lang w:val="en-US"/>
-        </w:rPr>
-      </w:pPr>
-    </w:p>
-    <w:p>
-      <w:pPr>
-        <w:rPr>
-          <w:lang w:val="en-US"/>
-        </w:rPr>
-      </w:pPr>
-      <w:r>
-        <w:rPr>
-          <w:lang w:val="en-US"/>
-        </w:rPr>
-        <w:t xml:space="preserve">That Dragon, Cancer: </w:t>
-      </w:r>
-    </w:p>
-    <w:p>
-      <w:pPr>
-        <w:rPr>
-          <w:lang w:val="en-US"/>
-        </w:rPr>
-      </w:pPr>
-      <w:hyperlink r:id="rId54" w:history="1">
-        <w:r>
-          <w:rPr>
-            <w:rStyle w:val="Hipervnculo"/>
-            <w:lang w:val="en-US"/>
-          </w:rPr>
-          <w:t>https://thatshelf.com/faith-humanity-and-that-dragon-cancer/</w:t>
-        </w:r>
-      </w:hyperlink>
-      <w:r>
-        <w:rPr>
-          <w:lang w:val="en-US"/>
-        </w:rPr>
-        <w:t xml:space="preserve"> </w:t>
-      </w:r>
-    </w:p>
-    <w:p>
-      <w:pPr>
-        <w:rPr>
-          <w:lang w:val="en-US"/>
-        </w:rPr>
-      </w:pPr>
-    </w:p>
-    <w:p>
-      <w:pPr>
-        <w:rPr>
-          <w:lang w:val="en-US"/>
-        </w:rPr>
-      </w:pPr>
-      <w:r>
-        <w:rPr>
-          <w:lang w:val="en-US"/>
-        </w:rPr>
-        <w:t xml:space="preserve">Videogames to help depression and anxiety </w:t>
-      </w:r>
-    </w:p>
-    <w:p>
-      <w:pPr>
-        <w:rPr>
-          <w:lang w:val="en-US"/>
-        </w:rPr>
-      </w:pPr>
-      <w:hyperlink r:id="rId55" w:history="1">
         <w:r>
           <w:rPr>
             <w:rStyle w:val="Hipervnculo"/>
@@ -2431,7 +2408,7 @@
           <w:lang w:val="en-US"/>
         </w:rPr>
       </w:pPr>
-      <w:hyperlink r:id="rId56" w:history="1">
+      <w:hyperlink r:id="rId54" w:history="1">
         <w:r>
           <w:rPr>
             <w:rStyle w:val="Hipervnculo"/>
@@ -2468,7 +2445,7 @@
       </w:r>
     </w:p>
     <w:p>
-      <w:hyperlink r:id="rId57" w:history="1">
+      <w:hyperlink r:id="rId55" w:history="1">
         <w:r>
           <w:rPr>
             <w:rStyle w:val="Hipervnculo"/>
@@ -2512,7 +2489,7 @@
       <w:proofErr w:type="spellEnd"/>
     </w:p>
     <w:p>
-      <w:hyperlink r:id="rId58" w:anchor=":~:text=Sym%20Is%20A%20Game%20About%20Social%20Anxiety&amp;text=Josh%2C%20the%20game's%20protagonist%2C%20suffers,shy%20away%20from%20social%20situations" w:history="1">
+      <w:hyperlink r:id="rId56" w:anchor=":~:text=Sym%20Is%20A%20Game%20About%20Social%20Anxiety&amp;text=Josh%2C%20the%20game's%20protagonist%2C%20suffers,shy%20away%20from%20social%20situations" w:history="1">
         <w:r>
           <w:rPr>
             <w:rStyle w:val="Hipervnculo"/>
@@ -2556,7 +2533,138 @@
         <w:rPr>
           <w:lang w:val="en-US"/>
         </w:rPr>
-        <w:t xml:space="preserve">Trailer Sym: </w:t>
+        <w:t xml:space="preserve">Trailer </w:t>
+      </w:r>
+      <w:proofErr w:type="spellStart"/>
+      <w:r>
+        <w:rPr>
+          <w:lang w:val="en-US"/>
+        </w:rPr>
+        <w:t>Sym</w:t>
+      </w:r>
+      <w:proofErr w:type="spellEnd"/>
+      <w:r>
+        <w:rPr>
+          <w:lang w:val="en-US"/>
+        </w:rPr>
+        <w:t xml:space="preserve">: </w:t>
+      </w:r>
+    </w:p>
+    <w:p>
+      <w:pPr>
+        <w:rPr>
+          <w:lang w:val="en-US"/>
+        </w:rPr>
+      </w:pPr>
+      <w:hyperlink r:id="rId57" w:history="1">
+        <w:r>
+          <w:rPr>
+            <w:rStyle w:val="Hipervnculo"/>
+            <w:lang w:val="en-US"/>
+          </w:rPr>
+          <w:t>https://www.youtube.com/watch?v=47ZpzOeGncA</w:t>
+        </w:r>
+      </w:hyperlink>
+      <w:r>
+        <w:rPr>
+          <w:lang w:val="en-US"/>
+        </w:rPr>
+        <w:t xml:space="preserve"> </w:t>
+      </w:r>
+      <w:r>
+        <w:rPr>
+          <w:lang w:val="en-US"/>
+        </w:rPr>
+        <w:t xml:space="preserve"> </w:t>
+      </w:r>
+    </w:p>
+    <w:p>
+      <w:pPr>
+        <w:rPr>
+          <w:lang w:val="en-US"/>
+        </w:rPr>
+      </w:pPr>
+    </w:p>
+    <w:p>
+      <w:r>
+        <w:t>Juegos donde se trata b</w:t>
+      </w:r>
+      <w:r>
+        <w:t xml:space="preserve">ien la salud mental: </w:t>
+      </w:r>
+    </w:p>
+    <w:p>
+      <w:pPr>
+        <w:rPr>
+          <w:lang w:val="en-US"/>
+        </w:rPr>
+      </w:pPr>
+      <w:hyperlink r:id="rId58" w:history="1">
+        <w:r>
+          <w:rPr>
+            <w:rStyle w:val="Hipervnculo"/>
+            <w:lang w:val="en-US"/>
+          </w:rPr>
+          <w:t>https://www.youtube.com/watch?v=sU7YLkTQuJU</w:t>
+        </w:r>
+      </w:hyperlink>
+      <w:r>
+        <w:rPr>
+          <w:lang w:val="en-US"/>
+        </w:rPr>
+        <w:t xml:space="preserve">  - </w:t>
+      </w:r>
+      <w:r>
+        <w:rPr>
+          <w:lang w:val="en-US"/>
+        </w:rPr>
+        <w:t xml:space="preserve">Life is Strange, Assault on Dragon Keep, </w:t>
+      </w:r>
+      <w:r>
+        <w:rPr>
+          <w:lang w:val="en-US"/>
+        </w:rPr>
+        <w:t>Ch</w:t>
+      </w:r>
+      <w:r>
+        <w:rPr>
+          <w:lang w:val="en-US"/>
+        </w:rPr>
+        <w:t>ild of light (</w:t>
+      </w:r>
+      <w:proofErr w:type="spellStart"/>
+      <w:r>
+        <w:rPr>
+          <w:lang w:val="en-US"/>
+        </w:rPr>
+        <w:t>salir</w:t>
+      </w:r>
+      <w:proofErr w:type="spellEnd"/>
+      <w:r>
+        <w:rPr>
+          <w:lang w:val="en-US"/>
+        </w:rPr>
+        <w:t xml:space="preserve"> de la depression, grief, lost and depression getting better), Asylum Jam</w:t>
+      </w:r>
+    </w:p>
+    <w:p>
+      <w:pPr>
+        <w:rPr>
+          <w:lang w:val="en-US"/>
+        </w:rPr>
+      </w:pPr>
+    </w:p>
+    <w:p>
+      <w:pPr>
+        <w:rPr>
+          <w:lang w:val="en-US"/>
+        </w:rPr>
+      </w:pPr>
+      <w:r>
+        <w:rPr>
+          <w:lang w:val="en-US"/>
+        </w:rPr>
+        <w:t xml:space="preserve">Can video game save a life? – impact video games can have on mental health and wellbeing. </w:t>
       </w:r>
     </w:p>
     <w:p>
@@ -2571,109 +2679,96 @@
             <w:rStyle w:val="Hipervnculo"/>
             <w:lang w:val="en-US"/>
           </w:rPr>
-          <w:t>https://www.youtube.com/watch?v=47ZpzOeGncA</w:t>
-        </w:r>
-      </w:hyperlink>
-      <w:r>
-        <w:rPr>
-          <w:lang w:val="en-US"/>
-        </w:rPr>
-        <w:t xml:space="preserve"> </w:t>
-      </w:r>
-      <w:r>
-        <w:rPr>
-          <w:lang w:val="en-US"/>
-        </w:rPr>
-        <w:t xml:space="preserve"> </w:t>
-      </w:r>
-    </w:p>
-    <w:p>
-      <w:pPr>
-        <w:rPr>
-          <w:lang w:val="en-US"/>
-        </w:rPr>
-      </w:pPr>
-    </w:p>
-    <w:p>
-      <w:r>
-        <w:t>Juegos donde se trata b</w:t>
-      </w:r>
-      <w:r>
-        <w:t xml:space="preserve">ien la salud mental: </w:t>
-      </w:r>
-    </w:p>
-    <w:p>
-      <w:pPr>
-        <w:rPr>
-          <w:lang w:val="en-US"/>
-        </w:rPr>
-      </w:pPr>
+          <w:t>https://www.youtube.com/watch?v=6rLJaVohSRQ</w:t>
+        </w:r>
+      </w:hyperlink>
+      <w:r>
+        <w:rPr>
+          <w:lang w:val="en-US"/>
+        </w:rPr>
+        <w:t xml:space="preserve"> . rewatch so I can take quotes from it</w:t>
+      </w:r>
+    </w:p>
+    <w:p>
+      <w:pPr>
+        <w:rPr>
+          <w:lang w:val="en-US"/>
+        </w:rPr>
+      </w:pPr>
+    </w:p>
+    <w:p>
+      <w:pPr>
+        <w:rPr>
+          <w:lang w:val="en-US"/>
+        </w:rPr>
+      </w:pPr>
+      <w:r>
+        <w:rPr>
+          <w:lang w:val="en-US"/>
+        </w:rPr>
+        <w:t xml:space="preserve">To the moon – </w:t>
+      </w:r>
+      <w:proofErr w:type="spellStart"/>
+      <w:r>
+        <w:rPr>
+          <w:lang w:val="en-US"/>
+        </w:rPr>
+        <w:t>Aspergers</w:t>
+      </w:r>
+      <w:proofErr w:type="spellEnd"/>
+      <w:r>
+        <w:rPr>
+          <w:lang w:val="en-US"/>
+        </w:rPr>
+        <w:t xml:space="preserve"> right </w:t>
+      </w:r>
+    </w:p>
+    <w:p>
+      <w:pPr>
+        <w:rPr>
+          <w:lang w:val="en-US"/>
+        </w:rPr>
+      </w:pPr>
+      <w:r>
+        <w:rPr>
+          <w:lang w:val="en-US"/>
+        </w:rPr>
+        <w:t xml:space="preserve"> </w:t>
+      </w:r>
       <w:hyperlink r:id="rId60" w:history="1">
         <w:r>
           <w:rPr>
             <w:rStyle w:val="Hipervnculo"/>
             <w:lang w:val="en-US"/>
           </w:rPr>
-          <w:t>https://www.youtube.com/watch?v=sU7YLkTQuJU</w:t>
-        </w:r>
-      </w:hyperlink>
-      <w:r>
-        <w:rPr>
-          <w:lang w:val="en-US"/>
-        </w:rPr>
-        <w:t xml:space="preserve">  - </w:t>
-      </w:r>
-      <w:r>
-        <w:rPr>
-          <w:lang w:val="en-US"/>
-        </w:rPr>
-        <w:t xml:space="preserve">Life is Strange, Assault on Dragon Keep, </w:t>
-      </w:r>
-      <w:r>
-        <w:rPr>
-          <w:lang w:val="en-US"/>
-        </w:rPr>
-        <w:t>Ch</w:t>
-      </w:r>
-      <w:r>
-        <w:rPr>
-          <w:lang w:val="en-US"/>
-        </w:rPr>
-        <w:t>ild of light (</w:t>
-      </w:r>
-      <w:proofErr w:type="spellStart"/>
-      <w:r>
-        <w:rPr>
-          <w:lang w:val="en-US"/>
-        </w:rPr>
-        <w:t>salir</w:t>
-      </w:r>
-      <w:proofErr w:type="spellEnd"/>
-      <w:r>
-        <w:rPr>
-          <w:lang w:val="en-US"/>
-        </w:rPr>
-        <w:t xml:space="preserve"> de la depression, grief, lost and depression getting better), Asylum Jam</w:t>
-      </w:r>
-    </w:p>
-    <w:p>
-      <w:pPr>
-        <w:rPr>
-          <w:lang w:val="en-US"/>
-        </w:rPr>
-      </w:pPr>
-    </w:p>
-    <w:p>
-      <w:pPr>
-        <w:rPr>
-          <w:lang w:val="en-US"/>
-        </w:rPr>
-      </w:pPr>
-      <w:r>
-        <w:rPr>
-          <w:lang w:val="en-US"/>
-        </w:rPr>
-        <w:t xml:space="preserve">Can video game save a life? – impact video games can have on mental health and wellbeing. </w:t>
+          <w:t>https://www.cbr.com/to-the-moon-autism-aspergers-representation-right/</w:t>
+        </w:r>
+      </w:hyperlink>
+      <w:r>
+        <w:rPr>
+          <w:lang w:val="en-US"/>
+        </w:rPr>
+        <w:t xml:space="preserve"> </w:t>
+      </w:r>
+    </w:p>
+    <w:p>
+      <w:pPr>
+        <w:rPr>
+          <w:lang w:val="en-US"/>
+        </w:rPr>
+      </w:pPr>
+    </w:p>
+    <w:p>
+      <w:pPr>
+        <w:rPr>
+          <w:lang w:val="en-US"/>
+        </w:rPr>
+      </w:pPr>
+      <w:r>
+        <w:rPr>
+          <w:lang w:val="en-US"/>
+        </w:rPr>
+        <w:t>Distinguishing Addiction From High Engagement: An Investigation Into the Social Lives of Adolescent and Young Adult Massively Multiplayer Online Game Players</w:t>
       </w:r>
     </w:p>
     <w:p>
@@ -2688,162 +2783,58 @@
             <w:rStyle w:val="Hipervnculo"/>
             <w:lang w:val="en-US"/>
           </w:rPr>
-          <w:t>https://www.youtube.com/watch?v=6rLJaVohSRQ</w:t>
-        </w:r>
-      </w:hyperlink>
-      <w:r>
-        <w:rPr>
-          <w:lang w:val="en-US"/>
-        </w:rPr>
-        <w:t xml:space="preserve"> . rewatch so I can take quotes from it</w:t>
-      </w:r>
-    </w:p>
-    <w:p>
-      <w:pPr>
-        <w:rPr>
-          <w:lang w:val="en-US"/>
-        </w:rPr>
-      </w:pPr>
-    </w:p>
-    <w:p>
-      <w:pPr>
-        <w:rPr>
-          <w:lang w:val="en-US"/>
-        </w:rPr>
-      </w:pPr>
-      <w:r>
-        <w:rPr>
-          <w:lang w:val="en-US"/>
-        </w:rPr>
-        <w:t xml:space="preserve">To the moon – </w:t>
-      </w:r>
-      <w:proofErr w:type="spellStart"/>
-      <w:r>
-        <w:rPr>
-          <w:lang w:val="en-US"/>
-        </w:rPr>
-        <w:t>Aspergers</w:t>
-      </w:r>
-      <w:proofErr w:type="spellEnd"/>
-      <w:r>
-        <w:rPr>
-          <w:lang w:val="en-US"/>
-        </w:rPr>
-        <w:t xml:space="preserve"> right </w:t>
-      </w:r>
-    </w:p>
-    <w:p>
-      <w:pPr>
-        <w:rPr>
-          <w:lang w:val="en-US"/>
-        </w:rPr>
-      </w:pPr>
-      <w:r>
-        <w:rPr>
-          <w:lang w:val="en-US"/>
-        </w:rPr>
-        <w:t xml:space="preserve"> </w:t>
-      </w:r>
+          <w:t>https://journals.sagepub.com/doi/10.1177/1555412014538811</w:t>
+        </w:r>
+      </w:hyperlink>
+      <w:r>
+        <w:rPr>
+          <w:lang w:val="en-US"/>
+        </w:rPr>
+        <w:t xml:space="preserve">  - not</w:t>
+      </w:r>
+      <w:r>
+        <w:rPr>
+          <w:lang w:val="en-US"/>
+        </w:rPr>
+        <w:t xml:space="preserve"> much interesting, no </w:t>
+      </w:r>
+      <w:proofErr w:type="spellStart"/>
+      <w:r>
+        <w:rPr>
+          <w:lang w:val="en-US"/>
+        </w:rPr>
+        <w:t>está</w:t>
+      </w:r>
+      <w:proofErr w:type="spellEnd"/>
+      <w:r>
+        <w:rPr>
+          <w:lang w:val="en-US"/>
+        </w:rPr>
+        <w:t xml:space="preserve"> complete. </w:t>
+      </w:r>
+    </w:p>
+    <w:p>
+      <w:pPr>
+        <w:rPr>
+          <w:lang w:val="en-US"/>
+        </w:rPr>
+      </w:pPr>
+    </w:p>
+    <w:p>
+      <w:pPr>
+        <w:rPr>
+          <w:lang w:val="en-US"/>
+        </w:rPr>
+      </w:pPr>
+      <w:r>
+        <w:rPr>
+          <w:lang w:val="en-US"/>
+        </w:rPr>
+        <w:t>Problematic Mobile Gameplay Among the World’s Most Intense Players: A Modern Pandemic or Casual Recreational Pursuit?</w:t>
+      </w:r>
+    </w:p>
+    <w:p>
       <w:hyperlink r:id="rId62" w:history="1">
-        <w:r>
-          <w:rPr>
-            <w:rStyle w:val="Hipervnculo"/>
-            <w:lang w:val="en-US"/>
-          </w:rPr>
-          <w:t>https://www.cbr.com/to-the-moon-autism-aspergers-representation-right/</w:t>
-        </w:r>
-      </w:hyperlink>
-      <w:r>
-        <w:rPr>
-          <w:lang w:val="en-US"/>
-        </w:rPr>
-        <w:t xml:space="preserve"> </w:t>
-      </w:r>
-    </w:p>
-    <w:p>
-      <w:pPr>
-        <w:rPr>
-          <w:lang w:val="en-US"/>
-        </w:rPr>
-      </w:pPr>
-    </w:p>
-    <w:p>
-      <w:pPr>
-        <w:rPr>
-          <w:lang w:val="en-US"/>
-        </w:rPr>
-      </w:pPr>
-      <w:r>
-        <w:rPr>
-          <w:lang w:val="en-US"/>
-        </w:rPr>
-        <w:t>Distinguishing Addiction From High Engagement: An Investigation Into the Social Lives of Adolescent and Young Adult Massively Multiplayer Online Game Players</w:t>
-      </w:r>
-    </w:p>
-    <w:p>
-      <w:pPr>
-        <w:rPr>
-          <w:lang w:val="en-US"/>
-        </w:rPr>
-      </w:pPr>
-      <w:hyperlink r:id="rId63" w:history="1">
-        <w:r>
-          <w:rPr>
-            <w:rStyle w:val="Hipervnculo"/>
-            <w:lang w:val="en-US"/>
-          </w:rPr>
-          <w:t>https://journals.sagepub.com/doi/10.1177/1555412014538811</w:t>
-        </w:r>
-      </w:hyperlink>
-      <w:r>
-        <w:rPr>
-          <w:lang w:val="en-US"/>
-        </w:rPr>
-        <w:t xml:space="preserve">  - not</w:t>
-      </w:r>
-      <w:r>
-        <w:rPr>
-          <w:lang w:val="en-US"/>
-        </w:rPr>
-        <w:t xml:space="preserve"> much interesting, no </w:t>
-      </w:r>
-      <w:proofErr w:type="spellStart"/>
-      <w:r>
-        <w:rPr>
-          <w:lang w:val="en-US"/>
-        </w:rPr>
-        <w:t>está</w:t>
-      </w:r>
-      <w:proofErr w:type="spellEnd"/>
-      <w:r>
-        <w:rPr>
-          <w:lang w:val="en-US"/>
-        </w:rPr>
-        <w:t xml:space="preserve"> complete. </w:t>
-      </w:r>
-    </w:p>
-    <w:p>
-      <w:pPr>
-        <w:rPr>
-          <w:lang w:val="en-US"/>
-        </w:rPr>
-      </w:pPr>
-    </w:p>
-    <w:p>
-      <w:pPr>
-        <w:rPr>
-          <w:lang w:val="en-US"/>
-        </w:rPr>
-      </w:pPr>
-      <w:r>
-        <w:rPr>
-          <w:lang w:val="en-US"/>
-        </w:rPr>
-        <w:t>Problematic Mobile Gameplay Among the World’s Most Intense Players: A Modern Pandemic or Casual Recreational Pursuit?</w:t>
-      </w:r>
-    </w:p>
-    <w:p>
-      <w:hyperlink r:id="rId64" w:history="1">
         <w:r>
           <w:rPr>
             <w:rStyle w:val="Hipervnculo"/>
@@ -2940,22 +2931,100 @@
       </w:r>
     </w:p>
     <w:p>
+      <w:hyperlink r:id="rId63" w:history="1">
+        <w:r>
+          <w:rPr>
+            <w:rStyle w:val="Hipervnculo"/>
+          </w:rPr>
+          <w:t>https://academic.oup.com/schizophreniabulletin/article/32/3/443/1908473</w:t>
+        </w:r>
+      </w:hyperlink>
+      <w:r>
+        <w:t xml:space="preserve"> </w:t>
+      </w:r>
+      <w:r>
+        <w:t>- apo</w:t>
+      </w:r>
+      <w:r>
+        <w:t xml:space="preserve">yo de gente que ha pasado por lo mismo ayuda </w:t>
+      </w:r>
+    </w:p>
+    <w:p/>
+    <w:p>
+      <w:pPr>
+        <w:rPr>
+          <w:lang w:val="en-US"/>
+        </w:rPr>
+      </w:pPr>
+      <w:r>
+        <w:rPr>
+          <w:lang w:val="en-US"/>
+        </w:rPr>
+        <w:t>Peer support among persons with severe mental illnesses: a review of evidence and experience</w:t>
+      </w:r>
+      <w:r>
+        <w:rPr>
+          <w:lang w:val="en-US"/>
+        </w:rPr>
+        <w:t xml:space="preserve"> </w:t>
+      </w:r>
+    </w:p>
+    <w:p>
+      <w:hyperlink r:id="rId64" w:history="1">
+        <w:r>
+          <w:rPr>
+            <w:rStyle w:val="Hipervnculo"/>
+          </w:rPr>
+          <w:t>https://onlinelibrary.wiley.com/doi/full/10.1016/j.wpsyc.2012.05.009</w:t>
+        </w:r>
+      </w:hyperlink>
+      <w:r>
+        <w:t xml:space="preserve"> - se</w:t>
+      </w:r>
+      <w:r>
+        <w:t xml:space="preserve"> recuperan mejor y tal</w:t>
+      </w:r>
+    </w:p>
+    <w:p/>
+    <w:p>
+      <w:pPr>
+        <w:rPr>
+          <w:lang w:val="en-US"/>
+        </w:rPr>
+      </w:pPr>
+      <w:r>
+        <w:rPr>
+          <w:lang w:val="en-US"/>
+        </w:rPr>
+        <w:t>Stigma: the feelings and experiences of 46 people with mental il</w:t>
+      </w:r>
+      <w:r>
+        <w:rPr>
+          <w:lang w:val="en-US"/>
+        </w:rPr>
+        <w:t>lness</w:t>
+      </w:r>
+    </w:p>
+    <w:p>
       <w:hyperlink r:id="rId65" w:history="1">
         <w:r>
           <w:rPr>
             <w:rStyle w:val="Hipervnculo"/>
           </w:rPr>
-          <w:t>https://academic.oup.com/schizophreniabulletin/article/32/3/443/1908473</w:t>
-        </w:r>
-      </w:hyperlink>
-      <w:r>
-        <w:t xml:space="preserve"> </w:t>
-      </w:r>
-      <w:r>
-        <w:t>- apo</w:t>
-      </w:r>
-      <w:r>
-        <w:t xml:space="preserve">yo de gente que ha pasado por lo mismo ayuda </w:t>
+          <w:t>https://www.cambridge.org/core/journals/the-british-journal-of-psychiatry/article/stigma-the-feelings-and-experiences-of-46-people-with-mental-illness/920C7C5C3CC746B6C0562F7EC315C238</w:t>
+        </w:r>
+      </w:hyperlink>
+      <w:r>
+        <w:t xml:space="preserve"> </w:t>
+      </w:r>
+      <w:r>
+        <w:t xml:space="preserve"> </w:t>
+      </w:r>
+      <w:r>
+        <w:t xml:space="preserve">- </w:t>
+      </w:r>
+      <w:r>
+        <w:t xml:space="preserve">el estigma es una caca. </w:t>
       </w:r>
     </w:p>
     <w:p/>
@@ -2969,13 +3038,13 @@
         <w:rPr>
           <w:lang w:val="en-US"/>
         </w:rPr>
-        <w:t>Peer support among persons with severe mental illnesses: a review of evidence and experience</w:t>
-      </w:r>
-      <w:r>
-        <w:rPr>
-          <w:lang w:val="en-US"/>
-        </w:rPr>
-        <w:t xml:space="preserve"> </w:t>
+        <w:t>Mental illness, suicide and c</w:t>
+      </w:r>
+      <w:r>
+        <w:rPr>
+          <w:lang w:val="en-US"/>
+        </w:rPr>
+        <w:t xml:space="preserve">reativity: 40 years prospective total population study </w:t>
       </w:r>
     </w:p>
     <w:p>
@@ -2984,14 +3053,20 @@
           <w:rPr>
             <w:rStyle w:val="Hipervnculo"/>
           </w:rPr>
-          <w:t>https://onlinelibrary.wiley.com/doi/full/10.1016/j.wpsyc.2012.05.009</w:t>
-        </w:r>
-      </w:hyperlink>
-      <w:r>
-        <w:t xml:space="preserve"> - se</w:t>
-      </w:r>
-      <w:r>
-        <w:t xml:space="preserve"> recuperan mejor y tal</w:t>
+          <w:t>https://www.sciencedirect.com/science/article/pii/S0022395612002804</w:t>
+        </w:r>
+      </w:hyperlink>
+      <w:r>
+        <w:t xml:space="preserve"> </w:t>
+      </w:r>
+      <w:r>
+        <w:t xml:space="preserve"> </w:t>
+      </w:r>
+      <w:r>
+        <w:t>- no</w:t>
+      </w:r>
+      <w:r>
+        <w:t xml:space="preserve"> hay nada demasiado claro. </w:t>
       </w:r>
     </w:p>
     <w:p/>
@@ -3005,101 +3080,17 @@
         <w:rPr>
           <w:lang w:val="en-US"/>
         </w:rPr>
-        <w:t>Stigma: the feelings and experiences of 46 people with mental il</w:t>
-      </w:r>
-      <w:r>
-        <w:rPr>
-          <w:lang w:val="en-US"/>
-        </w:rPr>
-        <w:t>lness</w:t>
+        <w:t>Social and Cognitive Affordances of Two Depression-Themed Games</w:t>
+      </w:r>
+      <w:r>
+        <w:rPr>
+          <w:lang w:val="en-US"/>
+        </w:rPr>
+        <w:t xml:space="preserve"> – Depression Quest y Actual Sunlight</w:t>
       </w:r>
     </w:p>
     <w:p>
       <w:hyperlink r:id="rId67" w:history="1">
-        <w:r>
-          <w:rPr>
-            <w:rStyle w:val="Hipervnculo"/>
-          </w:rPr>
-          <w:t>https://www.cambridge.org/core/journals/the-british-journal-of-psychiatry/article/stigma-the-feelings-and-experiences-of-46-people-with-mental-illness/920C7C5C3CC746B6C0562F7EC315C238</w:t>
-        </w:r>
-      </w:hyperlink>
-      <w:r>
-        <w:t xml:space="preserve"> </w:t>
-      </w:r>
-      <w:r>
-        <w:t xml:space="preserve"> </w:t>
-      </w:r>
-      <w:r>
-        <w:t xml:space="preserve">- </w:t>
-      </w:r>
-      <w:r>
-        <w:t xml:space="preserve">el estigma es una caca. </w:t>
-      </w:r>
-    </w:p>
-    <w:p/>
-    <w:p>
-      <w:pPr>
-        <w:rPr>
-          <w:lang w:val="en-US"/>
-        </w:rPr>
-      </w:pPr>
-      <w:r>
-        <w:rPr>
-          <w:lang w:val="en-US"/>
-        </w:rPr>
-        <w:t>Mental illness, suicide and c</w:t>
-      </w:r>
-      <w:r>
-        <w:rPr>
-          <w:lang w:val="en-US"/>
-        </w:rPr>
-        <w:t xml:space="preserve">reativity: 40 years prospective total population study </w:t>
-      </w:r>
-    </w:p>
-    <w:p>
-      <w:hyperlink r:id="rId68" w:history="1">
-        <w:r>
-          <w:rPr>
-            <w:rStyle w:val="Hipervnculo"/>
-          </w:rPr>
-          <w:t>https://www.sciencedirect.com/science/article/pii/S0022395612002804</w:t>
-        </w:r>
-      </w:hyperlink>
-      <w:r>
-        <w:t xml:space="preserve"> </w:t>
-      </w:r>
-      <w:r>
-        <w:t xml:space="preserve"> </w:t>
-      </w:r>
-      <w:r>
-        <w:t>- no</w:t>
-      </w:r>
-      <w:r>
-        <w:t xml:space="preserve"> hay nada demasiado claro. </w:t>
-      </w:r>
-    </w:p>
-    <w:p/>
-    <w:p>
-      <w:pPr>
-        <w:rPr>
-          <w:lang w:val="en-US"/>
-        </w:rPr>
-      </w:pPr>
-      <w:r>
-        <w:rPr>
-          <w:lang w:val="en-US"/>
-        </w:rPr>
-        <w:t>Social and Cognitive Affordances of Two Depression-Themed Games</w:t>
-      </w:r>
-      <w:r>
-        <w:rPr>
-          <w:lang w:val="en-US"/>
-        </w:rPr>
-        <w:t xml:space="preserve"> – Depression Quest y Actual Sunlight</w:t>
-      </w:r>
-    </w:p>
-    <w:p>
-      <w:hyperlink r:id="rId69" w:history="1">
         <w:r>
           <w:rPr>
             <w:rStyle w:val="Hipervnculo"/>
@@ -3171,7 +3162,7 @@
       </w:r>
     </w:p>
     <w:p>
-      <w:hyperlink r:id="rId70" w:history="1">
+      <w:hyperlink r:id="rId68" w:history="1">
         <w:r>
           <w:rPr>
             <w:rStyle w:val="Hipervnculo"/>
@@ -3249,165 +3240,165 @@
         </w:rPr>
         <w:t xml:space="preserve"> </w:t>
       </w:r>
+      <w:hyperlink r:id="rId69" w:history="1">
+        <w:r>
+          <w:rPr>
+            <w:rStyle w:val="Hipervnculo"/>
+          </w:rPr>
+          <w:t>https://econtent.hogrefe.com/doi/abs/10.1027/1864-1105.21.3.126</w:t>
+        </w:r>
+      </w:hyperlink>
+      <w:r>
+        <w:t xml:space="preserve"> </w:t>
+      </w:r>
+      <w:r>
+        <w:t xml:space="preserve">- </w:t>
+      </w:r>
+      <w:r>
+        <w:rPr>
+          <w:highlight w:val="darkGray"/>
+        </w:rPr>
+        <w:t xml:space="preserve">sólo </w:t>
+      </w:r>
+      <w:proofErr w:type="spellStart"/>
+      <w:r>
+        <w:rPr>
+          <w:highlight w:val="darkGray"/>
+        </w:rPr>
+        <w:t>abstract</w:t>
+      </w:r>
+      <w:proofErr w:type="spellEnd"/>
+      <w:r>
+        <w:t xml:space="preserve"> -  un poco patata </w:t>
+      </w:r>
+    </w:p>
+    <w:p/>
+    <w:p>
+      <w:pPr>
+        <w:rPr>
+          <w:lang w:val="en-US"/>
+        </w:rPr>
+      </w:pPr>
+      <w:r>
+        <w:rPr>
+          <w:lang w:val="en-US"/>
+        </w:rPr>
+        <w:t>Games at Work: The Recreational Use of Computer Games During Working Hours</w:t>
+      </w:r>
+    </w:p>
+    <w:p>
+      <w:hyperlink r:id="rId70" w:history="1">
+        <w:r>
+          <w:rPr>
+            <w:rStyle w:val="Hipervnculo"/>
+          </w:rPr>
+          <w:t>https://www.liebertpub.com/doi/10.1089/cpb.2009.0010</w:t>
+        </w:r>
+      </w:hyperlink>
+      <w:r>
+        <w:t xml:space="preserve"> </w:t>
+      </w:r>
+      <w:r>
+        <w:rPr>
+          <w:highlight w:val="darkGray"/>
+        </w:rPr>
+        <w:t xml:space="preserve">- sólo </w:t>
+      </w:r>
+      <w:proofErr w:type="spellStart"/>
+      <w:r>
+        <w:rPr>
+          <w:highlight w:val="darkGray"/>
+        </w:rPr>
+        <w:t>abstract</w:t>
+      </w:r>
+      <w:proofErr w:type="spellEnd"/>
+      <w:r>
+        <w:t xml:space="preserve"> - jugar en las horas de trabajo es habitual para liberar el estrés y la carga de trabajo, sobre todo en aquellos personas que reciben menos apoyo social de compañeros y supervisores. Una mejor recuperación de la fatiga por trabajar.</w:t>
+      </w:r>
+    </w:p>
+    <w:p/>
+    <w:p>
+      <w:proofErr w:type="spellStart"/>
+      <w:r>
+        <w:t>Evolution</w:t>
+      </w:r>
+      <w:proofErr w:type="spellEnd"/>
+      <w:r>
+        <w:t xml:space="preserve"> </w:t>
+      </w:r>
+      <w:proofErr w:type="spellStart"/>
+      <w:r>
+        <w:t>of</w:t>
+      </w:r>
+      <w:proofErr w:type="spellEnd"/>
+      <w:r>
+        <w:t xml:space="preserve"> </w:t>
+      </w:r>
+      <w:proofErr w:type="spellStart"/>
+      <w:r>
+        <w:t>public</w:t>
+      </w:r>
+      <w:proofErr w:type="spellEnd"/>
+      <w:r>
+        <w:t xml:space="preserve"> </w:t>
+      </w:r>
+      <w:proofErr w:type="spellStart"/>
+      <w:r>
+        <w:t>attitudes</w:t>
+      </w:r>
+      <w:proofErr w:type="spellEnd"/>
+      <w:r>
+        <w:t xml:space="preserve"> </w:t>
+      </w:r>
+      <w:proofErr w:type="spellStart"/>
+      <w:r>
+        <w:t>about</w:t>
+      </w:r>
+      <w:proofErr w:type="spellEnd"/>
+      <w:r>
+        <w:t xml:space="preserve"> mental </w:t>
+      </w:r>
+      <w:proofErr w:type="spellStart"/>
+      <w:r>
+        <w:t>illness</w:t>
+      </w:r>
+      <w:proofErr w:type="spellEnd"/>
+      <w:r>
+        <w:t xml:space="preserve">: a </w:t>
+      </w:r>
+      <w:proofErr w:type="spellStart"/>
+      <w:r>
+        <w:t>systematic</w:t>
+      </w:r>
+      <w:proofErr w:type="spellEnd"/>
+      <w:r>
+        <w:t xml:space="preserve"> </w:t>
+      </w:r>
+      <w:proofErr w:type="spellStart"/>
+      <w:r>
+        <w:t>review</w:t>
+      </w:r>
+      <w:proofErr w:type="spellEnd"/>
+      <w:r>
+        <w:t xml:space="preserve"> and meta</w:t>
+      </w:r>
+      <w:r>
+        <w:rPr>
+          <w:rFonts w:ascii="Cambria Math" w:hAnsi="Cambria Math" w:cs="Cambria Math"/>
+        </w:rPr>
+        <w:t>‐</w:t>
+      </w:r>
+      <w:proofErr w:type="spellStart"/>
+      <w:r>
+        <w:t>analysis</w:t>
+      </w:r>
+      <w:proofErr w:type="spellEnd"/>
+      <w:r>
+        <w:t xml:space="preserve"> </w:t>
+      </w:r>
+    </w:p>
+    <w:p>
       <w:hyperlink r:id="rId71" w:history="1">
-        <w:r>
-          <w:rPr>
-            <w:rStyle w:val="Hipervnculo"/>
-          </w:rPr>
-          <w:t>https://econtent.hogrefe.com/doi/abs/10.1027/1864-1105.21.3.126</w:t>
-        </w:r>
-      </w:hyperlink>
-      <w:r>
-        <w:t xml:space="preserve"> </w:t>
-      </w:r>
-      <w:r>
-        <w:t xml:space="preserve">- </w:t>
-      </w:r>
-      <w:r>
-        <w:rPr>
-          <w:highlight w:val="darkGray"/>
-        </w:rPr>
-        <w:t xml:space="preserve">sólo </w:t>
-      </w:r>
-      <w:proofErr w:type="spellStart"/>
-      <w:r>
-        <w:rPr>
-          <w:highlight w:val="darkGray"/>
-        </w:rPr>
-        <w:t>abstract</w:t>
-      </w:r>
-      <w:proofErr w:type="spellEnd"/>
-      <w:r>
-        <w:t xml:space="preserve"> -  un poco patata </w:t>
-      </w:r>
-    </w:p>
-    <w:p/>
-    <w:p>
-      <w:pPr>
-        <w:rPr>
-          <w:lang w:val="en-US"/>
-        </w:rPr>
-      </w:pPr>
-      <w:r>
-        <w:rPr>
-          <w:lang w:val="en-US"/>
-        </w:rPr>
-        <w:t>Games at Work: The Recreational Use of Computer Games During Working Hours</w:t>
-      </w:r>
-    </w:p>
-    <w:p>
-      <w:hyperlink r:id="rId72" w:history="1">
-        <w:r>
-          <w:rPr>
-            <w:rStyle w:val="Hipervnculo"/>
-          </w:rPr>
-          <w:t>https://www.liebertpub.com/doi/10.1089/cpb.2009.0010</w:t>
-        </w:r>
-      </w:hyperlink>
-      <w:r>
-        <w:t xml:space="preserve"> </w:t>
-      </w:r>
-      <w:r>
-        <w:rPr>
-          <w:highlight w:val="darkGray"/>
-        </w:rPr>
-        <w:t xml:space="preserve">- sólo </w:t>
-      </w:r>
-      <w:proofErr w:type="spellStart"/>
-      <w:r>
-        <w:rPr>
-          <w:highlight w:val="darkGray"/>
-        </w:rPr>
-        <w:t>abstract</w:t>
-      </w:r>
-      <w:proofErr w:type="spellEnd"/>
-      <w:r>
-        <w:t xml:space="preserve"> - jugar en las horas de trabajo es habitual para liberar el estrés y la carga de trabajo, sobre todo en aquellos personas que reciben menos apoyo social de compañeros y supervisores. Una mejor recuperación de la fatiga por trabajar.</w:t>
-      </w:r>
-    </w:p>
-    <w:p/>
-    <w:p>
-      <w:proofErr w:type="spellStart"/>
-      <w:r>
-        <w:t>Evolution</w:t>
-      </w:r>
-      <w:proofErr w:type="spellEnd"/>
-      <w:r>
-        <w:t xml:space="preserve"> </w:t>
-      </w:r>
-      <w:proofErr w:type="spellStart"/>
-      <w:r>
-        <w:t>of</w:t>
-      </w:r>
-      <w:proofErr w:type="spellEnd"/>
-      <w:r>
-        <w:t xml:space="preserve"> </w:t>
-      </w:r>
-      <w:proofErr w:type="spellStart"/>
-      <w:r>
-        <w:t>public</w:t>
-      </w:r>
-      <w:proofErr w:type="spellEnd"/>
-      <w:r>
-        <w:t xml:space="preserve"> </w:t>
-      </w:r>
-      <w:proofErr w:type="spellStart"/>
-      <w:r>
-        <w:t>attitudes</w:t>
-      </w:r>
-      <w:proofErr w:type="spellEnd"/>
-      <w:r>
-        <w:t xml:space="preserve"> </w:t>
-      </w:r>
-      <w:proofErr w:type="spellStart"/>
-      <w:r>
-        <w:t>about</w:t>
-      </w:r>
-      <w:proofErr w:type="spellEnd"/>
-      <w:r>
-        <w:t xml:space="preserve"> mental </w:t>
-      </w:r>
-      <w:proofErr w:type="spellStart"/>
-      <w:r>
-        <w:t>illness</w:t>
-      </w:r>
-      <w:proofErr w:type="spellEnd"/>
-      <w:r>
-        <w:t xml:space="preserve">: a </w:t>
-      </w:r>
-      <w:proofErr w:type="spellStart"/>
-      <w:r>
-        <w:t>systematic</w:t>
-      </w:r>
-      <w:proofErr w:type="spellEnd"/>
-      <w:r>
-        <w:t xml:space="preserve"> </w:t>
-      </w:r>
-      <w:proofErr w:type="spellStart"/>
-      <w:r>
-        <w:t>review</w:t>
-      </w:r>
-      <w:proofErr w:type="spellEnd"/>
-      <w:r>
-        <w:t xml:space="preserve"> and meta</w:t>
-      </w:r>
-      <w:r>
-        <w:rPr>
-          <w:rFonts w:ascii="Cambria Math" w:hAnsi="Cambria Math" w:cs="Cambria Math"/>
-        </w:rPr>
-        <w:t>‐</w:t>
-      </w:r>
-      <w:proofErr w:type="spellStart"/>
-      <w:r>
-        <w:t>analysis</w:t>
-      </w:r>
-      <w:proofErr w:type="spellEnd"/>
-      <w:r>
-        <w:t xml:space="preserve"> </w:t>
-      </w:r>
-    </w:p>
-    <w:p>
-      <w:hyperlink r:id="rId73" w:history="1">
         <w:r>
           <w:rPr>
             <w:rStyle w:val="Hipervnculo"/>
@@ -3492,7 +3483,7 @@
       </w:r>
     </w:p>
     <w:p>
-      <w:hyperlink r:id="rId74" w:history="1">
+      <w:hyperlink r:id="rId72" w:history="1">
         <w:r>
           <w:rPr>
             <w:rStyle w:val="Hipervnculo"/>
@@ -3508,7 +3499,7 @@
       <w:r>
         <w:t xml:space="preserve"> </w:t>
       </w:r>
-      <w:hyperlink r:id="rId75" w:history="1">
+      <w:hyperlink r:id="rId73" w:history="1">
         <w:r>
           <w:rPr>
             <w:rStyle w:val="Hipervnculo"/>
@@ -3547,15 +3538,7 @@
       </w:r>
       <w:proofErr w:type="spellEnd"/>
       <w:r>
-        <w:t xml:space="preserve"> a los medios de promover el estigma y la discriminación ante las personas que sufren este tipo de enfermedades. Sin embargo, podrían ser también un gran aliado para modificar esos </w:t>
-      </w:r>
-      <w:proofErr w:type="spellStart"/>
-      <w:r>
-        <w:t>preciose</w:t>
-      </w:r>
-      <w:proofErr w:type="spellEnd"/>
-      <w:r>
-        <w:t xml:space="preserve"> iniciar el debate público, así como mostrar las historias de la gente que vive con este tipo de enfermedades. Tendrían que contar con profesionales no sólo para hablar en nombre de los pacientes que no pueden hablar por sí mismos sino para mejorar la educación y conciencia. </w:t>
+        <w:t xml:space="preserve"> a los medios de promover el estigma y la discriminación ante las personas que sufren este tipo de enfermedades. Sin embargo, podrían ser también un gran aliado para modificar esos preciose iniciar el debate público, así como mostrar las historias de la gente que vive con este tipo de enfermedades. Tendrían que contar con profesionales no sólo para hablar en nombre de los pacientes que no pueden hablar por sí mismos sino para mejorar la educación y conciencia. </w:t>
       </w:r>
       <w:r>
         <w:lastRenderedPageBreak/>
@@ -3599,7 +3582,7 @@
           <w:lang w:val="en-US"/>
         </w:rPr>
       </w:pPr>
-      <w:hyperlink r:id="rId76" w:history="1">
+      <w:hyperlink r:id="rId74" w:history="1">
         <w:r>
           <w:rPr>
             <w:rStyle w:val="Hipervnculo"/>
@@ -3621,7 +3604,7 @@
           <w:szCs w:val="24"/>
         </w:rPr>
       </w:pPr>
-      <w:hyperlink r:id="rId77" w:history="1">
+      <w:hyperlink r:id="rId75" w:history="1">
         <w:r>
           <w:rPr>
             <w:rStyle w:val="Hipervnculo"/>
@@ -3687,7 +3670,7 @@
           <w:lang w:val="en-US"/>
         </w:rPr>
       </w:pPr>
-      <w:hyperlink r:id="rId78" w:history="1">
+      <w:hyperlink r:id="rId76" w:history="1">
         <w:r>
           <w:rPr>
             <w:rStyle w:val="Hipervnculo"/>
@@ -3709,7 +3692,7 @@
           <w:lang w:val="en-US"/>
         </w:rPr>
       </w:pPr>
-      <w:hyperlink r:id="rId79" w:history="1">
+      <w:hyperlink r:id="rId77" w:history="1">
         <w:r>
           <w:rPr>
             <w:rStyle w:val="Hipervnculo"/>
@@ -3771,40 +3754,84 @@
           <w:lang w:val="en-US"/>
         </w:rPr>
       </w:pPr>
+      <w:hyperlink r:id="rId78" w:history="1">
+        <w:r>
+          <w:rPr>
+            <w:rStyle w:val="Hipervnculo"/>
+            <w:lang w:val="en-US"/>
+          </w:rPr>
+          <w:t>http://deconstructeam.com/games/behind-every-great-one/</w:t>
+        </w:r>
+      </w:hyperlink>
+      <w:r>
+        <w:rPr>
+          <w:lang w:val="en-US"/>
+        </w:rPr>
+        <w:t xml:space="preserve"> </w:t>
+      </w:r>
+    </w:p>
+    <w:p>
+      <w:pPr>
+        <w:rPr>
+          <w:lang w:val="en-US"/>
+        </w:rPr>
+      </w:pPr>
+    </w:p>
+    <w:p>
+      <w:pPr>
+        <w:rPr>
+          <w:lang w:val="en-US"/>
+        </w:rPr>
+      </w:pPr>
+      <w:r>
+        <w:rPr>
+          <w:lang w:val="en-US"/>
+        </w:rPr>
+        <w:t xml:space="preserve">The red string club: </w:t>
+      </w:r>
+    </w:p>
+    <w:p>
+      <w:pPr>
+        <w:rPr>
+          <w:lang w:val="en-US"/>
+        </w:rPr>
+      </w:pPr>
+      <w:hyperlink r:id="rId79" w:history="1">
+        <w:r>
+          <w:rPr>
+            <w:rStyle w:val="Hipervnculo"/>
+            <w:lang w:val="en-US"/>
+          </w:rPr>
+          <w:t>https://www.redbull.com/int-en/deconstructeam-the-red-strings-club-interview</w:t>
+        </w:r>
+      </w:hyperlink>
+      <w:r>
+        <w:rPr>
+          <w:lang w:val="en-US"/>
+        </w:rPr>
+        <w:t xml:space="preserve"> </w:t>
+      </w:r>
+    </w:p>
+    <w:p>
+      <w:pPr>
+        <w:rPr>
+          <w:lang w:val="en-US"/>
+        </w:rPr>
+      </w:pPr>
       <w:hyperlink r:id="rId80" w:history="1">
         <w:r>
           <w:rPr>
             <w:rStyle w:val="Hipervnculo"/>
             <w:lang w:val="en-US"/>
           </w:rPr>
-          <w:t>http://deconstructeam.com/games/behind-every-great-one/</w:t>
-        </w:r>
-      </w:hyperlink>
-      <w:r>
-        <w:rPr>
-          <w:lang w:val="en-US"/>
-        </w:rPr>
-        <w:t xml:space="preserve"> </w:t>
-      </w:r>
-    </w:p>
-    <w:p>
-      <w:pPr>
-        <w:rPr>
-          <w:lang w:val="en-US"/>
-        </w:rPr>
-      </w:pPr>
-    </w:p>
-    <w:p>
-      <w:pPr>
-        <w:rPr>
-          <w:lang w:val="en-US"/>
-        </w:rPr>
-      </w:pPr>
-      <w:r>
-        <w:rPr>
-          <w:lang w:val="en-US"/>
-        </w:rPr>
-        <w:t xml:space="preserve">The red string club: </w:t>
+          <w:t>https://www.vidaextra.com/analisis/analisis-de-the-red-strings-club-la-revolucion-cyberpunk-que-se-fraguo-entre-cubatas</w:t>
+        </w:r>
+      </w:hyperlink>
+      <w:r>
+        <w:rPr>
+          <w:lang w:val="en-US"/>
+        </w:rPr>
+        <w:t xml:space="preserve"> </w:t>
       </w:r>
     </w:p>
     <w:p>
@@ -3819,7 +3846,7 @@
             <w:rStyle w:val="Hipervnculo"/>
             <w:lang w:val="en-US"/>
           </w:rPr>
-          <w:t>https://www.redbull.com/int-en/deconstructeam-the-red-strings-club-interview</w:t>
+          <w:t>https://www.vidaextra.com/analisis/the-red-strings-club-analisis-review-experiencia-juego-precio-nintendo-switch</w:t>
         </w:r>
       </w:hyperlink>
       <w:r>
@@ -3841,7 +3868,7 @@
             <w:rStyle w:val="Hipervnculo"/>
             <w:lang w:val="en-US"/>
           </w:rPr>
-          <w:t>https://www.vidaextra.com/analisis/analisis-de-the-red-strings-club-la-revolucion-cyberpunk-que-se-fraguo-entre-cubatas</w:t>
+          <w:t>https://www.gamereactor.es/the-red-strings-club-analisis/</w:t>
         </w:r>
       </w:hyperlink>
       <w:r>
@@ -3863,14 +3890,34 @@
             <w:rStyle w:val="Hipervnculo"/>
             <w:lang w:val="en-US"/>
           </w:rPr>
-          <w:t>https://www.vidaextra.com/analisis/the-red-strings-club-analisis-review-experiencia-juego-precio-nintendo-switch</w:t>
-        </w:r>
-      </w:hyperlink>
-      <w:r>
-        <w:rPr>
-          <w:lang w:val="en-US"/>
-        </w:rPr>
-        <w:t xml:space="preserve"> </w:t>
+          <w:t>https://www.xataka.com/videojuegos/the-red-strings-club-videojuego-cyberpunk-que-hizo-tambalear-convicciones-sus-propios-creadores</w:t>
+        </w:r>
+      </w:hyperlink>
+      <w:r>
+        <w:rPr>
+          <w:lang w:val="en-US"/>
+        </w:rPr>
+        <w:t xml:space="preserve"> </w:t>
+      </w:r>
+    </w:p>
+    <w:p>
+      <w:pPr>
+        <w:rPr>
+          <w:lang w:val="en-US"/>
+        </w:rPr>
+      </w:pPr>
+    </w:p>
+    <w:p>
+      <w:pPr>
+        <w:rPr>
+          <w:lang w:val="en-US"/>
+        </w:rPr>
+      </w:pPr>
+      <w:r>
+        <w:rPr>
+          <w:lang w:val="en-US"/>
+        </w:rPr>
+        <w:t>The Association Between Video Gaming and Psychological Functioning</w:t>
       </w:r>
     </w:p>
     <w:p>
@@ -3880,70 +3927,6 @@
         </w:rPr>
       </w:pPr>
       <w:hyperlink r:id="rId84" w:history="1">
-        <w:r>
-          <w:rPr>
-            <w:rStyle w:val="Hipervnculo"/>
-            <w:lang w:val="en-US"/>
-          </w:rPr>
-          <w:t>https://www.gamereactor.es/the-red-strings-club-analisis/</w:t>
-        </w:r>
-      </w:hyperlink>
-      <w:r>
-        <w:rPr>
-          <w:lang w:val="en-US"/>
-        </w:rPr>
-        <w:t xml:space="preserve"> </w:t>
-      </w:r>
-    </w:p>
-    <w:p>
-      <w:pPr>
-        <w:rPr>
-          <w:lang w:val="en-US"/>
-        </w:rPr>
-      </w:pPr>
-      <w:hyperlink r:id="rId85" w:history="1">
-        <w:r>
-          <w:rPr>
-            <w:rStyle w:val="Hipervnculo"/>
-            <w:lang w:val="en-US"/>
-          </w:rPr>
-          <w:t>https://www.xataka.com/videojuegos/the-red-strings-club-videojuego-cyberpunk-que-hizo-tambalear-convicciones-sus-propios-creadores</w:t>
-        </w:r>
-      </w:hyperlink>
-      <w:r>
-        <w:rPr>
-          <w:lang w:val="en-US"/>
-        </w:rPr>
-        <w:t xml:space="preserve"> </w:t>
-      </w:r>
-    </w:p>
-    <w:p>
-      <w:pPr>
-        <w:rPr>
-          <w:lang w:val="en-US"/>
-        </w:rPr>
-      </w:pPr>
-    </w:p>
-    <w:p>
-      <w:pPr>
-        <w:rPr>
-          <w:lang w:val="en-US"/>
-        </w:rPr>
-      </w:pPr>
-      <w:r>
-        <w:rPr>
-          <w:lang w:val="en-US"/>
-        </w:rPr>
-        <w:t>The Association Between Video Gaming and Psychological Functioning</w:t>
-      </w:r>
-    </w:p>
-    <w:p>
-      <w:pPr>
-        <w:rPr>
-          <w:lang w:val="en-US"/>
-        </w:rPr>
-      </w:pPr>
-      <w:hyperlink r:id="rId86" w:history="1">
         <w:r>
           <w:rPr>
             <w:rStyle w:val="Hipervnculo"/>
@@ -3992,189 +3975,189 @@
           <w:lang w:val="en-US"/>
         </w:rPr>
       </w:pPr>
+      <w:hyperlink r:id="rId85" w:history="1">
+        <w:r>
+          <w:rPr>
+            <w:rStyle w:val="Hipervnculo"/>
+            <w:lang w:val="en-US"/>
+          </w:rPr>
+          <w:t>https://en.wikipedia.org/wiki/Category:Video_games_about_mental_illness</w:t>
+        </w:r>
+      </w:hyperlink>
+      <w:r>
+        <w:rPr>
+          <w:lang w:val="en-US"/>
+        </w:rPr>
+        <w:t xml:space="preserve"> </w:t>
+      </w:r>
+    </w:p>
+    <w:p>
+      <w:pPr>
+        <w:rPr>
+          <w:lang w:val="en-US"/>
+        </w:rPr>
+      </w:pPr>
+    </w:p>
+    <w:p>
+      <w:proofErr w:type="spellStart"/>
+      <w:r>
+        <w:t>Pry</w:t>
+      </w:r>
+      <w:proofErr w:type="spellEnd"/>
+    </w:p>
+    <w:p>
+      <w:hyperlink r:id="rId86" w:history="1">
+        <w:r>
+          <w:rPr>
+            <w:rStyle w:val="Hipervnculo"/>
+          </w:rPr>
+          <w:t>https://checkpointorg.com/pry-game/</w:t>
+        </w:r>
+      </w:hyperlink>
+      <w:r>
+        <w:t xml:space="preserve"> </w:t>
+      </w:r>
+      <w:r>
+        <w:t>- de</w:t>
+      </w:r>
+      <w:r>
+        <w:t xml:space="preserve">scripción y opinión </w:t>
+      </w:r>
+    </w:p>
+    <w:p/>
+    <w:p>
+      <w:pPr>
+        <w:rPr>
+          <w:lang w:val="en-US"/>
+        </w:rPr>
+      </w:pPr>
+      <w:r>
+        <w:rPr>
+          <w:lang w:val="en-US"/>
+        </w:rPr>
+        <w:t xml:space="preserve">Pry </w:t>
+      </w:r>
+    </w:p>
+    <w:p>
+      <w:pPr>
+        <w:rPr>
+          <w:lang w:val="en-US"/>
+        </w:rPr>
+      </w:pPr>
       <w:hyperlink r:id="rId87" w:history="1">
         <w:r>
           <w:rPr>
             <w:rStyle w:val="Hipervnculo"/>
             <w:lang w:val="en-US"/>
           </w:rPr>
-          <w:t>https://en.wikipedia.org/wiki/Category:Video_games_about_mental_illness</w:t>
-        </w:r>
-      </w:hyperlink>
-      <w:r>
-        <w:rPr>
-          <w:lang w:val="en-US"/>
-        </w:rPr>
-        <w:t xml:space="preserve"> </w:t>
-      </w:r>
-    </w:p>
-    <w:p>
-      <w:pPr>
-        <w:rPr>
-          <w:lang w:val="en-US"/>
-        </w:rPr>
-      </w:pPr>
-    </w:p>
-    <w:p>
-      <w:proofErr w:type="spellStart"/>
-      <w:r>
-        <w:t>Pry</w:t>
-      </w:r>
-      <w:proofErr w:type="spellEnd"/>
-    </w:p>
-    <w:p>
+          <w:t>https://tenderclaws.com/pry</w:t>
+        </w:r>
+      </w:hyperlink>
+      <w:r>
+        <w:rPr>
+          <w:lang w:val="en-US"/>
+        </w:rPr>
+        <w:t xml:space="preserve"> - trail</w:t>
+      </w:r>
+      <w:r>
+        <w:rPr>
+          <w:lang w:val="en-US"/>
+        </w:rPr>
+        <w:t xml:space="preserve">er </w:t>
+      </w:r>
+    </w:p>
+    <w:p>
+      <w:pPr>
+        <w:rPr>
+          <w:lang w:val="en-US"/>
+        </w:rPr>
+      </w:pPr>
+    </w:p>
+    <w:p>
+      <w:pPr>
+        <w:rPr>
+          <w:lang w:val="en-US"/>
+        </w:rPr>
+      </w:pPr>
+      <w:r>
+        <w:rPr>
+          <w:lang w:val="en-US"/>
+        </w:rPr>
+        <w:t xml:space="preserve">Framing Mental Health Within Digital Games: An Exploratory Case Study of </w:t>
+      </w:r>
+      <w:proofErr w:type="spellStart"/>
+      <w:r>
+        <w:rPr>
+          <w:lang w:val="en-US"/>
+        </w:rPr>
+        <w:t>Hellblad</w:t>
+      </w:r>
+      <w:r>
+        <w:rPr>
+          <w:lang w:val="en-US"/>
+        </w:rPr>
+        <w:t>e</w:t>
+      </w:r>
+      <w:proofErr w:type="spellEnd"/>
+    </w:p>
+    <w:p>
+      <w:pPr>
+        <w:rPr>
+          <w:lang w:val="en-US"/>
+        </w:rPr>
+      </w:pPr>
       <w:hyperlink r:id="rId88" w:history="1">
         <w:r>
           <w:rPr>
             <w:rStyle w:val="Hipervnculo"/>
-          </w:rPr>
-          <w:t>https://checkpointorg.com/pry-game/</w:t>
-        </w:r>
-      </w:hyperlink>
-      <w:r>
-        <w:t xml:space="preserve"> </w:t>
-      </w:r>
-      <w:r>
-        <w:t>- de</w:t>
-      </w:r>
-      <w:r>
-        <w:t xml:space="preserve">scripción y opinión </w:t>
-      </w:r>
-    </w:p>
-    <w:p/>
-    <w:p>
-      <w:pPr>
-        <w:rPr>
-          <w:lang w:val="en-US"/>
-        </w:rPr>
-      </w:pPr>
-      <w:r>
-        <w:rPr>
-          <w:lang w:val="en-US"/>
-        </w:rPr>
-        <w:t xml:space="preserve">Pry </w:t>
-      </w:r>
-    </w:p>
-    <w:p>
-      <w:pPr>
-        <w:rPr>
-          <w:lang w:val="en-US"/>
-        </w:rPr>
-      </w:pPr>
+            <w:lang w:val="en-US"/>
+          </w:rPr>
+          <w:t>https://mental.jmir.org/2019/4/e12432/</w:t>
+        </w:r>
+      </w:hyperlink>
+      <w:r>
+        <w:rPr>
+          <w:lang w:val="en-US"/>
+        </w:rPr>
+        <w:t xml:space="preserve"> </w:t>
+      </w:r>
+    </w:p>
+    <w:p>
+      <w:pPr>
+        <w:rPr>
+          <w:lang w:val="en-US"/>
+        </w:rPr>
+      </w:pPr>
+    </w:p>
+    <w:p>
+      <w:pPr>
+        <w:rPr>
+          <w:lang w:val="en-US"/>
+        </w:rPr>
+      </w:pPr>
+      <w:r>
+        <w:rPr>
+          <w:lang w:val="en-US"/>
+        </w:rPr>
+        <w:t xml:space="preserve">Developing Games for Mental </w:t>
+      </w:r>
+      <w:proofErr w:type="spellStart"/>
+      <w:r>
+        <w:rPr>
+          <w:lang w:val="en-US"/>
+        </w:rPr>
+        <w:t>Health:A</w:t>
+      </w:r>
+      <w:proofErr w:type="spellEnd"/>
+      <w:r>
+        <w:rPr>
+          <w:lang w:val="en-US"/>
+        </w:rPr>
+        <w:t xml:space="preserve"> Primer</w:t>
+      </w:r>
+    </w:p>
+    <w:p>
       <w:hyperlink r:id="rId89" w:history="1">
-        <w:r>
-          <w:rPr>
-            <w:rStyle w:val="Hipervnculo"/>
-            <w:lang w:val="en-US"/>
-          </w:rPr>
-          <w:t>https://tenderclaws.com/pry</w:t>
-        </w:r>
-      </w:hyperlink>
-      <w:r>
-        <w:rPr>
-          <w:lang w:val="en-US"/>
-        </w:rPr>
-        <w:t xml:space="preserve"> - trail</w:t>
-      </w:r>
-      <w:r>
-        <w:rPr>
-          <w:lang w:val="en-US"/>
-        </w:rPr>
-        <w:t xml:space="preserve">er </w:t>
-      </w:r>
-    </w:p>
-    <w:p>
-      <w:pPr>
-        <w:rPr>
-          <w:lang w:val="en-US"/>
-        </w:rPr>
-      </w:pPr>
-    </w:p>
-    <w:p>
-      <w:pPr>
-        <w:rPr>
-          <w:lang w:val="en-US"/>
-        </w:rPr>
-      </w:pPr>
-      <w:r>
-        <w:rPr>
-          <w:lang w:val="en-US"/>
-        </w:rPr>
-        <w:t xml:space="preserve">Framing Mental Health Within Digital Games: An Exploratory Case Study of </w:t>
-      </w:r>
-      <w:proofErr w:type="spellStart"/>
-      <w:r>
-        <w:rPr>
-          <w:lang w:val="en-US"/>
-        </w:rPr>
-        <w:t>Hellblad</w:t>
-      </w:r>
-      <w:r>
-        <w:rPr>
-          <w:lang w:val="en-US"/>
-        </w:rPr>
-        <w:t>e</w:t>
-      </w:r>
-      <w:proofErr w:type="spellEnd"/>
-    </w:p>
-    <w:p>
-      <w:pPr>
-        <w:rPr>
-          <w:lang w:val="en-US"/>
-        </w:rPr>
-      </w:pPr>
-      <w:hyperlink r:id="rId90" w:history="1">
-        <w:r>
-          <w:rPr>
-            <w:rStyle w:val="Hipervnculo"/>
-            <w:lang w:val="en-US"/>
-          </w:rPr>
-          <w:t>https://mental.jmir.org/2019/4/e12432/</w:t>
-        </w:r>
-      </w:hyperlink>
-      <w:r>
-        <w:rPr>
-          <w:lang w:val="en-US"/>
-        </w:rPr>
-        <w:t xml:space="preserve"> </w:t>
-      </w:r>
-    </w:p>
-    <w:p>
-      <w:pPr>
-        <w:rPr>
-          <w:lang w:val="en-US"/>
-        </w:rPr>
-      </w:pPr>
-    </w:p>
-    <w:p>
-      <w:pPr>
-        <w:rPr>
-          <w:lang w:val="en-US"/>
-        </w:rPr>
-      </w:pPr>
-      <w:r>
-        <w:rPr>
-          <w:lang w:val="en-US"/>
-        </w:rPr>
-        <w:t xml:space="preserve">Developing Games for Mental </w:t>
-      </w:r>
-      <w:proofErr w:type="spellStart"/>
-      <w:r>
-        <w:rPr>
-          <w:lang w:val="en-US"/>
-        </w:rPr>
-        <w:t>Health:A</w:t>
-      </w:r>
-      <w:proofErr w:type="spellEnd"/>
-      <w:r>
-        <w:rPr>
-          <w:lang w:val="en-US"/>
-        </w:rPr>
-        <w:t xml:space="preserve"> Primer</w:t>
-      </w:r>
-    </w:p>
-    <w:p>
-      <w:hyperlink r:id="rId91" w:history="1">
         <w:r>
           <w:rPr>
             <w:rStyle w:val="Hipervnculo"/>
@@ -4321,7 +4304,7 @@
         </w:rPr>
         <w:t>Self-medicating with games can be a dangerous path to go down. If you play games with an 'escapist' mindset—that is, to ignore your problems, to block unpleasant emotions, or to avoid confronting stressful situations—you’re more likely to suffer some of the negative effects that many studies have found associated with playing games, like anxiety, depression, or social isolation,” McGonigal </w:t>
       </w:r>
-      <w:hyperlink r:id="rId92" w:history="1">
+      <w:hyperlink r:id="rId90" w:history="1">
         <w:r>
           <w:rPr>
             <w:rStyle w:val="Hipervnculo"/>
@@ -4473,7 +4456,7 @@
         </w:rPr>
         <w:t>“Gamifying psychological interventions successfully could revolutionize how we treat mental illness and how we view our own mental health,” </w:t>
       </w:r>
-      <w:hyperlink r:id="rId93" w:tgtFrame="_blank" w:tooltip="said Tracy Dennis of Hunter College" w:history="1">
+      <w:hyperlink r:id="rId91" w:tgtFrame="_blank" w:tooltip="said Tracy Dennis of Hunter College" w:history="1">
         <w:r>
           <w:rPr>
             <w:rStyle w:val="Hipervnculo"/>
@@ -4748,7 +4731,7 @@
         </w:rPr>
         <w:t>’s developers didn’t consult mental health professionals when building in these tools, </w:t>
       </w:r>
-      <w:hyperlink r:id="rId94" w:tgtFrame="_blank" w:history="1">
+      <w:hyperlink r:id="rId92" w:tgtFrame="_blank" w:history="1">
         <w:r>
           <w:rPr>
             <w:rStyle w:val="Hipervnculo"/>
@@ -4980,7 +4963,15 @@
       </w:r>
       <w:proofErr w:type="spellEnd"/>
       <w:r>
-        <w:t xml:space="preserve">. Conexión con otros sin saber quienes son, se comparte una experiencia agradable con alguien que desconoces, intentaban coordinarse o comunicarse sin tener forma de comunicarse realmente. Ver la humanidad y el buen hacer de los demás, generosidad, amor, no hay competitividad ni malos sentimientos. Si se practica la paciencia y comprensión que se necesita con el juego, se puede aplicar a la vida real. Beneficios: reducir estrés y ansiedad, mayor apreciación por la naturaleza y el ambiente, menos nivel de egocentrismo y materialismo. </w:t>
+        <w:t xml:space="preserve">. Conexión con otros sin saber </w:t>
+      </w:r>
+      <w:proofErr w:type="spellStart"/>
+      <w:r>
+        <w:t>quienes</w:t>
+      </w:r>
+      <w:proofErr w:type="spellEnd"/>
+      <w:r>
+        <w:t xml:space="preserve"> son, se comparte una experiencia agradable con alguien que desconoces, intentaban coordinarse o comunicarse sin tener forma de comunicarse realmente. Ver la humanidad y el buen hacer de los demás, generosidad, amor, no hay competitividad ni malos sentimientos. Si se practica la paciencia y comprensión que se necesita con el juego, se puede aplicar a la vida real. Beneficios: reducir estrés y ansiedad, mayor apreciación por la naturaleza y el ambiente, menos nivel de egocentrismo y materialismo. </w:t>
       </w:r>
       <w:r>
         <w:t>Experiencias que se pueden repetir para volver a sentir y aprender.</w:t>
@@ -5155,7 +5146,15 @@
         <w:t xml:space="preserve"> que no es mentalmente cansada</w:t>
       </w:r>
       <w:r>
-        <w:t xml:space="preserve"> y pese a ello tiene una meta y no es posible fallar en ella, hay que pasar adversidades, pero llegar a la meta merece la pena y es posible. Tienes a otra persona pero no hablas con ella, mucha gente con ansiedad puede identificarse con esa incapacidad de hablar pero aún así sentirse bien al sentir compañía y saber que hay alguien ahí. Además no hay posibilidad de sentirse juzgado al no poder hablar por micrófono, chat, no hay forma de hacerlo mal o bien. </w:t>
+        <w:t xml:space="preserve"> y pese a ello tiene una meta y no es posible fallar en ella, hay que pasar adversidades, pero llegar a la meta merece la pena y es posible. Tienes a otra persona pero no hablas con ella, mucha gente con ansiedad puede identificarse con esa incapacidad de hablar pero </w:t>
+      </w:r>
+      <w:proofErr w:type="spellStart"/>
+      <w:r>
+        <w:t>aún</w:t>
+      </w:r>
+      <w:proofErr w:type="spellEnd"/>
+      <w:r>
+        <w:t xml:space="preserve"> así sentirse bien al sentir compañía y saber que hay alguien ahí. Además no hay posibilidad de sentirse juzgado al no poder hablar por micrófono, chat, no hay forma de hacerlo mal o bien. </w:t>
       </w:r>
     </w:p>
     <w:p>
@@ -5318,7 +5317,27 @@
           <w:szCs w:val="30"/>
           <w:lang w:val="en-US"/>
         </w:rPr>
-        <w:t>“We all have good parts and bad parts, and we all react to stress differently,” says Tyler Sigman, game designer at Red Hook Studios. “And we wanted to map that onto fantasy heroes. It’s easy to paint in stereotypes, but we were inspired by how people really are.”</w:t>
+        <w:t xml:space="preserve">“We all have good parts and bad parts, and we all react to stress differently,” says Tyler </w:t>
+      </w:r>
+      <w:proofErr w:type="spellStart"/>
+      <w:r>
+        <w:rPr>
+          <w:color w:val="464646"/>
+          <w:sz w:val="30"/>
+          <w:szCs w:val="30"/>
+          <w:lang w:val="en-US"/>
+        </w:rPr>
+        <w:t>Sigman</w:t>
+      </w:r>
+      <w:proofErr w:type="spellEnd"/>
+      <w:r>
+        <w:rPr>
+          <w:color w:val="464646"/>
+          <w:sz w:val="30"/>
+          <w:szCs w:val="30"/>
+          <w:lang w:val="en-US"/>
+        </w:rPr>
+        <w:t>, game designer at Red Hook Studios. “And we wanted to map that onto fantasy heroes. It’s easy to paint in stereotypes, but we were inspired by how people really are.”</w:t>
       </w:r>
     </w:p>
     <w:p>
@@ -5878,16 +5897,30 @@
         <w:rPr>
           <w:lang w:val="en-US"/>
         </w:rPr>
-        <w:t xml:space="preserve">Trailer Sym: </w:t>
-      </w:r>
-    </w:p>
-    <w:p>
-      <w:pPr>
-        <w:rPr>
-          <w:lang w:val="en-US"/>
-        </w:rPr>
-      </w:pPr>
-      <w:hyperlink r:id="rId95" w:history="1">
+        <w:t xml:space="preserve">Trailer </w:t>
+      </w:r>
+      <w:proofErr w:type="spellStart"/>
+      <w:r>
+        <w:rPr>
+          <w:lang w:val="en-US"/>
+        </w:rPr>
+        <w:t>Sym</w:t>
+      </w:r>
+      <w:proofErr w:type="spellEnd"/>
+      <w:r>
+        <w:rPr>
+          <w:lang w:val="en-US"/>
+        </w:rPr>
+        <w:t xml:space="preserve">: </w:t>
+      </w:r>
+    </w:p>
+    <w:p>
+      <w:pPr>
+        <w:rPr>
+          <w:lang w:val="en-US"/>
+        </w:rPr>
+      </w:pPr>
+      <w:hyperlink r:id="rId93" w:history="1">
         <w:r>
           <w:rPr>
             <w:rStyle w:val="Hipervnculo"/>
@@ -6415,7 +6448,7 @@
         <w:lastRenderedPageBreak/>
         <w:t>: </w:t>
       </w:r>
-      <w:hyperlink r:id="rId96" w:tgtFrame="_blank" w:history="1">
+      <w:hyperlink r:id="rId94" w:tgtFrame="_blank" w:history="1">
         <w:r>
           <w:rPr>
             <w:rStyle w:val="Hipervnculo"/>
@@ -6442,7 +6475,7 @@
         </w:rPr>
         <w:t xml:space="preserve">  </w:t>
       </w:r>
-      <w:hyperlink r:id="rId97" w:history="1">
+      <w:hyperlink r:id="rId95" w:history="1">
         <w:r>
           <w:rPr>
             <w:rStyle w:val="Hipervnculo"/>
@@ -6497,7 +6530,7 @@
       <w:pPr>
         <w:jc w:val="both"/>
       </w:pPr>
-      <w:hyperlink r:id="rId98" w:history="1">
+      <w:hyperlink r:id="rId96" w:history="1">
         <w:r>
           <w:rPr>
             <w:rStyle w:val="Hipervnculo"/>
@@ -6516,7 +6549,7 @@
       <w:pPr>
         <w:jc w:val="both"/>
       </w:pPr>
-      <w:hyperlink r:id="rId99" w:history="1">
+      <w:hyperlink r:id="rId97" w:history="1">
         <w:r>
           <w:rPr>
             <w:rStyle w:val="Hipervnculo"/>
@@ -6529,6 +6562,92 @@
       </w:r>
       <w:r>
         <w:t xml:space="preserve">a </w:t>
+      </w:r>
+    </w:p>
+    <w:p>
+      <w:pPr>
+        <w:jc w:val="both"/>
+      </w:pPr>
+    </w:p>
+    <w:p>
+      <w:pPr>
+        <w:jc w:val="both"/>
+      </w:pPr>
+    </w:p>
+    <w:p>
+      <w:pPr>
+        <w:jc w:val="both"/>
+        <w:rPr>
+          <w:lang w:val="en-US"/>
+        </w:rPr>
+      </w:pPr>
+      <w:r>
+        <w:rPr>
+          <w:lang w:val="en-US"/>
+        </w:rPr>
+        <w:t xml:space="preserve">&lt;a </w:t>
+      </w:r>
+      <w:proofErr w:type="spellStart"/>
+      <w:r>
+        <w:rPr>
+          <w:lang w:val="en-US"/>
+        </w:rPr>
+        <w:t>href</w:t>
+      </w:r>
+      <w:proofErr w:type="spellEnd"/>
+      <w:r>
+        <w:rPr>
+          <w:lang w:val="en-US"/>
+        </w:rPr>
+        <w:t xml:space="preserve">='https://www.freepik.com/vectors/design'&gt;Design vector created by </w:t>
+      </w:r>
+      <w:proofErr w:type="spellStart"/>
+      <w:r>
+        <w:rPr>
+          <w:lang w:val="en-US"/>
+        </w:rPr>
+        <w:t>freepik</w:t>
+      </w:r>
+      <w:proofErr w:type="spellEnd"/>
+      <w:r>
+        <w:rPr>
+          <w:lang w:val="en-US"/>
+        </w:rPr>
+        <w:t xml:space="preserve"> - </w:t>
+      </w:r>
+      <w:hyperlink w:history="1">
+        <w:r>
+          <w:rPr>
+            <w:rStyle w:val="Hipervnculo"/>
+            <w:lang w:val="en-US"/>
+          </w:rPr>
+          <w:t>www.freepik.com&lt;/a</w:t>
+        </w:r>
+      </w:hyperlink>
+      <w:r>
+        <w:rPr>
+          <w:lang w:val="en-US"/>
+        </w:rPr>
+        <w:t>&gt;</w:t>
+      </w:r>
+      <w:r>
+        <w:rPr>
+          <w:lang w:val="en-US"/>
+        </w:rPr>
+        <w:t xml:space="preserve"> </w:t>
+      </w:r>
+    </w:p>
+    <w:p>
+      <w:pPr>
+        <w:rPr>
+          <w:lang w:val="en-US"/>
+        </w:rPr>
+      </w:pPr>
+      <w:r>
+        <w:rPr>
+          <w:lang w:val="en-US"/>
+        </w:rPr>
+        <w:br w:type="page"/>
       </w:r>
     </w:p>
     <w:sectPr>
